--- a/docs/deliverables/System Requirements Specification.docx
+++ b/docs/deliverables/System Requirements Specification.docx
@@ -1,6 +1,6 @@
 
 <file path=word/document.xml><?xml version="1.0" encoding="utf-8"?>
-<w:document xmlns:wpc="http://schemas.microsoft.com/office/word/2010/wordprocessingCanvas" xmlns:cx="http://schemas.microsoft.com/office/drawing/2014/chartex" xmlns:cx1="http://schemas.microsoft.com/office/drawing/2015/9/8/chartex" xmlns:cx2="http://schemas.microsoft.com/office/drawing/2015/10/21/chartex" xmlns:cx3="http://schemas.microsoft.com/office/drawing/2016/5/9/chartex" xmlns:cx4="http://schemas.microsoft.com/office/drawing/2016/5/10/chartex" xmlns:cx5="http://schemas.microsoft.com/office/drawing/2016/5/11/chartex" xmlns:cx6="http://schemas.microsoft.com/office/drawing/2016/5/12/chartex" xmlns:cx7="http://schemas.microsoft.com/office/drawing/2016/5/13/chartex" xmlns:cx8="http://schemas.microsoft.com/office/drawing/2016/5/14/chartex" xmlns:mc="http://schemas.openxmlformats.org/markup-compatibility/2006" xmlns:aink="http://schemas.microsoft.com/office/drawing/2016/ink" xmlns:am3d="http://schemas.microsoft.com/office/drawing/2017/model3d" xmlns:o="urn:schemas-microsoft-com:office:office" xmlns:r="http://schemas.openxmlformats.org/officeDocument/2006/relationships" xmlns:m="http://schemas.openxmlformats.org/officeDocument/2006/math" xmlns:v="urn:schemas-microsoft-com:vml" xmlns:wp14="http://schemas.microsoft.com/office/word/2010/wordprocessingDrawing" xmlns:wp="http://schemas.openxmlformats.org/drawingml/2006/wordprocessingDrawing" xmlns:w10="urn:schemas-microsoft-com:office:word" xmlns:w="http://schemas.openxmlformats.org/wordprocessingml/2006/main" xmlns:w14="http://schemas.microsoft.com/office/word/2010/wordml" xmlns:w15="http://schemas.microsoft.com/office/word/2012/wordml" xmlns:w16cex="http://schemas.microsoft.com/office/word/2018/wordml/cex" xmlns:w16cid="http://schemas.microsoft.com/office/word/2016/wordml/cid" xmlns:w16="http://schemas.microsoft.com/office/word/2018/wordml" xmlns:w16sdtdh="http://schemas.microsoft.com/office/word/2020/wordml/sdtdatahash" xmlns:w16se="http://schemas.microsoft.com/office/word/2015/wordml/symex" xmlns:wpg="http://schemas.microsoft.com/office/word/2010/wordprocessingGroup" xmlns:wpi="http://schemas.microsoft.com/office/word/2010/wordprocessingInk" xmlns:wne="http://schemas.microsoft.com/office/word/2006/wordml" xmlns:wps="http://schemas.microsoft.com/office/word/2010/wordprocessingShape" mc:Ignorable="w14 w15 w16se w16cid w16 w16cex w16sdtdh wp14">
+<w:document xmlns:wpc="http://schemas.microsoft.com/office/word/2010/wordprocessingCanvas" xmlns:cx="http://schemas.microsoft.com/office/drawing/2014/chartex" xmlns:cx1="http://schemas.microsoft.com/office/drawing/2015/9/8/chartex" xmlns:cx2="http://schemas.microsoft.com/office/drawing/2015/10/21/chartex" xmlns:cx3="http://schemas.microsoft.com/office/drawing/2016/5/9/chartex" xmlns:cx4="http://schemas.microsoft.com/office/drawing/2016/5/10/chartex" xmlns:cx5="http://schemas.microsoft.com/office/drawing/2016/5/11/chartex" xmlns:cx6="http://schemas.microsoft.com/office/drawing/2016/5/12/chartex" xmlns:cx7="http://schemas.microsoft.com/office/drawing/2016/5/13/chartex" xmlns:cx8="http://schemas.microsoft.com/office/drawing/2016/5/14/chartex" xmlns:mc="http://schemas.openxmlformats.org/markup-compatibility/2006" xmlns:aink="http://schemas.microsoft.com/office/drawing/2016/ink" xmlns:am3d="http://schemas.microsoft.com/office/drawing/2017/model3d" xmlns:o="urn:schemas-microsoft-com:office:office" xmlns:r="http://schemas.openxmlformats.org/officeDocument/2006/relationships" xmlns:m="http://schemas.openxmlformats.org/officeDocument/2006/math" xmlns:v="urn:schemas-microsoft-com:vml" xmlns:wp14="http://schemas.microsoft.com/office/word/2010/wordprocessingDrawing" xmlns:wp="http://schemas.openxmlformats.org/drawingml/2006/wordprocessingDrawing" xmlns:w10="urn:schemas-microsoft-com:office:word" xmlns:w="http://schemas.openxmlformats.org/wordprocessingml/2006/main" xmlns:w14="http://schemas.microsoft.com/office/word/2010/wordml" xmlns:w15="http://schemas.microsoft.com/office/word/2012/wordml" xmlns:w16cex="http://schemas.microsoft.com/office/word/2018/wordml/cex" xmlns:w16cid="http://schemas.microsoft.com/office/word/2016/wordml/cid" xmlns:w16="http://schemas.microsoft.com/office/word/2018/wordml" xmlns:w16se="http://schemas.microsoft.com/office/word/2015/wordml/symex" xmlns:wpg="http://schemas.microsoft.com/office/word/2010/wordprocessingGroup" xmlns:wpi="http://schemas.microsoft.com/office/word/2010/wordprocessingInk" xmlns:wne="http://schemas.microsoft.com/office/word/2006/wordml" xmlns:wps="http://schemas.microsoft.com/office/word/2010/wordprocessingShape" mc:Ignorable="w14 w15 w16se w16cid w16 w16cex wp14">
   <w:body>
     <w:p/>
     <w:p/>
@@ -37,7 +37,6 @@
           <w:szCs w:val="44"/>
         </w:rPr>
       </w:pPr>
-      <w:proofErr w:type="spellStart"/>
       <w:r>
         <w:rPr>
           <w:sz w:val="44"/>
@@ -45,7 +44,6 @@
         </w:rPr>
         <w:t>Senslify</w:t>
       </w:r>
-      <w:proofErr w:type="spellEnd"/>
     </w:p>
     <w:p>
       <w:pPr>
@@ -233,7 +231,7 @@
           <w:r>
             <w:fldChar w:fldCharType="separate"/>
           </w:r>
-          <w:hyperlink w:anchor="_Toc75263147" w:history="1">
+          <w:hyperlink w:anchor="_Toc75781601" w:history="1">
             <w:r>
               <w:rPr>
                 <w:rStyle w:val="Hyperlink"/>
@@ -260,7 +258,7 @@
                 <w:noProof/>
                 <w:webHidden/>
               </w:rPr>
-              <w:instrText xml:space="preserve"> PAGEREF _Toc75263147 \h </w:instrText>
+              <w:instrText xml:space="preserve"> PAGEREF _Toc75781601 \h </w:instrText>
             </w:r>
             <w:r>
               <w:rPr>
@@ -304,7 +302,7 @@
               <w:szCs w:val="22"/>
             </w:rPr>
           </w:pPr>
-          <w:hyperlink w:anchor="_Toc75263148" w:history="1">
+          <w:hyperlink w:anchor="_Toc75781602" w:history="1">
             <w:r>
               <w:rPr>
                 <w:rStyle w:val="Hyperlink"/>
@@ -331,7 +329,7 @@
                 <w:noProof/>
                 <w:webHidden/>
               </w:rPr>
-              <w:instrText xml:space="preserve"> PAGEREF _Toc75263148 \h </w:instrText>
+              <w:instrText xml:space="preserve"> PAGEREF _Toc75781602 \h </w:instrText>
             </w:r>
             <w:r>
               <w:rPr>
@@ -375,7 +373,7 @@
               <w:szCs w:val="22"/>
             </w:rPr>
           </w:pPr>
-          <w:hyperlink w:anchor="_Toc75263149" w:history="1">
+          <w:hyperlink w:anchor="_Toc75781603" w:history="1">
             <w:r>
               <w:rPr>
                 <w:rStyle w:val="Hyperlink"/>
@@ -402,7 +400,7 @@
                 <w:noProof/>
                 <w:webHidden/>
               </w:rPr>
-              <w:instrText xml:space="preserve"> PAGEREF _Toc75263149 \h </w:instrText>
+              <w:instrText xml:space="preserve"> PAGEREF _Toc75781603 \h </w:instrText>
             </w:r>
             <w:r>
               <w:rPr>
@@ -446,7 +444,7 @@
               <w:szCs w:val="22"/>
             </w:rPr>
           </w:pPr>
-          <w:hyperlink w:anchor="_Toc75263150" w:history="1">
+          <w:hyperlink w:anchor="_Toc75781604" w:history="1">
             <w:r>
               <w:rPr>
                 <w:rStyle w:val="Hyperlink"/>
@@ -473,7 +471,7 @@
                 <w:noProof/>
                 <w:webHidden/>
               </w:rPr>
-              <w:instrText xml:space="preserve"> PAGEREF _Toc75263150 \h </w:instrText>
+              <w:instrText xml:space="preserve"> PAGEREF _Toc75781604 \h </w:instrText>
             </w:r>
             <w:r>
               <w:rPr>
@@ -517,7 +515,7 @@
               <w:szCs w:val="22"/>
             </w:rPr>
           </w:pPr>
-          <w:hyperlink w:anchor="_Toc75263151" w:history="1">
+          <w:hyperlink w:anchor="_Toc75781605" w:history="1">
             <w:r>
               <w:rPr>
                 <w:rStyle w:val="Hyperlink"/>
@@ -544,7 +542,7 @@
                 <w:noProof/>
                 <w:webHidden/>
               </w:rPr>
-              <w:instrText xml:space="preserve"> PAGEREF _Toc75263151 \h </w:instrText>
+              <w:instrText xml:space="preserve"> PAGEREF _Toc75781605 \h </w:instrText>
             </w:r>
             <w:r>
               <w:rPr>
@@ -588,7 +586,7 @@
               <w:szCs w:val="22"/>
             </w:rPr>
           </w:pPr>
-          <w:hyperlink w:anchor="_Toc75263152" w:history="1">
+          <w:hyperlink w:anchor="_Toc75781606" w:history="1">
             <w:r>
               <w:rPr>
                 <w:rStyle w:val="Hyperlink"/>
@@ -615,7 +613,7 @@
                 <w:noProof/>
                 <w:webHidden/>
               </w:rPr>
-              <w:instrText xml:space="preserve"> PAGEREF _Toc75263152 \h </w:instrText>
+              <w:instrText xml:space="preserve"> PAGEREF _Toc75781606 \h </w:instrText>
             </w:r>
             <w:r>
               <w:rPr>
@@ -635,7 +633,7 @@
                 <w:noProof/>
                 <w:webHidden/>
               </w:rPr>
-              <w:t>15</w:t>
+              <w:t>17</w:t>
             </w:r>
             <w:r>
               <w:rPr>
@@ -659,7 +657,7 @@
               <w:szCs w:val="22"/>
             </w:rPr>
           </w:pPr>
-          <w:hyperlink w:anchor="_Toc75263153" w:history="1">
+          <w:hyperlink w:anchor="_Toc75781607" w:history="1">
             <w:r>
               <w:rPr>
                 <w:rStyle w:val="Hyperlink"/>
@@ -686,7 +684,7 @@
                 <w:noProof/>
                 <w:webHidden/>
               </w:rPr>
-              <w:instrText xml:space="preserve"> PAGEREF _Toc75263153 \h </w:instrText>
+              <w:instrText xml:space="preserve"> PAGEREF _Toc75781607 \h </w:instrText>
             </w:r>
             <w:r>
               <w:rPr>
@@ -706,7 +704,7 @@
                 <w:noProof/>
                 <w:webHidden/>
               </w:rPr>
-              <w:t>15</w:t>
+              <w:t>17</w:t>
             </w:r>
             <w:r>
               <w:rPr>
@@ -730,7 +728,7 @@
               <w:szCs w:val="22"/>
             </w:rPr>
           </w:pPr>
-          <w:hyperlink w:anchor="_Toc75263154" w:history="1">
+          <w:hyperlink w:anchor="_Toc75781608" w:history="1">
             <w:r>
               <w:rPr>
                 <w:rStyle w:val="Hyperlink"/>
@@ -757,7 +755,7 @@
                 <w:noProof/>
                 <w:webHidden/>
               </w:rPr>
-              <w:instrText xml:space="preserve"> PAGEREF _Toc75263154 \h </w:instrText>
+              <w:instrText xml:space="preserve"> PAGEREF _Toc75781608 \h </w:instrText>
             </w:r>
             <w:r>
               <w:rPr>
@@ -777,7 +775,7 @@
                 <w:noProof/>
                 <w:webHidden/>
               </w:rPr>
-              <w:t>18</w:t>
+              <w:t>21</w:t>
             </w:r>
             <w:r>
               <w:rPr>
@@ -801,7 +799,7 @@
               <w:szCs w:val="22"/>
             </w:rPr>
           </w:pPr>
-          <w:hyperlink w:anchor="_Toc75263155" w:history="1">
+          <w:hyperlink w:anchor="_Toc75781609" w:history="1">
             <w:r>
               <w:rPr>
                 <w:rStyle w:val="Hyperlink"/>
@@ -828,7 +826,7 @@
                 <w:noProof/>
                 <w:webHidden/>
               </w:rPr>
-              <w:instrText xml:space="preserve"> PAGEREF _Toc75263155 \h </w:instrText>
+              <w:instrText xml:space="preserve"> PAGEREF _Toc75781609 \h </w:instrText>
             </w:r>
             <w:r>
               <w:rPr>
@@ -848,7 +846,7 @@
                 <w:noProof/>
                 <w:webHidden/>
               </w:rPr>
-              <w:t>19</w:t>
+              <w:t>22</w:t>
             </w:r>
             <w:r>
               <w:rPr>
@@ -872,7 +870,7 @@
               <w:szCs w:val="22"/>
             </w:rPr>
           </w:pPr>
-          <w:hyperlink w:anchor="_Toc75263156" w:history="1">
+          <w:hyperlink w:anchor="_Toc75781610" w:history="1">
             <w:r>
               <w:rPr>
                 <w:rStyle w:val="Hyperlink"/>
@@ -899,7 +897,7 @@
                 <w:noProof/>
                 <w:webHidden/>
               </w:rPr>
-              <w:instrText xml:space="preserve"> PAGEREF _Toc75263156 \h </w:instrText>
+              <w:instrText xml:space="preserve"> PAGEREF _Toc75781610 \h </w:instrText>
             </w:r>
             <w:r>
               <w:rPr>
@@ -919,7 +917,7 @@
                 <w:noProof/>
                 <w:webHidden/>
               </w:rPr>
-              <w:t>20</w:t>
+              <w:t>22</w:t>
             </w:r>
             <w:r>
               <w:rPr>
@@ -951,7 +949,7 @@
       <w:pPr>
         <w:pStyle w:val="Heading1"/>
       </w:pPr>
-      <w:bookmarkStart w:id="0" w:name="_Toc75263147"/>
+      <w:bookmarkStart w:id="0" w:name="_Toc75781601"/>
       <w:r>
         <w:lastRenderedPageBreak/>
         <w:t>Introduction</w:t>
@@ -960,23 +958,7 @@
     </w:p>
     <w:p>
       <w:r>
-        <w:t xml:space="preserve">This document details the requirements of the </w:t>
-      </w:r>
-      <w:proofErr w:type="spellStart"/>
-      <w:r>
-        <w:t>Senslify</w:t>
-      </w:r>
-      <w:proofErr w:type="spellEnd"/>
-      <w:r>
-        <w:t xml:space="preserve"> sensor web visualization software built in collaboration with Devendra </w:t>
-      </w:r>
-      <w:proofErr w:type="spellStart"/>
-      <w:r>
-        <w:t>Waikuls</w:t>
-      </w:r>
-      <w:proofErr w:type="spellEnd"/>
-      <w:r>
-        <w:t>’ Master’s thesis as part of the Cleveland State University</w:t>
+        <w:t>This document details the requirements of the Senslify sensor web visualization software built in collaboration with Devendra Waikuls’ Master’s thesis as part of the Cleveland State University</w:t>
       </w:r>
       <w:r>
         <w:t xml:space="preserve"> (CSU) and </w:t>
@@ -994,15 +976,7 @@
         <w:t xml:space="preserve"> </w:t>
       </w:r>
       <w:r>
-        <w:t xml:space="preserve">This project took place during Summer 2019 and produced an asynchronous, extensible web platform for visualizing sensor data in real-time. Note that this software was developed using an iterative, agile technique. Instead of </w:t>
-      </w:r>
-      <w:proofErr w:type="gramStart"/>
-      <w:r>
-        <w:t>all of</w:t>
-      </w:r>
-      <w:proofErr w:type="gramEnd"/>
-      <w:r>
-        <w:t xml:space="preserve"> the requirements being gathered ahead of time as is common in agile, this set of requirements evolved over time alongside the software.</w:t>
+        <w:t>This project took place during Summer 2019 and produced an asynchronous, extensible web platform for visualizing sensor data in real-time. Note that this software was developed using an iterative, agile technique. Instead of all of the requirements being gathered ahead of time as is common in agile, this set of requirements evolved over time alongside the software.</w:t>
       </w:r>
     </w:p>
     <w:p/>
@@ -1026,40 +1000,16 @@
         <w:t xml:space="preserve">intensive </w:t>
       </w:r>
       <w:r>
-        <w:t xml:space="preserve">on-site client participation in the design and implementation of the software. Prior to starting work on this project, I met with both Devendra and his advisor Dr. Phillip Feng alongside my advisor, Dr. </w:t>
-      </w:r>
-      <w:proofErr w:type="spellStart"/>
-      <w:r>
-        <w:t>Haodong</w:t>
-      </w:r>
-      <w:proofErr w:type="spellEnd"/>
-      <w:r>
-        <w:t xml:space="preserve"> Wang several times at CWRU</w:t>
-      </w:r>
-      <w:r>
-        <w:t xml:space="preserve"> so I could be acquainted with the goals of </w:t>
-      </w:r>
-      <w:proofErr w:type="spellStart"/>
-      <w:r>
-        <w:t>Devendras</w:t>
-      </w:r>
-      <w:proofErr w:type="spellEnd"/>
-      <w:r>
-        <w:t xml:space="preserve">’ thesis. According to Devendra, his thesis and this project were intended to be utilized as part of a startup company with the goal of providing in-house power usage and monitoring via a deployment of multiple sensor units across a location. The web visualization component would thus allow the appropriate resources to view this sensor data in real-time and adjust their power usage accordingly. </w:t>
+        <w:t>on-site client participation in the design and implementation of the software. Prior to starting work on this project, I met with both Devendra and his advisor Dr. Phillip Feng alongside my advisor, Dr. Haodong Wang several times at CWRU</w:t>
+      </w:r>
+      <w:r>
+        <w:t xml:space="preserve"> so I could be acquainted with the goals of Devendras’ thesis. According to Devendra, his thesis and this project were intended to be utilized as part of a startup company with the goal of providing in-house power usage and monitoring via a deployment of multiple sensor units across a location. The web visualization component would thus allow the appropriate resources to view this sensor data in real-time and adjust their power usage accordingly. </w:t>
       </w:r>
     </w:p>
     <w:p/>
     <w:p>
       <w:r>
-        <w:t xml:space="preserve">Requirements specified in the following sections have been prioritized utilizing the </w:t>
-      </w:r>
-      <w:proofErr w:type="spellStart"/>
-      <w:r>
-        <w:t>MoSCoW</w:t>
-      </w:r>
-      <w:proofErr w:type="spellEnd"/>
-      <w:r>
-        <w:t xml:space="preserve"> technique and are written in a standardized, industry-accepted format.</w:t>
+        <w:t>Requirements specified in the following sections have been prioritized utilizing the MoSCoW technique and are written in a standardized, industry-accepted format.</w:t>
       </w:r>
     </w:p>
     <w:p/>
@@ -1071,15 +1021,7 @@
         <w:t>. We would also like to thank Case Western Reserve University and Cleveland State University for allowing us to work on this project together.</w:t>
       </w:r>
       <w:r>
-        <w:t xml:space="preserve"> Lastly, we would like to thank Dr. Phillip Feng and Dr. </w:t>
-      </w:r>
-      <w:proofErr w:type="spellStart"/>
-      <w:r>
-        <w:t>Haodang</w:t>
-      </w:r>
-      <w:proofErr w:type="spellEnd"/>
-      <w:r>
-        <w:t xml:space="preserve"> Wang for supervising this project and providing help and advice as needed.</w:t>
+        <w:t xml:space="preserve"> Lastly, we would like to thank Dr. Phillip Feng and Dr. Haodang Wang for supervising this project and providing help and advice as needed.</w:t>
       </w:r>
     </w:p>
     <w:p/>
@@ -1087,7 +1029,7 @@
       <w:pPr>
         <w:pStyle w:val="Heading1"/>
       </w:pPr>
-      <w:bookmarkStart w:id="1" w:name="_Toc75263148"/>
+      <w:bookmarkStart w:id="1" w:name="_Toc75781602"/>
       <w:r>
         <w:lastRenderedPageBreak/>
         <w:t>Terminology</w:t>
@@ -1156,15 +1098,7 @@
         </w:numPr>
       </w:pPr>
       <w:r>
-        <w:t xml:space="preserve">Document-Oriented Database: A database that groups information in terms of documents. A </w:t>
-      </w:r>
-      <w:proofErr w:type="gramStart"/>
-      <w:r>
-        <w:t>less</w:t>
-      </w:r>
-      <w:proofErr w:type="gramEnd"/>
-      <w:r>
-        <w:t xml:space="preserve"> formal data aggregation scheme than what is present in relational databases, document-oriented database have no specified structure or schema. Related documents are stored in collections but each document within a collection may have a different number and types of data fields.</w:t>
+        <w:t>Document-Oriented Database: A database that groups information in terms of documents. A less formal data aggregation scheme than what is present in relational databases, document-oriented database have no specified structure or schema. Related documents are stored in collections but each document within a collection may have a different number and types of data fields.</w:t>
       </w:r>
     </w:p>
     <w:p>
@@ -1230,15 +1164,7 @@
         </w:numPr>
       </w:pPr>
       <w:r>
-        <w:t xml:space="preserve">MongoDB: An open-source collection-oriented database that utilizes the BSON data interchange specification for storing data. Interacting with the database requires writing queries in the </w:t>
-      </w:r>
-      <w:proofErr w:type="spellStart"/>
-      <w:r>
-        <w:t>Javascript</w:t>
-      </w:r>
-      <w:proofErr w:type="spellEnd"/>
-      <w:r>
-        <w:t xml:space="preserve"> scripting language.</w:t>
+        <w:t>MongoDB: An open-source collection-oriented database that utilizes the BSON data interchange specification for storing data. Interacting with the database requires writing queries in the Javascript scripting language.</w:t>
       </w:r>
     </w:p>
     <w:p>
@@ -1251,15 +1177,7 @@
       </w:pPr>
       <w:r>
         <w:lastRenderedPageBreak/>
-        <w:t xml:space="preserve">Reading Type Identifier: A 8-bit numeric integer that identifies a specific type of sensor reading such as a photovoltaic reading, temperature reading, power-draw reading, </w:t>
-      </w:r>
-      <w:proofErr w:type="spellStart"/>
-      <w:r>
-        <w:t>etc</w:t>
-      </w:r>
-      <w:proofErr w:type="spellEnd"/>
-      <w:r>
-        <w:t>…</w:t>
+        <w:t>Reading Type Identifier: A 8-bit numeric integer that identifies a specific type of sensor reading such as a photovoltaic reading, temperature reading, power-draw reading, etc…</w:t>
       </w:r>
     </w:p>
     <w:p>
@@ -1289,15 +1207,7 @@
         </w:numPr>
       </w:pPr>
       <w:r>
-        <w:t xml:space="preserve">RFC-6455: The IETF Request for Comments document that details the specification for </w:t>
-      </w:r>
-      <w:proofErr w:type="spellStart"/>
-      <w:r>
-        <w:t>WebSockets</w:t>
-      </w:r>
-      <w:proofErr w:type="spellEnd"/>
-      <w:r>
-        <w:t>.</w:t>
+        <w:t>RFC-6455: The IETF Request for Comments document that details the specification for WebSockets.</w:t>
       </w:r>
     </w:p>
     <w:p>
@@ -1321,17 +1231,7 @@
         </w:numPr>
       </w:pPr>
       <w:r>
-        <w:t xml:space="preserve">Sensor: Any low-power wireless device that periodically gathers information on </w:t>
-      </w:r>
-      <w:proofErr w:type="spellStart"/>
-      <w:proofErr w:type="gramStart"/>
-      <w:r>
-        <w:t>it’s</w:t>
-      </w:r>
-      <w:proofErr w:type="spellEnd"/>
-      <w:proofErr w:type="gramEnd"/>
-      <w:r>
-        <w:t xml:space="preserve"> environment and uploads it to a remote data sink</w:t>
+        <w:t>Sensor: Any low-power wireless device that periodically gathers information on it’s environment and uploads it to a remote data sink</w:t>
       </w:r>
       <w:r>
         <w:t xml:space="preserve"> utilizing a well-known data communication protocol.</w:t>
@@ -1358,15 +1258,7 @@
         </w:numPr>
       </w:pPr>
       <w:r>
-        <w:t xml:space="preserve">Web Browser: Any application that implements the HTTP protocol as well as the CSS styling language and the </w:t>
-      </w:r>
-      <w:proofErr w:type="spellStart"/>
-      <w:r>
-        <w:t>Javascript</w:t>
-      </w:r>
-      <w:proofErr w:type="spellEnd"/>
-      <w:r>
-        <w:t xml:space="preserve"> scripting language. An application that allows the user to browse the Internet.</w:t>
+        <w:t>Web Browser: Any application that implements the HTTP protocol as well as the CSS styling language and the Javascript scripting language. An application that allows the user to browse the Internet.</w:t>
       </w:r>
     </w:p>
     <w:p/>
@@ -1374,7 +1266,7 @@
       <w:pPr>
         <w:pStyle w:val="Heading1"/>
       </w:pPr>
-      <w:bookmarkStart w:id="2" w:name="_Toc75263149"/>
+      <w:bookmarkStart w:id="2" w:name="_Toc75781603"/>
       <w:r>
         <w:t>Use Case</w:t>
       </w:r>
@@ -1393,7 +1285,7 @@
       <w:pPr>
         <w:pStyle w:val="Heading2"/>
       </w:pPr>
-      <w:bookmarkStart w:id="3" w:name="_Toc75263150"/>
+      <w:bookmarkStart w:id="3" w:name="_Toc75781604"/>
       <w:r>
         <w:lastRenderedPageBreak/>
         <w:t>Use Case Diagram</w:t>
@@ -1403,16 +1295,17 @@
     <w:p>
       <w:pPr>
         <w:keepNext/>
+        <w:jc w:val="center"/>
       </w:pPr>
       <w:r>
         <w:rPr>
           <w:noProof/>
         </w:rPr>
         <w:drawing>
-          <wp:inline distT="0" distB="0" distL="0" distR="0" wp14:anchorId="007938B7" wp14:editId="08060F33">
-            <wp:extent cx="5943600" cy="6686550"/>
-            <wp:effectExtent l="0" t="0" r="0" b="0"/>
-            <wp:docPr id="2" name="Picture 2"/>
+          <wp:inline distT="0" distB="0" distL="0" distR="0" wp14:anchorId="29C2B06D" wp14:editId="00A288C1">
+            <wp:extent cx="5168900" cy="7638420"/>
+            <wp:effectExtent l="0" t="0" r="0" b="635"/>
+            <wp:docPr id="3" name="Picture 3"/>
             <wp:cNvGraphicFramePr>
               <a:graphicFrameLocks xmlns:a="http://schemas.openxmlformats.org/drawingml/2006/main" noChangeAspect="1"/>
             </wp:cNvGraphicFramePr>
@@ -1441,7 +1334,7 @@
                   <pic:spPr bwMode="auto">
                     <a:xfrm>
                       <a:off x="0" y="0"/>
-                      <a:ext cx="5943600" cy="6686550"/>
+                      <a:ext cx="5186324" cy="7664169"/>
                     </a:xfrm>
                     <a:prstGeom prst="rect">
                       <a:avLst/>
@@ -1466,27 +1359,14 @@
       <w:r>
         <w:t xml:space="preserve">Figure </w:t>
       </w:r>
-      <w:r>
-        <w:fldChar w:fldCharType="begin"/>
-      </w:r>
-      <w:r>
-        <w:instrText xml:space="preserve"> SEQ Figure \* ARABIC </w:instrText>
-      </w:r>
-      <w:r>
-        <w:fldChar w:fldCharType="separate"/>
-      </w:r>
-      <w:r>
-        <w:rPr>
-          <w:noProof/>
-        </w:rPr>
-        <w:t>1</w:t>
-      </w:r>
-      <w:r>
-        <w:rPr>
-          <w:noProof/>
-        </w:rPr>
-        <w:fldChar w:fldCharType="end"/>
-      </w:r>
+      <w:fldSimple w:instr=" SEQ Figure \* ARABIC ">
+        <w:r>
+          <w:rPr>
+            <w:noProof/>
+          </w:rPr>
+          <w:t>1</w:t>
+        </w:r>
+      </w:fldSimple>
       <w:r>
         <w:t>: Use Case Diagram</w:t>
       </w:r>
@@ -1496,9 +1376,8 @@
       <w:pPr>
         <w:pStyle w:val="Heading2"/>
       </w:pPr>
-      <w:bookmarkStart w:id="4" w:name="_Toc75263151"/>
-      <w:r>
-        <w:lastRenderedPageBreak/>
+      <w:bookmarkStart w:id="4" w:name="_Toc75781605"/>
+      <w:r>
         <w:t>Use Case Descriptions</w:t>
       </w:r>
       <w:bookmarkEnd w:id="4"/>
@@ -1765,16 +1644,11 @@
             <w:r>
               <w:t xml:space="preserve">atabase, renders the home page document, and sends it back to the </w:t>
             </w:r>
-            <w:proofErr w:type="gramStart"/>
             <w:r>
               <w:t>u</w:t>
             </w:r>
             <w:r>
-              <w:t>sers</w:t>
-            </w:r>
-            <w:proofErr w:type="gramEnd"/>
-            <w:r>
-              <w:t xml:space="preserve"> web browser.</w:t>
+              <w:t>sers web browser.</w:t>
             </w:r>
           </w:p>
           <w:p>
@@ -2008,6 +1882,7 @@
               <w:ind w:left="340" w:hanging="340"/>
             </w:pPr>
             <w:r>
+              <w:lastRenderedPageBreak/>
               <w:t xml:space="preserve">The </w:t>
             </w:r>
             <w:r>
@@ -2120,16 +1995,11 @@
             <w:r>
               <w:t xml:space="preserve">atabase, renders the sensor listing page, and sends it back to the </w:t>
             </w:r>
-            <w:proofErr w:type="gramStart"/>
             <w:r>
               <w:t>u</w:t>
             </w:r>
             <w:r>
-              <w:t>sers</w:t>
-            </w:r>
-            <w:proofErr w:type="gramEnd"/>
-            <w:r>
-              <w:t xml:space="preserve"> web browser.</w:t>
+              <w:t>sers web browser.</w:t>
             </w:r>
           </w:p>
           <w:p>
@@ -2176,20 +2046,12 @@
               <w:pStyle w:val="ListParagraph"/>
               <w:numPr>
                 <w:ilvl w:val="0"/>
-                <w:numId w:val="30"/>
+                <w:numId w:val="29"/>
               </w:numPr>
               <w:ind w:left="340"/>
             </w:pPr>
             <w:r>
-              <w:t xml:space="preserve">If the user supplies an invalid group, the system should respond by generating an error document and sending that back to the </w:t>
-            </w:r>
-            <w:proofErr w:type="gramStart"/>
-            <w:r>
-              <w:t>users</w:t>
-            </w:r>
-            <w:proofErr w:type="gramEnd"/>
-            <w:r>
-              <w:t xml:space="preserve"> web browser instead.</w:t>
+              <w:t>If the user supplies an invalid group, the system should respond by generating an error document and sending that back to the users web browser instead.</w:t>
             </w:r>
           </w:p>
         </w:tc>
@@ -2468,15 +2330,7 @@
               <w:t>u</w:t>
             </w:r>
             <w:r>
-              <w:t xml:space="preserve">ser can download sensor readings for a given </w:t>
-            </w:r>
-            <w:proofErr w:type="gramStart"/>
-            <w:r>
-              <w:t>time period</w:t>
-            </w:r>
-            <w:proofErr w:type="gramEnd"/>
-            <w:r>
-              <w:t>.</w:t>
+              <w:t>ser can download sensor readings for a given time period.</w:t>
             </w:r>
           </w:p>
         </w:tc>
@@ -2504,7 +2358,7 @@
               <w:pStyle w:val="ListParagraph"/>
               <w:numPr>
                 <w:ilvl w:val="0"/>
-                <w:numId w:val="27"/>
+                <w:numId w:val="26"/>
               </w:numPr>
               <w:ind w:left="340"/>
             </w:pPr>
@@ -2523,7 +2377,7 @@
               <w:pStyle w:val="ListParagraph"/>
               <w:numPr>
                 <w:ilvl w:val="0"/>
-                <w:numId w:val="27"/>
+                <w:numId w:val="26"/>
               </w:numPr>
               <w:ind w:left="340"/>
             </w:pPr>
@@ -2536,16 +2390,11 @@
             <w:r>
               <w:t xml:space="preserve">ystem generates the sensor information page and sends it back to the </w:t>
             </w:r>
-            <w:proofErr w:type="gramStart"/>
             <w:r>
               <w:t>u</w:t>
             </w:r>
             <w:r>
-              <w:t>sers</w:t>
-            </w:r>
-            <w:proofErr w:type="gramEnd"/>
-            <w:r>
-              <w:t xml:space="preserve"> web browser.</w:t>
+              <w:t>sers web browser.</w:t>
             </w:r>
           </w:p>
         </w:tc>
@@ -2573,20 +2422,12 @@
               <w:pStyle w:val="ListParagraph"/>
               <w:numPr>
                 <w:ilvl w:val="0"/>
-                <w:numId w:val="31"/>
+                <w:numId w:val="30"/>
               </w:numPr>
               <w:ind w:left="340"/>
             </w:pPr>
             <w:r>
-              <w:t xml:space="preserve">If the user specifies an invalid sensor, the system should respond by generating an error document and sending that back to the </w:t>
-            </w:r>
-            <w:proofErr w:type="gramStart"/>
-            <w:r>
-              <w:t>users</w:t>
-            </w:r>
-            <w:proofErr w:type="gramEnd"/>
-            <w:r>
-              <w:t xml:space="preserve"> web browser instead.</w:t>
+              <w:t>If the user specifies an invalid sensor, the system should respond by generating an error document and sending that back to the users web browser instead.</w:t>
             </w:r>
           </w:p>
         </w:tc>
@@ -2601,6 +2442,7 @@
           </w:tcPr>
           <w:p>
             <w:r>
+              <w:lastRenderedPageBreak/>
               <w:t>Description</w:t>
             </w:r>
           </w:p>
@@ -2611,19 +2453,7 @@
           </w:tcPr>
           <w:p>
             <w:r>
-              <w:t xml:space="preserve">This use case allows the user to view sensor information in real-time, request </w:t>
-            </w:r>
-            <w:r>
-              <w:lastRenderedPageBreak/>
-              <w:t xml:space="preserve">sensors reading statistics, and download sensor readings for a given </w:t>
-            </w:r>
-            <w:proofErr w:type="gramStart"/>
-            <w:r>
-              <w:t>time period</w:t>
-            </w:r>
-            <w:proofErr w:type="gramEnd"/>
-            <w:r>
-              <w:t>.</w:t>
+              <w:t>This use case allows the user to view sensor information in real-time, request sensors reading statistics, and download sensor readings for a given time period.</w:t>
             </w:r>
           </w:p>
         </w:tc>
@@ -2757,15 +2587,7 @@
               <w:ind w:left="340"/>
             </w:pPr>
             <w:r>
-              <w:t xml:space="preserve">There is not an existing web socket connection between the </w:t>
-            </w:r>
-            <w:proofErr w:type="gramStart"/>
-            <w:r>
-              <w:t>users</w:t>
-            </w:r>
-            <w:proofErr w:type="gramEnd"/>
-            <w:r>
-              <w:t xml:space="preserve"> web browser and the system.</w:t>
+              <w:t>There is not an existing web socket connection between the users web browser and the system.</w:t>
             </w:r>
           </w:p>
         </w:tc>
@@ -2832,7 +2654,7 @@
               <w:pStyle w:val="ListParagraph"/>
               <w:numPr>
                 <w:ilvl w:val="0"/>
-                <w:numId w:val="28"/>
+                <w:numId w:val="27"/>
               </w:numPr>
               <w:ind w:left="340"/>
             </w:pPr>
@@ -2845,7 +2667,7 @@
               <w:pStyle w:val="ListParagraph"/>
               <w:numPr>
                 <w:ilvl w:val="0"/>
-                <w:numId w:val="28"/>
+                <w:numId w:val="27"/>
               </w:numPr>
               <w:ind w:left="340"/>
             </w:pPr>
@@ -2878,7 +2700,7 @@
               <w:pStyle w:val="ListParagraph"/>
               <w:numPr>
                 <w:ilvl w:val="0"/>
-                <w:numId w:val="32"/>
+                <w:numId w:val="31"/>
               </w:numPr>
               <w:ind w:left="340" w:hanging="340"/>
             </w:pPr>
@@ -3054,15 +2876,7 @@
               <w:ind w:left="340"/>
             </w:pPr>
             <w:r>
-              <w:t xml:space="preserve">There is an existing web socket connection between the </w:t>
-            </w:r>
-            <w:proofErr w:type="gramStart"/>
-            <w:r>
-              <w:t>users</w:t>
-            </w:r>
-            <w:proofErr w:type="gramEnd"/>
-            <w:r>
-              <w:t xml:space="preserve"> web browser and the system.</w:t>
+              <w:t>There is an existing web socket connection between the users web browser and the system.</w:t>
             </w:r>
           </w:p>
         </w:tc>
@@ -3095,7 +2909,11 @@
               <w:ind w:left="340"/>
             </w:pPr>
             <w:r>
-              <w:t>The user is unsubscribed from receiving any sensor readings uploaded by the sensor they unsubscribe from.</w:t>
+              <w:t xml:space="preserve">The user is unsubscribed from receiving any sensor readings </w:t>
+            </w:r>
+            <w:r>
+              <w:lastRenderedPageBreak/>
+              <w:t>uploaded by the sensor they unsubscribe from.</w:t>
             </w:r>
           </w:p>
         </w:tc>
@@ -3124,7 +2942,7 @@
               <w:pStyle w:val="ListParagraph"/>
               <w:numPr>
                 <w:ilvl w:val="0"/>
-                <w:numId w:val="29"/>
+                <w:numId w:val="28"/>
               </w:numPr>
               <w:ind w:left="340" w:hanging="340"/>
             </w:pPr>
@@ -3137,7 +2955,7 @@
               <w:pStyle w:val="ListParagraph"/>
               <w:numPr>
                 <w:ilvl w:val="0"/>
-                <w:numId w:val="29"/>
+                <w:numId w:val="28"/>
               </w:numPr>
               <w:ind w:left="340" w:hanging="340"/>
             </w:pPr>
@@ -3150,7 +2968,7 @@
               <w:pStyle w:val="ListParagraph"/>
               <w:numPr>
                 <w:ilvl w:val="0"/>
-                <w:numId w:val="29"/>
+                <w:numId w:val="28"/>
               </w:numPr>
               <w:ind w:left="340" w:hanging="340"/>
             </w:pPr>
@@ -3183,7 +3001,7 @@
               <w:pStyle w:val="ListParagraph"/>
               <w:numPr>
                 <w:ilvl w:val="0"/>
-                <w:numId w:val="33"/>
+                <w:numId w:val="32"/>
               </w:numPr>
               <w:ind w:left="340"/>
             </w:pPr>
@@ -3378,15 +3196,7 @@
               <w:ind w:left="340"/>
             </w:pPr>
             <w:r>
-              <w:t xml:space="preserve">There is an existing web socket connection between the </w:t>
-            </w:r>
-            <w:proofErr w:type="gramStart"/>
-            <w:r>
-              <w:t>users</w:t>
-            </w:r>
-            <w:proofErr w:type="gramEnd"/>
-            <w:r>
-              <w:t xml:space="preserve"> web browser and the system.</w:t>
+              <w:t>There is an existing web socket connection between the users web browser and the system.</w:t>
             </w:r>
           </w:p>
         </w:tc>
@@ -3453,7 +3263,7 @@
               <w:pStyle w:val="ListParagraph"/>
               <w:numPr>
                 <w:ilvl w:val="0"/>
-                <w:numId w:val="40"/>
+                <w:numId w:val="39"/>
               </w:numPr>
               <w:ind w:left="340"/>
             </w:pPr>
@@ -3461,72 +3271,76 @@
               <w:t>The user selects a different reading type through the web browser.</w:t>
             </w:r>
           </w:p>
+          <w:p>
+            <w:pPr>
+              <w:pStyle w:val="ListParagraph"/>
+              <w:numPr>
+                <w:ilvl w:val="0"/>
+                <w:numId w:val="39"/>
+              </w:numPr>
+              <w:ind w:left="340"/>
+            </w:pPr>
+            <w:r>
+              <w:t>The web browser generates a request for the system to change the reading type and sends it over its web socket.</w:t>
+            </w:r>
+          </w:p>
+          <w:p>
+            <w:pPr>
+              <w:pStyle w:val="ListParagraph"/>
+              <w:numPr>
+                <w:ilvl w:val="0"/>
+                <w:numId w:val="39"/>
+              </w:numPr>
+              <w:ind w:left="340"/>
+            </w:pPr>
+            <w:r>
+              <w:t>The system receives the request, validates it, unpacks it, changes the reading type to what the user specified, then sends a response back to the user.</w:t>
+            </w:r>
+          </w:p>
+          <w:p>
+            <w:pPr>
+              <w:pStyle w:val="ListParagraph"/>
+              <w:numPr>
+                <w:ilvl w:val="0"/>
+                <w:numId w:val="39"/>
+              </w:numPr>
+              <w:ind w:left="340"/>
+            </w:pPr>
+            <w:r>
+              <w:t xml:space="preserve">The web socket receives the request, unpacks it, and informs the web browser to update the sensor </w:t>
+            </w:r>
+            <w:r>
+              <w:lastRenderedPageBreak/>
+              <w:t>information page to accommodate for the new reading type.</w:t>
+            </w:r>
+          </w:p>
+        </w:tc>
+      </w:tr>
+      <w:tr>
+        <w:trPr>
+          <w:jc w:val="center"/>
+        </w:trPr>
+        <w:tc>
+          <w:tcPr>
+            <w:tcW w:w="2515" w:type="dxa"/>
+          </w:tcPr>
+          <w:p>
+            <w:r>
+              <w:lastRenderedPageBreak/>
+              <w:t>Alternative Paths</w:t>
+            </w:r>
+          </w:p>
+        </w:tc>
+        <w:tc>
+          <w:tcPr>
+            <w:tcW w:w="4230" w:type="dxa"/>
+          </w:tcPr>
           <w:p>
             <w:pPr>
               <w:pStyle w:val="ListParagraph"/>
               <w:numPr>
                 <w:ilvl w:val="0"/>
                 <w:numId w:val="40"/>
-              </w:numPr>
-              <w:ind w:left="340"/>
-            </w:pPr>
-            <w:r>
-              <w:t>The web browser generates a request for the system to change the reading type and sends it over its web socket.</w:t>
-            </w:r>
-          </w:p>
-          <w:p>
-            <w:pPr>
-              <w:pStyle w:val="ListParagraph"/>
-              <w:numPr>
-                <w:ilvl w:val="0"/>
-                <w:numId w:val="40"/>
-              </w:numPr>
-              <w:ind w:left="340"/>
-            </w:pPr>
-            <w:r>
-              <w:t>The system receives the request, validates it, unpacks it, changes the reading type to what the user specified, then sends a response back to the user.</w:t>
-            </w:r>
-          </w:p>
-          <w:p>
-            <w:pPr>
-              <w:pStyle w:val="ListParagraph"/>
-              <w:numPr>
-                <w:ilvl w:val="0"/>
-                <w:numId w:val="40"/>
-              </w:numPr>
-              <w:ind w:left="340"/>
-            </w:pPr>
-            <w:r>
-              <w:t>The web socket receives the request, unpacks it, and informs the web browser to update the sensor information page to accommodate for the new reading type.</w:t>
-            </w:r>
-          </w:p>
-        </w:tc>
-      </w:tr>
-      <w:tr>
-        <w:trPr>
-          <w:jc w:val="center"/>
-        </w:trPr>
-        <w:tc>
-          <w:tcPr>
-            <w:tcW w:w="2515" w:type="dxa"/>
-          </w:tcPr>
-          <w:p>
-            <w:r>
-              <w:lastRenderedPageBreak/>
-              <w:t>Alternative Paths</w:t>
-            </w:r>
-          </w:p>
-        </w:tc>
-        <w:tc>
-          <w:tcPr>
-            <w:tcW w:w="4230" w:type="dxa"/>
-          </w:tcPr>
-          <w:p>
-            <w:pPr>
-              <w:pStyle w:val="ListParagraph"/>
-              <w:numPr>
-                <w:ilvl w:val="0"/>
-                <w:numId w:val="41"/>
               </w:numPr>
               <w:ind w:left="340"/>
             </w:pPr>
@@ -3753,15 +3567,7 @@
               <w:ind w:left="340"/>
             </w:pPr>
             <w:r>
-              <w:t xml:space="preserve">There is an existing web socket connection between the </w:t>
-            </w:r>
-            <w:proofErr w:type="gramStart"/>
-            <w:r>
-              <w:t>users</w:t>
-            </w:r>
-            <w:proofErr w:type="gramEnd"/>
-            <w:r>
-              <w:t xml:space="preserve"> web browser and the system.</w:t>
+              <w:t>There is an existing web socket connection between the users web browser and the system.</w:t>
             </w:r>
           </w:p>
         </w:tc>
@@ -3806,15 +3612,7 @@
               <w:t>currently subscribed to</w:t>
             </w:r>
             <w:r>
-              <w:t xml:space="preserve"> for the </w:t>
-            </w:r>
-            <w:proofErr w:type="gramStart"/>
-            <w:r>
-              <w:t>time period</w:t>
-            </w:r>
-            <w:proofErr w:type="gramEnd"/>
-            <w:r>
-              <w:t xml:space="preserve"> they specify.</w:t>
+              <w:t xml:space="preserve"> for the time period they specify.</w:t>
             </w:r>
           </w:p>
         </w:tc>
@@ -3830,78 +3628,6 @@
           <w:p>
             <w:r>
               <w:t>Normal Path</w:t>
-            </w:r>
-          </w:p>
-        </w:tc>
-        <w:tc>
-          <w:tcPr>
-            <w:tcW w:w="4230" w:type="dxa"/>
-          </w:tcPr>
-          <w:p>
-            <w:pPr>
-              <w:pStyle w:val="ListParagraph"/>
-              <w:numPr>
-                <w:ilvl w:val="0"/>
-                <w:numId w:val="43"/>
-              </w:numPr>
-              <w:ind w:left="340"/>
-            </w:pPr>
-            <w:r>
-              <w:t>The user submits a request for statistics, supplying the group, sensor, reading type, start date and end date to the web browsers web socket.</w:t>
-            </w:r>
-          </w:p>
-          <w:p>
-            <w:pPr>
-              <w:pStyle w:val="ListParagraph"/>
-              <w:numPr>
-                <w:ilvl w:val="0"/>
-                <w:numId w:val="43"/>
-              </w:numPr>
-              <w:ind w:left="340"/>
-            </w:pPr>
-            <w:r>
-              <w:t>The web browser web socket generates the request and sends it to the system.</w:t>
-            </w:r>
-          </w:p>
-          <w:p>
-            <w:pPr>
-              <w:pStyle w:val="ListParagraph"/>
-              <w:numPr>
-                <w:ilvl w:val="0"/>
-                <w:numId w:val="43"/>
-              </w:numPr>
-              <w:ind w:left="340"/>
-            </w:pPr>
-            <w:r>
-              <w:t>The system receives the request, validates it, unpacks it, retrieves the sensor statistics from the No-SQL and RDBMS databases, packages a response, and sends the response over the systems web socket.</w:t>
-            </w:r>
-          </w:p>
-          <w:p>
-            <w:pPr>
-              <w:pStyle w:val="ListParagraph"/>
-              <w:numPr>
-                <w:ilvl w:val="0"/>
-                <w:numId w:val="43"/>
-              </w:numPr>
-              <w:ind w:left="340"/>
-            </w:pPr>
-            <w:r>
-              <w:t>The web browser receives the response over its web socket, unpacks it, and renders the statistics for the user.</w:t>
-            </w:r>
-          </w:p>
-        </w:tc>
-      </w:tr>
-      <w:tr>
-        <w:trPr>
-          <w:jc w:val="center"/>
-        </w:trPr>
-        <w:tc>
-          <w:tcPr>
-            <w:tcW w:w="2515" w:type="dxa"/>
-          </w:tcPr>
-          <w:p>
-            <w:r>
-              <w:t>Alternative Paths</w:t>
             </w:r>
           </w:p>
         </w:tc>
@@ -3919,11 +3645,7 @@
               <w:ind w:left="340"/>
             </w:pPr>
             <w:r>
-              <w:t xml:space="preserve">If the user supplies invalid request parameters or the request itself is invalid, the server will send back an </w:t>
-            </w:r>
-            <w:r>
-              <w:lastRenderedPageBreak/>
-              <w:t>error message over its web socket instead.</w:t>
+              <w:t>The user submits a request for statistics, supplying the group, sensor, reading type, start date and end date to the web browsers web socket.</w:t>
             </w:r>
           </w:p>
           <w:p>
@@ -3932,6 +3654,82 @@
               <w:numPr>
                 <w:ilvl w:val="0"/>
                 <w:numId w:val="42"/>
+              </w:numPr>
+              <w:ind w:left="340"/>
+            </w:pPr>
+            <w:r>
+              <w:t>The web browser web socket generates the request and sends it to the system.</w:t>
+            </w:r>
+          </w:p>
+          <w:p>
+            <w:pPr>
+              <w:pStyle w:val="ListParagraph"/>
+              <w:numPr>
+                <w:ilvl w:val="0"/>
+                <w:numId w:val="42"/>
+              </w:numPr>
+              <w:ind w:left="340"/>
+            </w:pPr>
+            <w:r>
+              <w:t>The system receives the request, validates it, unpacks it, retrieves the sensor statistics from the No-SQL and RDBMS databases, packages a response, and sends the response over the systems web socket.</w:t>
+            </w:r>
+          </w:p>
+          <w:p>
+            <w:pPr>
+              <w:pStyle w:val="ListParagraph"/>
+              <w:numPr>
+                <w:ilvl w:val="0"/>
+                <w:numId w:val="42"/>
+              </w:numPr>
+              <w:ind w:left="340"/>
+            </w:pPr>
+            <w:r>
+              <w:t>The web browser receives the response over its web socket, unpacks it, and renders the statistics for the user.</w:t>
+            </w:r>
+          </w:p>
+        </w:tc>
+      </w:tr>
+      <w:tr>
+        <w:trPr>
+          <w:jc w:val="center"/>
+        </w:trPr>
+        <w:tc>
+          <w:tcPr>
+            <w:tcW w:w="2515" w:type="dxa"/>
+          </w:tcPr>
+          <w:p>
+            <w:r>
+              <w:t>Alternative Paths</w:t>
+            </w:r>
+          </w:p>
+        </w:tc>
+        <w:tc>
+          <w:tcPr>
+            <w:tcW w:w="4230" w:type="dxa"/>
+          </w:tcPr>
+          <w:p>
+            <w:pPr>
+              <w:pStyle w:val="ListParagraph"/>
+              <w:numPr>
+                <w:ilvl w:val="0"/>
+                <w:numId w:val="41"/>
+              </w:numPr>
+              <w:ind w:left="340"/>
+            </w:pPr>
+            <w:r>
+              <w:t xml:space="preserve">If the user supplies invalid request parameters or the request itself is </w:t>
+            </w:r>
+            <w:r>
+              <w:lastRenderedPageBreak/>
+              <w:t>invalid, the server will send back an error message over its web socket instead.</w:t>
+            </w:r>
+          </w:p>
+          <w:p>
+            <w:pPr>
+              <w:pStyle w:val="ListParagraph"/>
+              <w:numPr>
+                <w:ilvl w:val="0"/>
+                <w:numId w:val="41"/>
               </w:numPr>
               <w:ind w:left="340"/>
             </w:pPr>
@@ -4162,15 +3960,7 @@
               <w:ind w:left="340"/>
             </w:pPr>
             <w:r>
-              <w:t xml:space="preserve">There is an existing web socket connection between the </w:t>
-            </w:r>
-            <w:proofErr w:type="gramStart"/>
-            <w:r>
-              <w:t>users</w:t>
-            </w:r>
-            <w:proofErr w:type="gramEnd"/>
-            <w:r>
-              <w:t xml:space="preserve"> web browser and the system.</w:t>
+              <w:t>There is an existing web socket connection between the users web browser and the system.</w:t>
             </w:r>
           </w:p>
         </w:tc>
@@ -4203,15 +3993,7 @@
               <w:ind w:left="340"/>
             </w:pPr>
             <w:r>
-              <w:t xml:space="preserve">The user receives all sensor readings for the sensor they are currently subscribed to for the </w:t>
-            </w:r>
-            <w:proofErr w:type="gramStart"/>
-            <w:r>
-              <w:t>time period</w:t>
-            </w:r>
-            <w:proofErr w:type="gramEnd"/>
-            <w:r>
-              <w:t xml:space="preserve"> they specify.</w:t>
+              <w:t>The user receives all sensor readings for the sensor they are currently subscribed to for the time period they specify.</w:t>
             </w:r>
           </w:p>
         </w:tc>
@@ -4227,6 +4009,71 @@
           <w:p>
             <w:r>
               <w:t>Normal Path</w:t>
+            </w:r>
+          </w:p>
+        </w:tc>
+        <w:tc>
+          <w:tcPr>
+            <w:tcW w:w="4230" w:type="dxa"/>
+          </w:tcPr>
+          <w:p>
+            <w:pPr>
+              <w:pStyle w:val="ListParagraph"/>
+              <w:numPr>
+                <w:ilvl w:val="0"/>
+                <w:numId w:val="37"/>
+              </w:numPr>
+              <w:ind w:left="340" w:hanging="340"/>
+            </w:pPr>
+            <w:r>
+              <w:t>The user requests a sensor reading download for a specified sensor, start timestamp and end timestamp using the web browsers web socket.</w:t>
+            </w:r>
+          </w:p>
+          <w:p>
+            <w:pPr>
+              <w:pStyle w:val="ListParagraph"/>
+              <w:numPr>
+                <w:ilvl w:val="0"/>
+                <w:numId w:val="37"/>
+              </w:numPr>
+              <w:ind w:left="340" w:hanging="340"/>
+            </w:pPr>
+            <w:r>
+              <w:t>The system retrieves matching readings from the No-SQL database, bundles them into a response, and sends this response back through the systems web socket.</w:t>
+            </w:r>
+          </w:p>
+          <w:p>
+            <w:pPr>
+              <w:pStyle w:val="ListParagraph"/>
+              <w:numPr>
+                <w:ilvl w:val="0"/>
+                <w:numId w:val="37"/>
+              </w:numPr>
+              <w:ind w:left="340" w:hanging="340"/>
+            </w:pPr>
+            <w:r>
+              <w:t xml:space="preserve">The web browser </w:t>
+            </w:r>
+            <w:r>
+              <w:t xml:space="preserve">receives the response over its </w:t>
+            </w:r>
+            <w:r>
+              <w:t>web socket, unpacks it, then saves it to the users local downloads directory.</w:t>
+            </w:r>
+          </w:p>
+        </w:tc>
+      </w:tr>
+      <w:tr>
+        <w:trPr>
+          <w:jc w:val="center"/>
+        </w:trPr>
+        <w:tc>
+          <w:tcPr>
+            <w:tcW w:w="2515" w:type="dxa"/>
+          </w:tcPr>
+          <w:p>
+            <w:r>
+              <w:t>Alternative Paths</w:t>
             </w:r>
           </w:p>
         </w:tc>
@@ -4241,50 +4088,10 @@
                 <w:ilvl w:val="0"/>
                 <w:numId w:val="38"/>
               </w:numPr>
-              <w:ind w:left="340" w:hanging="340"/>
+              <w:ind w:left="340"/>
             </w:pPr>
             <w:r>
-              <w:t>The user requests a sensor reading download for a specified sensor, start timestamp and end timestamp using the web browsers web socket.</w:t>
-            </w:r>
-          </w:p>
-          <w:p>
-            <w:pPr>
-              <w:pStyle w:val="ListParagraph"/>
-              <w:numPr>
-                <w:ilvl w:val="0"/>
-                <w:numId w:val="38"/>
-              </w:numPr>
-              <w:ind w:left="340" w:hanging="340"/>
-            </w:pPr>
-            <w:r>
-              <w:t>The system retrieves matching readings from the No-SQL database, bundles them into a response, and sends this response back through the systems web socket.</w:t>
-            </w:r>
-          </w:p>
-          <w:p>
-            <w:pPr>
-              <w:pStyle w:val="ListParagraph"/>
-              <w:numPr>
-                <w:ilvl w:val="0"/>
-                <w:numId w:val="38"/>
-              </w:numPr>
-              <w:ind w:left="340" w:hanging="340"/>
-            </w:pPr>
-            <w:r>
-              <w:t xml:space="preserve">The web browser </w:t>
-            </w:r>
-            <w:r>
-              <w:t xml:space="preserve">receives the response over its </w:t>
-            </w:r>
-            <w:r>
-              <w:t xml:space="preserve">web socket, unpacks it, then saves it to the </w:t>
-            </w:r>
-            <w:proofErr w:type="gramStart"/>
-            <w:r>
-              <w:t>users</w:t>
-            </w:r>
-            <w:proofErr w:type="gramEnd"/>
-            <w:r>
-              <w:t xml:space="preserve"> local downloads directory.</w:t>
+              <w:t>If the system encounters an error while retrieving the readings, it will create an error message and send this in response to the web browsers web socket instead.</w:t>
             </w:r>
           </w:p>
         </w:tc>
@@ -4299,39 +4106,6 @@
           </w:tcPr>
           <w:p>
             <w:r>
-              <w:t>Alternative Paths</w:t>
-            </w:r>
-          </w:p>
-        </w:tc>
-        <w:tc>
-          <w:tcPr>
-            <w:tcW w:w="4230" w:type="dxa"/>
-          </w:tcPr>
-          <w:p>
-            <w:pPr>
-              <w:pStyle w:val="ListParagraph"/>
-              <w:numPr>
-                <w:ilvl w:val="0"/>
-                <w:numId w:val="39"/>
-              </w:numPr>
-              <w:ind w:left="340"/>
-            </w:pPr>
-            <w:r>
-              <w:t>If the system encounters an error while retrieving the readings, it will create an error message and send this in response to the web browsers web socket instead.</w:t>
-            </w:r>
-          </w:p>
-        </w:tc>
-      </w:tr>
-      <w:tr>
-        <w:trPr>
-          <w:jc w:val="center"/>
-        </w:trPr>
-        <w:tc>
-          <w:tcPr>
-            <w:tcW w:w="2515" w:type="dxa"/>
-          </w:tcPr>
-          <w:p>
-            <w:r>
               <w:lastRenderedPageBreak/>
               <w:t>Description</w:t>
             </w:r>
@@ -4346,15 +4120,7 @@
               <w:t xml:space="preserve">This use case allows the user to </w:t>
             </w:r>
             <w:r>
-              <w:t xml:space="preserve">download sensor readings for a specific </w:t>
-            </w:r>
-            <w:proofErr w:type="gramStart"/>
-            <w:r>
-              <w:t>time period</w:t>
-            </w:r>
-            <w:proofErr w:type="gramEnd"/>
-            <w:r>
-              <w:t>.</w:t>
+              <w:t>download sensor readings for a specific time period.</w:t>
             </w:r>
           </w:p>
         </w:tc>
@@ -4417,7 +4183,7 @@
           </w:tcPr>
           <w:p>
             <w:r>
-              <w:t>Upload Sensor Readings</w:t>
+              <w:t>View Alerts</w:t>
             </w:r>
           </w:p>
         </w:tc>
@@ -4442,13 +4208,7 @@
           </w:tcPr>
           <w:p>
             <w:r>
-              <w:t xml:space="preserve">Sensor, </w:t>
-            </w:r>
-            <w:r>
-              <w:t xml:space="preserve">Web Server. </w:t>
-            </w:r>
-            <w:r>
-              <w:t>No-SQL Database</w:t>
+              <w:t>User, Sensor, Web Server</w:t>
             </w:r>
           </w:p>
         </w:tc>
@@ -4476,18 +4236,12 @@
               <w:pStyle w:val="ListParagraph"/>
               <w:numPr>
                 <w:ilvl w:val="0"/>
-                <w:numId w:val="17"/>
+                <w:numId w:val="43"/>
               </w:numPr>
               <w:ind w:left="340"/>
             </w:pPr>
             <w:r>
-              <w:t xml:space="preserve">The </w:t>
-            </w:r>
-            <w:r>
-              <w:t>s</w:t>
-            </w:r>
-            <w:r>
-              <w:t>ensor is online.</w:t>
+              <w:t>The user is currently subscribed to the sensor they want to view alerts for.</w:t>
             </w:r>
           </w:p>
           <w:p>
@@ -4495,18 +4249,12 @@
               <w:pStyle w:val="ListParagraph"/>
               <w:numPr>
                 <w:ilvl w:val="0"/>
-                <w:numId w:val="17"/>
+                <w:numId w:val="43"/>
               </w:numPr>
               <w:ind w:left="340"/>
             </w:pPr>
             <w:r>
-              <w:t xml:space="preserve">The </w:t>
-            </w:r>
-            <w:r>
-              <w:t>w</w:t>
-            </w:r>
-            <w:r>
-              <w:t>eb Server is online.</w:t>
+              <w:t>The user is viewing the sensor information page.</w:t>
             </w:r>
           </w:p>
           <w:p>
@@ -4514,18 +4262,12 @@
               <w:pStyle w:val="ListParagraph"/>
               <w:numPr>
                 <w:ilvl w:val="0"/>
-                <w:numId w:val="17"/>
+                <w:numId w:val="43"/>
               </w:numPr>
               <w:ind w:left="340"/>
             </w:pPr>
             <w:r>
-              <w:t xml:space="preserve">The No-SQL </w:t>
-            </w:r>
-            <w:r>
-              <w:t>d</w:t>
-            </w:r>
-            <w:r>
-              <w:t>atabase is online.</w:t>
+              <w:t>The sensor has uploaded a sensor reading that caused an alert.</w:t>
             </w:r>
           </w:p>
           <w:p>
@@ -4533,18 +4275,12 @@
               <w:pStyle w:val="ListParagraph"/>
               <w:numPr>
                 <w:ilvl w:val="0"/>
-                <w:numId w:val="17"/>
+                <w:numId w:val="43"/>
               </w:numPr>
               <w:ind w:left="340"/>
             </w:pPr>
             <w:r>
-              <w:t xml:space="preserve">The </w:t>
-            </w:r>
-            <w:r>
-              <w:t>s</w:t>
-            </w:r>
-            <w:r>
-              <w:t>ensor has generated a sensor reading.</w:t>
+              <w:t>The web server is online.</w:t>
             </w:r>
           </w:p>
         </w:tc>
@@ -4572,18 +4308,25 @@
               <w:pStyle w:val="ListParagraph"/>
               <w:numPr>
                 <w:ilvl w:val="0"/>
-                <w:numId w:val="14"/>
+                <w:numId w:val="44"/>
               </w:numPr>
               <w:ind w:left="340"/>
             </w:pPr>
             <w:r>
-              <w:t xml:space="preserve">The No-SQL </w:t>
-            </w:r>
-            <w:r>
-              <w:t>d</w:t>
-            </w:r>
-            <w:r>
-              <w:t>atabase contains the uploaded sensor reading.</w:t>
+              <w:t>The alert is viewable on through the user interface.</w:t>
+            </w:r>
+          </w:p>
+          <w:p>
+            <w:pPr>
+              <w:pStyle w:val="ListParagraph"/>
+              <w:numPr>
+                <w:ilvl w:val="0"/>
+                <w:numId w:val="44"/>
+              </w:numPr>
+              <w:ind w:left="340"/>
+            </w:pPr>
+            <w:r>
+              <w:t>The user can view the alert.</w:t>
             </w:r>
           </w:p>
         </w:tc>
@@ -4611,12 +4354,12 @@
               <w:pStyle w:val="ListParagraph"/>
               <w:numPr>
                 <w:ilvl w:val="0"/>
-                <w:numId w:val="34"/>
+                <w:numId w:val="45"/>
               </w:numPr>
               <w:ind w:left="340"/>
             </w:pPr>
             <w:r>
-              <w:t>The sensor generates sensor reading data, packages it in a request, and uploads it to the server.</w:t>
+              <w:t>The sensor uploads a sensor reading.</w:t>
             </w:r>
           </w:p>
           <w:p>
@@ -4624,12 +4367,12 @@
               <w:pStyle w:val="ListParagraph"/>
               <w:numPr>
                 <w:ilvl w:val="0"/>
-                <w:numId w:val="34"/>
+                <w:numId w:val="45"/>
               </w:numPr>
               <w:ind w:left="340"/>
             </w:pPr>
             <w:r>
-              <w:t>The server receives the request, unpacks it, validates it, stores it in the No-SQL database and sends a response back to the sensor.</w:t>
+              <w:t>The system determines the sensor reading falls outside the alert threshold values and triggers an alert.</w:t>
             </w:r>
           </w:p>
           <w:p>
@@ -4637,12 +4380,12 @@
               <w:pStyle w:val="ListParagraph"/>
               <w:numPr>
                 <w:ilvl w:val="0"/>
-                <w:numId w:val="34"/>
+                <w:numId w:val="45"/>
               </w:numPr>
               <w:ind w:left="340"/>
             </w:pPr>
             <w:r>
-              <w:t>The sensor receives the response and acts accordingly.</w:t>
+              <w:t>The user receives an alert notification via the user interface.</w:t>
             </w:r>
           </w:p>
           <w:p>
@@ -4650,12 +4393,15 @@
               <w:pStyle w:val="ListParagraph"/>
               <w:numPr>
                 <w:ilvl w:val="0"/>
-                <w:numId w:val="34"/>
+                <w:numId w:val="45"/>
               </w:numPr>
               <w:ind w:left="340"/>
             </w:pPr>
             <w:r>
-              <w:t>The system broadcasts the received sensor reading to any users that are subscribed to the sensor that uploaded the reading.</w:t>
+              <w:t>The user views the alert through the user interface.</w:t>
+            </w:r>
+            <w:r>
+              <w:t xml:space="preserve"> </w:t>
             </w:r>
           </w:p>
         </w:tc>
@@ -4683,25 +4429,15 @@
               <w:pStyle w:val="ListParagraph"/>
               <w:numPr>
                 <w:ilvl w:val="0"/>
-                <w:numId w:val="35"/>
+                <w:numId w:val="46"/>
               </w:numPr>
               <w:ind w:left="340"/>
             </w:pPr>
             <w:r>
-              <w:t>If the request is invalid, the system will send back an error to the sensor in response to the request.</w:t>
-            </w:r>
-          </w:p>
-          <w:p>
-            <w:pPr>
-              <w:pStyle w:val="ListParagraph"/>
-              <w:numPr>
-                <w:ilvl w:val="0"/>
-                <w:numId w:val="35"/>
-              </w:numPr>
-              <w:ind w:left="340"/>
-            </w:pPr>
-            <w:r>
-              <w:t>The system will send back an error message if there is an issue accessing the database.</w:t>
+              <w:t>If the system determines the sensor reading falls inside the alert threshold values, the system does not raise an alert</w:t>
+            </w:r>
+            <w:r>
+              <w:t>.</w:t>
             </w:r>
           </w:p>
         </w:tc>
@@ -4726,19 +4462,13 @@
           </w:tcPr>
           <w:p>
             <w:r>
-              <w:t xml:space="preserve">This use case allows a </w:t>
-            </w:r>
-            <w:r>
-              <w:t>s</w:t>
-            </w:r>
-            <w:r>
-              <w:t xml:space="preserve">ensor (or </w:t>
-            </w:r>
-            <w:r>
-              <w:t>g</w:t>
-            </w:r>
-            <w:r>
-              <w:t>ateway) to upload sensor readings to the system.</w:t>
+              <w:t xml:space="preserve">This use case allows a user to view alerts </w:t>
+            </w:r>
+            <w:r>
+              <w:t xml:space="preserve">that are raised </w:t>
+            </w:r>
+            <w:r>
+              <w:t>whenever a sensor reading is +- an web server configurable specified threshold from the previous sensor reading.</w:t>
             </w:r>
           </w:p>
         </w:tc>
@@ -4801,6 +4531,1144 @@
           </w:tcPr>
           <w:p>
             <w:r>
+              <w:t>Provision Group</w:t>
+            </w:r>
+          </w:p>
+        </w:tc>
+      </w:tr>
+      <w:tr>
+        <w:trPr>
+          <w:jc w:val="center"/>
+        </w:trPr>
+        <w:tc>
+          <w:tcPr>
+            <w:tcW w:w="2515" w:type="dxa"/>
+          </w:tcPr>
+          <w:p>
+            <w:r>
+              <w:t>Participants</w:t>
+            </w:r>
+          </w:p>
+        </w:tc>
+        <w:tc>
+          <w:tcPr>
+            <w:tcW w:w="4230" w:type="dxa"/>
+          </w:tcPr>
+          <w:p>
+            <w:r>
+              <w:t>User, Web Server, NoSQL Database</w:t>
+            </w:r>
+          </w:p>
+        </w:tc>
+      </w:tr>
+      <w:tr>
+        <w:trPr>
+          <w:jc w:val="center"/>
+        </w:trPr>
+        <w:tc>
+          <w:tcPr>
+            <w:tcW w:w="2515" w:type="dxa"/>
+          </w:tcPr>
+          <w:p>
+            <w:r>
+              <w:t>Pre-Conditions</w:t>
+            </w:r>
+          </w:p>
+        </w:tc>
+        <w:tc>
+          <w:tcPr>
+            <w:tcW w:w="4230" w:type="dxa"/>
+          </w:tcPr>
+          <w:p>
+            <w:pPr>
+              <w:pStyle w:val="ListParagraph"/>
+              <w:numPr>
+                <w:ilvl w:val="0"/>
+                <w:numId w:val="49"/>
+              </w:numPr>
+              <w:ind w:left="340"/>
+            </w:pPr>
+            <w:r>
+              <w:t>The web server is online.</w:t>
+            </w:r>
+          </w:p>
+          <w:p>
+            <w:pPr>
+              <w:pStyle w:val="ListParagraph"/>
+              <w:numPr>
+                <w:ilvl w:val="0"/>
+                <w:numId w:val="49"/>
+              </w:numPr>
+              <w:ind w:left="340"/>
+            </w:pPr>
+            <w:r>
+              <w:t>The NoSQL database is online.</w:t>
+            </w:r>
+          </w:p>
+          <w:p>
+            <w:pPr>
+              <w:pStyle w:val="ListParagraph"/>
+              <w:numPr>
+                <w:ilvl w:val="0"/>
+                <w:numId w:val="49"/>
+              </w:numPr>
+              <w:ind w:left="340"/>
+            </w:pPr>
+            <w:r>
+              <w:t>The user supplies the ‘group’ target field in the provisioning request.</w:t>
+            </w:r>
+          </w:p>
+        </w:tc>
+      </w:tr>
+      <w:tr>
+        <w:trPr>
+          <w:jc w:val="center"/>
+        </w:trPr>
+        <w:tc>
+          <w:tcPr>
+            <w:tcW w:w="2515" w:type="dxa"/>
+          </w:tcPr>
+          <w:p>
+            <w:r>
+              <w:t>Post-Conditions</w:t>
+            </w:r>
+          </w:p>
+        </w:tc>
+        <w:tc>
+          <w:tcPr>
+            <w:tcW w:w="4230" w:type="dxa"/>
+          </w:tcPr>
+          <w:p>
+            <w:pPr>
+              <w:pStyle w:val="ListParagraph"/>
+              <w:numPr>
+                <w:ilvl w:val="0"/>
+                <w:numId w:val="47"/>
+              </w:numPr>
+              <w:ind w:left="340"/>
+            </w:pPr>
+            <w:r>
+              <w:t xml:space="preserve">The group is provisioned into the NoSQL database with either a user </w:t>
+            </w:r>
+            <w:r>
+              <w:lastRenderedPageBreak/>
+              <w:t>supplied alias or an automatically generated alias.</w:t>
+            </w:r>
+          </w:p>
+        </w:tc>
+      </w:tr>
+      <w:tr>
+        <w:trPr>
+          <w:jc w:val="center"/>
+        </w:trPr>
+        <w:tc>
+          <w:tcPr>
+            <w:tcW w:w="2515" w:type="dxa"/>
+          </w:tcPr>
+          <w:p>
+            <w:r>
+              <w:lastRenderedPageBreak/>
+              <w:t>Normal Path</w:t>
+            </w:r>
+          </w:p>
+        </w:tc>
+        <w:tc>
+          <w:tcPr>
+            <w:tcW w:w="4230" w:type="dxa"/>
+          </w:tcPr>
+          <w:p>
+            <w:pPr>
+              <w:pStyle w:val="ListParagraph"/>
+              <w:numPr>
+                <w:ilvl w:val="0"/>
+                <w:numId w:val="48"/>
+              </w:numPr>
+              <w:ind w:left="340"/>
+            </w:pPr>
+            <w:r>
+              <w:t>The user makes a provisioning request to the web server.</w:t>
+            </w:r>
+          </w:p>
+          <w:p>
+            <w:pPr>
+              <w:pStyle w:val="ListParagraph"/>
+              <w:numPr>
+                <w:ilvl w:val="0"/>
+                <w:numId w:val="48"/>
+              </w:numPr>
+              <w:ind w:left="340"/>
+            </w:pPr>
+            <w:r>
+              <w:t>The web server validates the request.</w:t>
+            </w:r>
+          </w:p>
+          <w:p>
+            <w:pPr>
+              <w:pStyle w:val="ListParagraph"/>
+              <w:numPr>
+                <w:ilvl w:val="0"/>
+                <w:numId w:val="48"/>
+              </w:numPr>
+              <w:ind w:left="340"/>
+            </w:pPr>
+            <w:r>
+              <w:t>The web server requests the maximum group identifier from the NoSQL database.</w:t>
+            </w:r>
+          </w:p>
+          <w:p>
+            <w:pPr>
+              <w:pStyle w:val="ListParagraph"/>
+              <w:numPr>
+                <w:ilvl w:val="0"/>
+                <w:numId w:val="48"/>
+              </w:numPr>
+              <w:ind w:left="340"/>
+            </w:pPr>
+            <w:r>
+              <w:t>The NoSQL database determines the maximum group identifier and returns it to the web server.</w:t>
+            </w:r>
+          </w:p>
+          <w:p>
+            <w:pPr>
+              <w:pStyle w:val="ListParagraph"/>
+              <w:numPr>
+                <w:ilvl w:val="0"/>
+                <w:numId w:val="48"/>
+              </w:numPr>
+              <w:ind w:left="340"/>
+            </w:pPr>
+            <w:r>
+              <w:t>The web server calculates the new group identifier as the current max + 1 and inserts it along with the alias into the NoSQL database.</w:t>
+            </w:r>
+          </w:p>
+          <w:p>
+            <w:pPr>
+              <w:pStyle w:val="ListParagraph"/>
+              <w:numPr>
+                <w:ilvl w:val="0"/>
+                <w:numId w:val="48"/>
+              </w:numPr>
+              <w:ind w:left="340"/>
+            </w:pPr>
+            <w:r>
+              <w:t>The web server sends a response back to the user.</w:t>
+            </w:r>
+          </w:p>
+        </w:tc>
+      </w:tr>
+      <w:tr>
+        <w:trPr>
+          <w:jc w:val="center"/>
+        </w:trPr>
+        <w:tc>
+          <w:tcPr>
+            <w:tcW w:w="2515" w:type="dxa"/>
+          </w:tcPr>
+          <w:p>
+            <w:r>
+              <w:t>Alternative Paths</w:t>
+            </w:r>
+          </w:p>
+        </w:tc>
+        <w:tc>
+          <w:tcPr>
+            <w:tcW w:w="4230" w:type="dxa"/>
+          </w:tcPr>
+          <w:p>
+            <w:pPr>
+              <w:pStyle w:val="ListParagraph"/>
+              <w:numPr>
+                <w:ilvl w:val="0"/>
+                <w:numId w:val="50"/>
+              </w:numPr>
+              <w:ind w:left="340"/>
+            </w:pPr>
+            <w:r>
+              <w:t>If the user request does not include an alias, the system will generate an alias for the user.</w:t>
+            </w:r>
+          </w:p>
+          <w:p>
+            <w:pPr>
+              <w:pStyle w:val="ListParagraph"/>
+              <w:numPr>
+                <w:ilvl w:val="0"/>
+                <w:numId w:val="50"/>
+              </w:numPr>
+              <w:ind w:left="340"/>
+            </w:pPr>
+            <w:r>
+              <w:t>If there is an error at any point in the process after the web server receives the initial request, any changes made to the database are rolled back and the web server will send an error in response to the user.</w:t>
+            </w:r>
+          </w:p>
+        </w:tc>
+      </w:tr>
+      <w:tr>
+        <w:trPr>
+          <w:jc w:val="center"/>
+        </w:trPr>
+        <w:tc>
+          <w:tcPr>
+            <w:tcW w:w="2515" w:type="dxa"/>
+          </w:tcPr>
+          <w:p>
+            <w:r>
+              <w:t>Description</w:t>
+            </w:r>
+          </w:p>
+        </w:tc>
+        <w:tc>
+          <w:tcPr>
+            <w:tcW w:w="4230" w:type="dxa"/>
+          </w:tcPr>
+          <w:p>
+            <w:r>
+              <w:t xml:space="preserve">This use case allows a user to provision a group with an optional or automatically generated alias within the </w:t>
+            </w:r>
+            <w:r>
+              <w:t>NoSQL database.</w:t>
+            </w:r>
+          </w:p>
+        </w:tc>
+      </w:tr>
+    </w:tbl>
+    <w:p/>
+    <w:tbl>
+      <w:tblPr>
+        <w:tblStyle w:val="TableGrid"/>
+        <w:tblW w:w="0" w:type="auto"/>
+        <w:jc w:val="center"/>
+        <w:tblLook w:val="04A0" w:firstRow="1" w:lastRow="0" w:firstColumn="1" w:lastColumn="0" w:noHBand="0" w:noVBand="1"/>
+      </w:tblPr>
+      <w:tblGrid>
+        <w:gridCol w:w="2515"/>
+        <w:gridCol w:w="4230"/>
+      </w:tblGrid>
+      <w:tr>
+        <w:trPr>
+          <w:jc w:val="center"/>
+        </w:trPr>
+        <w:tc>
+          <w:tcPr>
+            <w:tcW w:w="2515" w:type="dxa"/>
+          </w:tcPr>
+          <w:p>
+            <w:r>
+              <w:t>Use Case ID</w:t>
+            </w:r>
+          </w:p>
+        </w:tc>
+        <w:tc>
+          <w:tcPr>
+            <w:tcW w:w="4230" w:type="dxa"/>
+          </w:tcPr>
+          <w:p>
+            <w:r>
+              <w:t>UC-011</w:t>
+            </w:r>
+          </w:p>
+        </w:tc>
+      </w:tr>
+      <w:tr>
+        <w:trPr>
+          <w:jc w:val="center"/>
+        </w:trPr>
+        <w:tc>
+          <w:tcPr>
+            <w:tcW w:w="2515" w:type="dxa"/>
+          </w:tcPr>
+          <w:p>
+            <w:r>
+              <w:t>Use Case Name</w:t>
+            </w:r>
+          </w:p>
+        </w:tc>
+        <w:tc>
+          <w:tcPr>
+            <w:tcW w:w="4230" w:type="dxa"/>
+          </w:tcPr>
+          <w:p>
+            <w:r>
+              <w:t>Provision Sensor</w:t>
+            </w:r>
+          </w:p>
+        </w:tc>
+      </w:tr>
+      <w:tr>
+        <w:trPr>
+          <w:jc w:val="center"/>
+        </w:trPr>
+        <w:tc>
+          <w:tcPr>
+            <w:tcW w:w="2515" w:type="dxa"/>
+          </w:tcPr>
+          <w:p>
+            <w:r>
+              <w:t>Participants</w:t>
+            </w:r>
+          </w:p>
+        </w:tc>
+        <w:tc>
+          <w:tcPr>
+            <w:tcW w:w="4230" w:type="dxa"/>
+          </w:tcPr>
+          <w:p>
+            <w:r>
+              <w:t>User, Web Server, NoSQL Database</w:t>
+            </w:r>
+          </w:p>
+        </w:tc>
+      </w:tr>
+      <w:tr>
+        <w:trPr>
+          <w:jc w:val="center"/>
+        </w:trPr>
+        <w:tc>
+          <w:tcPr>
+            <w:tcW w:w="2515" w:type="dxa"/>
+          </w:tcPr>
+          <w:p>
+            <w:r>
+              <w:t>Pre-Conditions</w:t>
+            </w:r>
+          </w:p>
+        </w:tc>
+        <w:tc>
+          <w:tcPr>
+            <w:tcW w:w="4230" w:type="dxa"/>
+          </w:tcPr>
+          <w:p>
+            <w:pPr>
+              <w:pStyle w:val="ListParagraph"/>
+              <w:numPr>
+                <w:ilvl w:val="0"/>
+                <w:numId w:val="53"/>
+              </w:numPr>
+              <w:ind w:left="340"/>
+            </w:pPr>
+            <w:r>
+              <w:t>The web server is online.</w:t>
+            </w:r>
+          </w:p>
+          <w:p>
+            <w:pPr>
+              <w:pStyle w:val="ListParagraph"/>
+              <w:numPr>
+                <w:ilvl w:val="0"/>
+                <w:numId w:val="53"/>
+              </w:numPr>
+              <w:ind w:left="340"/>
+            </w:pPr>
+            <w:r>
+              <w:t>The NoSQL database is online.</w:t>
+            </w:r>
+          </w:p>
+          <w:p>
+            <w:pPr>
+              <w:pStyle w:val="ListParagraph"/>
+              <w:numPr>
+                <w:ilvl w:val="0"/>
+                <w:numId w:val="53"/>
+              </w:numPr>
+              <w:ind w:left="340"/>
+            </w:pPr>
+            <w:r>
+              <w:t>The user supplies the ‘sensor’ target field in the provisioning request.</w:t>
+            </w:r>
+          </w:p>
+          <w:p>
+            <w:pPr>
+              <w:pStyle w:val="ListParagraph"/>
+              <w:numPr>
+                <w:ilvl w:val="0"/>
+                <w:numId w:val="53"/>
+              </w:numPr>
+              <w:ind w:left="340"/>
+            </w:pPr>
+            <w:r>
+              <w:t>The user supplies the groupid field in the provisioning request.</w:t>
+            </w:r>
+          </w:p>
+          <w:p>
+            <w:pPr>
+              <w:pStyle w:val="ListParagraph"/>
+              <w:numPr>
+                <w:ilvl w:val="0"/>
+                <w:numId w:val="53"/>
+              </w:numPr>
+              <w:ind w:left="340"/>
+            </w:pPr>
+            <w:r>
+              <w:t>The user supplied groupid exists in the NoSQL database.</w:t>
+            </w:r>
+          </w:p>
+        </w:tc>
+      </w:tr>
+      <w:tr>
+        <w:trPr>
+          <w:jc w:val="center"/>
+        </w:trPr>
+        <w:tc>
+          <w:tcPr>
+            <w:tcW w:w="2515" w:type="dxa"/>
+          </w:tcPr>
+          <w:p>
+            <w:r>
+              <w:t>Post-Conditions</w:t>
+            </w:r>
+          </w:p>
+        </w:tc>
+        <w:tc>
+          <w:tcPr>
+            <w:tcW w:w="4230" w:type="dxa"/>
+          </w:tcPr>
+          <w:p>
+            <w:pPr>
+              <w:pStyle w:val="ListParagraph"/>
+              <w:numPr>
+                <w:ilvl w:val="0"/>
+                <w:numId w:val="54"/>
+              </w:numPr>
+              <w:ind w:left="340"/>
+            </w:pPr>
+            <w:r>
+              <w:t>The sensor is provisioned into the NoSQL database with either a user supplied alias or an automatically generated alias.</w:t>
+            </w:r>
+          </w:p>
+        </w:tc>
+      </w:tr>
+      <w:tr>
+        <w:trPr>
+          <w:jc w:val="center"/>
+        </w:trPr>
+        <w:tc>
+          <w:tcPr>
+            <w:tcW w:w="2515" w:type="dxa"/>
+          </w:tcPr>
+          <w:p>
+            <w:r>
+              <w:lastRenderedPageBreak/>
+              <w:t>Normal Path</w:t>
+            </w:r>
+          </w:p>
+        </w:tc>
+        <w:tc>
+          <w:tcPr>
+            <w:tcW w:w="4230" w:type="dxa"/>
+          </w:tcPr>
+          <w:p>
+            <w:pPr>
+              <w:pStyle w:val="ListParagraph"/>
+              <w:numPr>
+                <w:ilvl w:val="0"/>
+                <w:numId w:val="52"/>
+              </w:numPr>
+              <w:ind w:left="340"/>
+            </w:pPr>
+            <w:r>
+              <w:t>The user makes a provisioning request to the web server.</w:t>
+            </w:r>
+          </w:p>
+          <w:p>
+            <w:pPr>
+              <w:pStyle w:val="ListParagraph"/>
+              <w:numPr>
+                <w:ilvl w:val="0"/>
+                <w:numId w:val="52"/>
+              </w:numPr>
+              <w:ind w:left="340"/>
+            </w:pPr>
+            <w:r>
+              <w:t>The web server validates the request.</w:t>
+            </w:r>
+          </w:p>
+          <w:p>
+            <w:pPr>
+              <w:pStyle w:val="ListParagraph"/>
+              <w:numPr>
+                <w:ilvl w:val="0"/>
+                <w:numId w:val="52"/>
+              </w:numPr>
+              <w:ind w:left="340"/>
+            </w:pPr>
+            <w:r>
+              <w:t>The web server requests the maximum sensor identifier from the NoSQL database.</w:t>
+            </w:r>
+          </w:p>
+          <w:p>
+            <w:pPr>
+              <w:pStyle w:val="ListParagraph"/>
+              <w:numPr>
+                <w:ilvl w:val="0"/>
+                <w:numId w:val="52"/>
+              </w:numPr>
+              <w:ind w:left="340"/>
+            </w:pPr>
+            <w:r>
+              <w:t>The NoSQL database determines the maximum sensor identifier and returns it to the web server.</w:t>
+            </w:r>
+          </w:p>
+          <w:p>
+            <w:pPr>
+              <w:pStyle w:val="ListParagraph"/>
+              <w:numPr>
+                <w:ilvl w:val="0"/>
+                <w:numId w:val="52"/>
+              </w:numPr>
+              <w:ind w:left="340"/>
+            </w:pPr>
+            <w:r>
+              <w:t xml:space="preserve">The web server calculates the </w:t>
+            </w:r>
+            <w:r>
+              <w:t>new sensor</w:t>
+            </w:r>
+            <w:r>
+              <w:t xml:space="preserve"> identifier as the current max + 1 and inserts it along with the alias into the NoSQL database.</w:t>
+            </w:r>
+          </w:p>
+          <w:p>
+            <w:pPr>
+              <w:pStyle w:val="ListParagraph"/>
+              <w:numPr>
+                <w:ilvl w:val="0"/>
+                <w:numId w:val="52"/>
+              </w:numPr>
+              <w:ind w:left="340"/>
+            </w:pPr>
+            <w:r>
+              <w:t>The web server sends a response back to the user.</w:t>
+            </w:r>
+          </w:p>
+        </w:tc>
+      </w:tr>
+      <w:tr>
+        <w:trPr>
+          <w:jc w:val="center"/>
+        </w:trPr>
+        <w:tc>
+          <w:tcPr>
+            <w:tcW w:w="2515" w:type="dxa"/>
+          </w:tcPr>
+          <w:p>
+            <w:r>
+              <w:t>Alternative Paths</w:t>
+            </w:r>
+          </w:p>
+        </w:tc>
+        <w:tc>
+          <w:tcPr>
+            <w:tcW w:w="4230" w:type="dxa"/>
+          </w:tcPr>
+          <w:p>
+            <w:pPr>
+              <w:pStyle w:val="ListParagraph"/>
+              <w:numPr>
+                <w:ilvl w:val="0"/>
+                <w:numId w:val="51"/>
+              </w:numPr>
+              <w:ind w:left="340"/>
+            </w:pPr>
+            <w:r>
+              <w:t>If the user request does not include an alias, the system will generate an alias for the user.</w:t>
+            </w:r>
+          </w:p>
+          <w:p>
+            <w:pPr>
+              <w:pStyle w:val="ListParagraph"/>
+              <w:numPr>
+                <w:ilvl w:val="0"/>
+                <w:numId w:val="51"/>
+              </w:numPr>
+              <w:ind w:left="340"/>
+            </w:pPr>
+            <w:r>
+              <w:t>If there is an error at any point in the process after the web server receives the initial request, any changes made to the database are rolled back and the web server will send an error in response to the user.</w:t>
+            </w:r>
+          </w:p>
+        </w:tc>
+      </w:tr>
+      <w:tr>
+        <w:trPr>
+          <w:jc w:val="center"/>
+        </w:trPr>
+        <w:tc>
+          <w:tcPr>
+            <w:tcW w:w="2515" w:type="dxa"/>
+          </w:tcPr>
+          <w:p>
+            <w:r>
+              <w:t>Description</w:t>
+            </w:r>
+          </w:p>
+        </w:tc>
+        <w:tc>
+          <w:tcPr>
+            <w:tcW w:w="4230" w:type="dxa"/>
+          </w:tcPr>
+          <w:p>
+            <w:r>
+              <w:t xml:space="preserve">This use case allows a user to provision a sensor with an optional or automatically generated alias within the </w:t>
+            </w:r>
+            <w:r>
+              <w:t>NoSQL database.</w:t>
+            </w:r>
+          </w:p>
+        </w:tc>
+      </w:tr>
+    </w:tbl>
+    <w:p/>
+    <w:p/>
+    <w:tbl>
+      <w:tblPr>
+        <w:tblStyle w:val="TableGrid"/>
+        <w:tblW w:w="0" w:type="auto"/>
+        <w:jc w:val="center"/>
+        <w:tblLook w:val="04A0" w:firstRow="1" w:lastRow="0" w:firstColumn="1" w:lastColumn="0" w:noHBand="0" w:noVBand="1"/>
+      </w:tblPr>
+      <w:tblGrid>
+        <w:gridCol w:w="2515"/>
+        <w:gridCol w:w="4230"/>
+      </w:tblGrid>
+      <w:tr>
+        <w:trPr>
+          <w:jc w:val="center"/>
+        </w:trPr>
+        <w:tc>
+          <w:tcPr>
+            <w:tcW w:w="2515" w:type="dxa"/>
+          </w:tcPr>
+          <w:p>
+            <w:r>
+              <w:t>Use Case ID</w:t>
+            </w:r>
+          </w:p>
+        </w:tc>
+        <w:tc>
+          <w:tcPr>
+            <w:tcW w:w="4230" w:type="dxa"/>
+          </w:tcPr>
+          <w:p>
+            <w:r>
+              <w:t>UC-0</w:t>
+            </w:r>
+            <w:r>
+              <w:t>12</w:t>
+            </w:r>
+          </w:p>
+        </w:tc>
+      </w:tr>
+      <w:tr>
+        <w:trPr>
+          <w:jc w:val="center"/>
+        </w:trPr>
+        <w:tc>
+          <w:tcPr>
+            <w:tcW w:w="2515" w:type="dxa"/>
+          </w:tcPr>
+          <w:p>
+            <w:r>
+              <w:t>Use Case Name</w:t>
+            </w:r>
+          </w:p>
+        </w:tc>
+        <w:tc>
+          <w:tcPr>
+            <w:tcW w:w="4230" w:type="dxa"/>
+          </w:tcPr>
+          <w:p>
+            <w:r>
+              <w:t>Upload Sensor Readings</w:t>
+            </w:r>
+          </w:p>
+        </w:tc>
+      </w:tr>
+      <w:tr>
+        <w:trPr>
+          <w:jc w:val="center"/>
+        </w:trPr>
+        <w:tc>
+          <w:tcPr>
+            <w:tcW w:w="2515" w:type="dxa"/>
+          </w:tcPr>
+          <w:p>
+            <w:r>
+              <w:t>Participants</w:t>
+            </w:r>
+          </w:p>
+        </w:tc>
+        <w:tc>
+          <w:tcPr>
+            <w:tcW w:w="4230" w:type="dxa"/>
+          </w:tcPr>
+          <w:p>
+            <w:r>
+              <w:t xml:space="preserve">Sensor, </w:t>
+            </w:r>
+            <w:r>
+              <w:t xml:space="preserve">Web Server. </w:t>
+            </w:r>
+            <w:r>
+              <w:t>No-SQL Database</w:t>
+            </w:r>
+          </w:p>
+        </w:tc>
+      </w:tr>
+      <w:tr>
+        <w:trPr>
+          <w:jc w:val="center"/>
+        </w:trPr>
+        <w:tc>
+          <w:tcPr>
+            <w:tcW w:w="2515" w:type="dxa"/>
+          </w:tcPr>
+          <w:p>
+            <w:r>
+              <w:t>Pre-Conditions</w:t>
+            </w:r>
+          </w:p>
+        </w:tc>
+        <w:tc>
+          <w:tcPr>
+            <w:tcW w:w="4230" w:type="dxa"/>
+          </w:tcPr>
+          <w:p>
+            <w:pPr>
+              <w:pStyle w:val="ListParagraph"/>
+              <w:numPr>
+                <w:ilvl w:val="0"/>
+                <w:numId w:val="17"/>
+              </w:numPr>
+              <w:ind w:left="340"/>
+            </w:pPr>
+            <w:r>
+              <w:t xml:space="preserve">The </w:t>
+            </w:r>
+            <w:r>
+              <w:t>s</w:t>
+            </w:r>
+            <w:r>
+              <w:t>ensor is online.</w:t>
+            </w:r>
+          </w:p>
+          <w:p>
+            <w:pPr>
+              <w:pStyle w:val="ListParagraph"/>
+              <w:numPr>
+                <w:ilvl w:val="0"/>
+                <w:numId w:val="17"/>
+              </w:numPr>
+              <w:ind w:left="340"/>
+            </w:pPr>
+            <w:r>
+              <w:t xml:space="preserve">The </w:t>
+            </w:r>
+            <w:r>
+              <w:t>w</w:t>
+            </w:r>
+            <w:r>
+              <w:t>eb Server is online.</w:t>
+            </w:r>
+          </w:p>
+          <w:p>
+            <w:pPr>
+              <w:pStyle w:val="ListParagraph"/>
+              <w:numPr>
+                <w:ilvl w:val="0"/>
+                <w:numId w:val="17"/>
+              </w:numPr>
+              <w:ind w:left="340"/>
+            </w:pPr>
+            <w:r>
+              <w:t xml:space="preserve">The No-SQL </w:t>
+            </w:r>
+            <w:r>
+              <w:t>d</w:t>
+            </w:r>
+            <w:r>
+              <w:t>atabase is online.</w:t>
+            </w:r>
+          </w:p>
+          <w:p>
+            <w:pPr>
+              <w:pStyle w:val="ListParagraph"/>
+              <w:numPr>
+                <w:ilvl w:val="0"/>
+                <w:numId w:val="17"/>
+              </w:numPr>
+              <w:ind w:left="340"/>
+            </w:pPr>
+            <w:r>
+              <w:t xml:space="preserve">The </w:t>
+            </w:r>
+            <w:r>
+              <w:t>s</w:t>
+            </w:r>
+            <w:r>
+              <w:t>ensor has generated a sensor reading.</w:t>
+            </w:r>
+          </w:p>
+        </w:tc>
+      </w:tr>
+      <w:tr>
+        <w:trPr>
+          <w:jc w:val="center"/>
+        </w:trPr>
+        <w:tc>
+          <w:tcPr>
+            <w:tcW w:w="2515" w:type="dxa"/>
+          </w:tcPr>
+          <w:p>
+            <w:r>
+              <w:t>Post-Conditions</w:t>
+            </w:r>
+          </w:p>
+        </w:tc>
+        <w:tc>
+          <w:tcPr>
+            <w:tcW w:w="4230" w:type="dxa"/>
+          </w:tcPr>
+          <w:p>
+            <w:pPr>
+              <w:pStyle w:val="ListParagraph"/>
+              <w:numPr>
+                <w:ilvl w:val="0"/>
+                <w:numId w:val="14"/>
+              </w:numPr>
+              <w:ind w:left="340"/>
+            </w:pPr>
+            <w:r>
+              <w:t xml:space="preserve">The No-SQL </w:t>
+            </w:r>
+            <w:r>
+              <w:t>d</w:t>
+            </w:r>
+            <w:r>
+              <w:t>atabase contains the uploaded sensor reading.</w:t>
+            </w:r>
+          </w:p>
+        </w:tc>
+      </w:tr>
+      <w:tr>
+        <w:trPr>
+          <w:jc w:val="center"/>
+        </w:trPr>
+        <w:tc>
+          <w:tcPr>
+            <w:tcW w:w="2515" w:type="dxa"/>
+          </w:tcPr>
+          <w:p>
+            <w:r>
+              <w:t>Normal Path</w:t>
+            </w:r>
+          </w:p>
+        </w:tc>
+        <w:tc>
+          <w:tcPr>
+            <w:tcW w:w="4230" w:type="dxa"/>
+          </w:tcPr>
+          <w:p>
+            <w:pPr>
+              <w:pStyle w:val="ListParagraph"/>
+              <w:numPr>
+                <w:ilvl w:val="0"/>
+                <w:numId w:val="33"/>
+              </w:numPr>
+              <w:ind w:left="340"/>
+            </w:pPr>
+            <w:r>
+              <w:t>The sensor generates sensor reading data, packages it in a request, and uploads it to the server.</w:t>
+            </w:r>
+          </w:p>
+          <w:p>
+            <w:pPr>
+              <w:pStyle w:val="ListParagraph"/>
+              <w:numPr>
+                <w:ilvl w:val="0"/>
+                <w:numId w:val="33"/>
+              </w:numPr>
+              <w:ind w:left="340"/>
+            </w:pPr>
+            <w:r>
+              <w:t xml:space="preserve">The server receives the request, unpacks it, validates it, stores it in the </w:t>
+            </w:r>
+            <w:r>
+              <w:lastRenderedPageBreak/>
+              <w:t>No-SQL database and sends a response back to the sensor.</w:t>
+            </w:r>
+          </w:p>
+          <w:p>
+            <w:pPr>
+              <w:pStyle w:val="ListParagraph"/>
+              <w:numPr>
+                <w:ilvl w:val="0"/>
+                <w:numId w:val="33"/>
+              </w:numPr>
+              <w:ind w:left="340"/>
+            </w:pPr>
+            <w:r>
+              <w:t>The sensor receives the response and acts accordingly.</w:t>
+            </w:r>
+          </w:p>
+          <w:p>
+            <w:pPr>
+              <w:pStyle w:val="ListParagraph"/>
+              <w:numPr>
+                <w:ilvl w:val="0"/>
+                <w:numId w:val="33"/>
+              </w:numPr>
+              <w:ind w:left="340"/>
+            </w:pPr>
+            <w:r>
+              <w:t>The system broadcasts the received sensor reading to any users that are subscribed to the sensor that uploaded the reading.</w:t>
+            </w:r>
+          </w:p>
+        </w:tc>
+      </w:tr>
+      <w:tr>
+        <w:trPr>
+          <w:jc w:val="center"/>
+        </w:trPr>
+        <w:tc>
+          <w:tcPr>
+            <w:tcW w:w="2515" w:type="dxa"/>
+          </w:tcPr>
+          <w:p>
+            <w:r>
+              <w:lastRenderedPageBreak/>
+              <w:t>Alternative Paths</w:t>
+            </w:r>
+          </w:p>
+        </w:tc>
+        <w:tc>
+          <w:tcPr>
+            <w:tcW w:w="4230" w:type="dxa"/>
+          </w:tcPr>
+          <w:p>
+            <w:pPr>
+              <w:pStyle w:val="ListParagraph"/>
+              <w:numPr>
+                <w:ilvl w:val="0"/>
+                <w:numId w:val="34"/>
+              </w:numPr>
+              <w:ind w:left="340"/>
+            </w:pPr>
+            <w:r>
+              <w:t>If the request is invalid, the system will send back an error to the sensor in response to the request.</w:t>
+            </w:r>
+          </w:p>
+          <w:p>
+            <w:pPr>
+              <w:pStyle w:val="ListParagraph"/>
+              <w:numPr>
+                <w:ilvl w:val="0"/>
+                <w:numId w:val="34"/>
+              </w:numPr>
+              <w:ind w:left="340"/>
+            </w:pPr>
+            <w:r>
+              <w:t>The system will send back an error message if there is an issue accessing the database.</w:t>
+            </w:r>
+          </w:p>
+        </w:tc>
+      </w:tr>
+      <w:tr>
+        <w:trPr>
+          <w:jc w:val="center"/>
+        </w:trPr>
+        <w:tc>
+          <w:tcPr>
+            <w:tcW w:w="2515" w:type="dxa"/>
+          </w:tcPr>
+          <w:p>
+            <w:r>
+              <w:t>Description</w:t>
+            </w:r>
+          </w:p>
+        </w:tc>
+        <w:tc>
+          <w:tcPr>
+            <w:tcW w:w="4230" w:type="dxa"/>
+          </w:tcPr>
+          <w:p>
+            <w:r>
+              <w:t xml:space="preserve">This use case allows a </w:t>
+            </w:r>
+            <w:r>
+              <w:t>s</w:t>
+            </w:r>
+            <w:r>
+              <w:t xml:space="preserve">ensor (or </w:t>
+            </w:r>
+            <w:r>
+              <w:t>g</w:t>
+            </w:r>
+            <w:r>
+              <w:t>ateway) to upload sensor readings to the system.</w:t>
+            </w:r>
+          </w:p>
+        </w:tc>
+      </w:tr>
+    </w:tbl>
+    <w:p/>
+    <w:tbl>
+      <w:tblPr>
+        <w:tblStyle w:val="TableGrid"/>
+        <w:tblW w:w="0" w:type="auto"/>
+        <w:jc w:val="center"/>
+        <w:tblLook w:val="04A0" w:firstRow="1" w:lastRow="0" w:firstColumn="1" w:lastColumn="0" w:noHBand="0" w:noVBand="1"/>
+      </w:tblPr>
+      <w:tblGrid>
+        <w:gridCol w:w="2515"/>
+        <w:gridCol w:w="4230"/>
+      </w:tblGrid>
+      <w:tr>
+        <w:trPr>
+          <w:jc w:val="center"/>
+        </w:trPr>
+        <w:tc>
+          <w:tcPr>
+            <w:tcW w:w="2515" w:type="dxa"/>
+          </w:tcPr>
+          <w:p>
+            <w:r>
+              <w:t>Use Case ID</w:t>
+            </w:r>
+          </w:p>
+        </w:tc>
+        <w:tc>
+          <w:tcPr>
+            <w:tcW w:w="4230" w:type="dxa"/>
+          </w:tcPr>
+          <w:p>
+            <w:r>
+              <w:t>UC-01</w:t>
+            </w:r>
+            <w:r>
+              <w:t>3</w:t>
+            </w:r>
+          </w:p>
+        </w:tc>
+      </w:tr>
+      <w:tr>
+        <w:trPr>
+          <w:jc w:val="center"/>
+        </w:trPr>
+        <w:tc>
+          <w:tcPr>
+            <w:tcW w:w="2515" w:type="dxa"/>
+          </w:tcPr>
+          <w:p>
+            <w:r>
+              <w:t>Use Case Name</w:t>
+            </w:r>
+          </w:p>
+        </w:tc>
+        <w:tc>
+          <w:tcPr>
+            <w:tcW w:w="4230" w:type="dxa"/>
+          </w:tcPr>
+          <w:p>
+            <w:r>
               <w:t>Migrate Readings from No-SQL to RDBMS</w:t>
             </w:r>
           </w:p>
@@ -4916,7 +5784,6 @@
               <w:ind w:left="340"/>
             </w:pPr>
             <w:r>
-              <w:lastRenderedPageBreak/>
               <w:t xml:space="preserve">The </w:t>
             </w:r>
             <w:r>
@@ -4944,7 +5811,6 @@
           </w:tcPr>
           <w:p>
             <w:r>
-              <w:lastRenderedPageBreak/>
               <w:t>Post-Conditions</w:t>
             </w:r>
           </w:p>
@@ -5010,7 +5876,7 @@
               <w:pStyle w:val="ListParagraph"/>
               <w:numPr>
                 <w:ilvl w:val="0"/>
-                <w:numId w:val="36"/>
+                <w:numId w:val="35"/>
               </w:numPr>
               <w:ind w:left="340" w:hanging="340"/>
             </w:pPr>
@@ -5018,6 +5884,57 @@
               <w:t>The system initiates the service worker with a timeout.</w:t>
             </w:r>
           </w:p>
+          <w:p>
+            <w:pPr>
+              <w:pStyle w:val="ListParagraph"/>
+              <w:numPr>
+                <w:ilvl w:val="0"/>
+                <w:numId w:val="35"/>
+              </w:numPr>
+              <w:ind w:left="340" w:hanging="340"/>
+            </w:pPr>
+            <w:r>
+              <w:t>The service worker waits for the timeout to expire.</w:t>
+            </w:r>
+            <w:r>
+              <w:t xml:space="preserve"> Once the timeout expires, the service worker removes readings older than thirty (30) days from the No-SQL database and stores them in the RDBMS. The service worker then resets its timeout and sends the number of migrated readings back to the system.</w:t>
+            </w:r>
+          </w:p>
+          <w:p>
+            <w:pPr>
+              <w:pStyle w:val="ListParagraph"/>
+              <w:numPr>
+                <w:ilvl w:val="0"/>
+                <w:numId w:val="35"/>
+              </w:numPr>
+              <w:ind w:left="340" w:hanging="340"/>
+            </w:pPr>
+            <w:r>
+              <w:lastRenderedPageBreak/>
+              <w:t>The system logs the number of migrated records along with a timestamp.</w:t>
+            </w:r>
+          </w:p>
+        </w:tc>
+      </w:tr>
+      <w:tr>
+        <w:trPr>
+          <w:jc w:val="center"/>
+        </w:trPr>
+        <w:tc>
+          <w:tcPr>
+            <w:tcW w:w="2515" w:type="dxa"/>
+          </w:tcPr>
+          <w:p>
+            <w:r>
+              <w:lastRenderedPageBreak/>
+              <w:t>Alternative Paths</w:t>
+            </w:r>
+          </w:p>
+        </w:tc>
+        <w:tc>
+          <w:tcPr>
+            <w:tcW w:w="4230" w:type="dxa"/>
+          </w:tcPr>
           <w:p>
             <w:pPr>
               <w:pStyle w:val="ListParagraph"/>
@@ -5028,10 +5945,7 @@
               <w:ind w:left="340" w:hanging="340"/>
             </w:pPr>
             <w:r>
-              <w:t>The service worker waits for the timeout to expire.</w:t>
-            </w:r>
-            <w:r>
-              <w:t xml:space="preserve"> Once the timeout expires, the service worker removes readings older than thirty (30) days from the No-SQL database and stores them in the RDBMS. The service worker then resets its timeout and sends the number of migrated readings back to the system.</w:t>
+              <w:t>The service worker may not initialize properly or otherwise fail to initialize. In this case, the system will attempt to start the service worker n times (where n is supplied via a configuration file. If the service worker cannot be started after n attempts, the server stops attempting to initialize the service worker.</w:t>
             </w:r>
           </w:p>
           <w:p>
@@ -5044,7 +5958,20 @@
               <w:ind w:left="340" w:hanging="340"/>
             </w:pPr>
             <w:r>
-              <w:t>The system logs the number of migrated records along with a timestamp.</w:t>
+              <w:t>If there was an error when migrating the readings, the service worker rolls back its changes and sends an error message to the system. The system will then log the error along with a timestamp.</w:t>
+            </w:r>
+          </w:p>
+          <w:p>
+            <w:pPr>
+              <w:pStyle w:val="ListParagraph"/>
+              <w:numPr>
+                <w:ilvl w:val="0"/>
+                <w:numId w:val="36"/>
+              </w:numPr>
+              <w:ind w:left="340" w:hanging="340"/>
+            </w:pPr>
+            <w:r>
+              <w:t>The system will send back an error message to the service worker if there is an issue accessing either database.</w:t>
             </w:r>
           </w:p>
         </w:tc>
@@ -5059,65 +5986,6 @@
           </w:tcPr>
           <w:p>
             <w:r>
-              <w:t>Alternative Paths</w:t>
-            </w:r>
-          </w:p>
-        </w:tc>
-        <w:tc>
-          <w:tcPr>
-            <w:tcW w:w="4230" w:type="dxa"/>
-          </w:tcPr>
-          <w:p>
-            <w:pPr>
-              <w:pStyle w:val="ListParagraph"/>
-              <w:numPr>
-                <w:ilvl w:val="0"/>
-                <w:numId w:val="37"/>
-              </w:numPr>
-              <w:ind w:left="340" w:hanging="340"/>
-            </w:pPr>
-            <w:r>
-              <w:t>The service worker may not initialize properly or otherwise fail to initialize. In this case, the system will attempt to start the service worker n times (where n is supplied via a configuration file. If the service worker cannot be started after n attempts, the server stops attempting to initialize the service worker.</w:t>
-            </w:r>
-          </w:p>
-          <w:p>
-            <w:pPr>
-              <w:pStyle w:val="ListParagraph"/>
-              <w:numPr>
-                <w:ilvl w:val="0"/>
-                <w:numId w:val="37"/>
-              </w:numPr>
-              <w:ind w:left="340" w:hanging="340"/>
-            </w:pPr>
-            <w:r>
-              <w:t>If there was an error when migrating the readings, the service worker rolls back its changes and sends an error message to the system. The system will then log the error along with a timestamp.</w:t>
-            </w:r>
-          </w:p>
-          <w:p>
-            <w:pPr>
-              <w:pStyle w:val="ListParagraph"/>
-              <w:numPr>
-                <w:ilvl w:val="0"/>
-                <w:numId w:val="37"/>
-              </w:numPr>
-              <w:ind w:left="340" w:hanging="340"/>
-            </w:pPr>
-            <w:r>
-              <w:t>The system will send back an error message to the service worker if there is an issue accessing either database.</w:t>
-            </w:r>
-          </w:p>
-        </w:tc>
-      </w:tr>
-      <w:tr>
-        <w:trPr>
-          <w:jc w:val="center"/>
-        </w:trPr>
-        <w:tc>
-          <w:tcPr>
-            <w:tcW w:w="2515" w:type="dxa"/>
-          </w:tcPr>
-          <w:p>
-            <w:r>
               <w:t>Description</w:t>
             </w:r>
           </w:p>
@@ -5139,51 +6007,18 @@
       <w:pPr>
         <w:pStyle w:val="Heading1"/>
       </w:pPr>
-      <w:bookmarkStart w:id="5" w:name="_Toc75263152"/>
-      <w:r>
-        <w:lastRenderedPageBreak/>
+      <w:bookmarkStart w:id="5" w:name="_Toc75781606"/>
+      <w:r>
         <w:t>System Requirements</w:t>
       </w:r>
       <w:bookmarkEnd w:id="5"/>
     </w:p>
     <w:p>
       <w:r>
-        <w:t xml:space="preserve">This section contains the functional and non-functional requirements that make up the </w:t>
-      </w:r>
-      <w:proofErr w:type="spellStart"/>
-      <w:r>
-        <w:t>Senslify</w:t>
-      </w:r>
-      <w:proofErr w:type="spellEnd"/>
-      <w:r>
-        <w:t xml:space="preserve"> sensor visualization web application. Requirements were analyzed using the </w:t>
-      </w:r>
-      <w:proofErr w:type="spellStart"/>
-      <w:r>
-        <w:t>MoSCoW</w:t>
-      </w:r>
-      <w:proofErr w:type="spellEnd"/>
-      <w:r>
-        <w:t xml:space="preserve"> technique and as such are post-fixed with a M=Must have, S=Should have, C=Could have, and W=</w:t>
-      </w:r>
-      <w:proofErr w:type="gramStart"/>
-      <w:r>
-        <w:t>Won’t</w:t>
-      </w:r>
-      <w:proofErr w:type="gramEnd"/>
-      <w:r>
-        <w:t xml:space="preserve"> have to indicate the priority of each requirement and overall importance to the system.</w:t>
-      </w:r>
-      <w:r>
-        <w:t xml:space="preserve"> Requirements that are post-fixed with a [W] are impossible to test in the laboratory environment the system is being created in. As such, they will be ignored by testing and should not be implemented in the initial version of the </w:t>
-      </w:r>
-      <w:proofErr w:type="spellStart"/>
-      <w:r>
-        <w:t>Senslify</w:t>
-      </w:r>
-      <w:proofErr w:type="spellEnd"/>
-      <w:r>
-        <w:t xml:space="preserve"> system.</w:t>
+        <w:t>This section contains the functional and non-functional requirements that make up the Senslify sensor visualization web application. Requirements were analyzed using the MoSCoW technique and as such are post-fixed with a M=Must have, S=Should have, C=Could have, and W=Won’t have to indicate the priority of each requirement and overall importance to the system.</w:t>
+      </w:r>
+      <w:r>
+        <w:t xml:space="preserve"> Requirements that are post-fixed with a [W] are impossible to test in the laboratory environment the system is being created in. As such, they will be ignored by testing and should not be implemented in the initial version of the Senslify system.</w:t>
       </w:r>
     </w:p>
     <w:p/>
@@ -5191,7 +6026,7 @@
       <w:pPr>
         <w:pStyle w:val="Heading2"/>
       </w:pPr>
-      <w:bookmarkStart w:id="6" w:name="_Toc75263153"/>
+      <w:bookmarkStart w:id="6" w:name="_Toc75781607"/>
       <w:r>
         <w:t>Functional</w:t>
       </w:r>
@@ -5208,15 +6043,7 @@
         <w:t>unctional</w:t>
       </w:r>
       <w:r>
-        <w:t xml:space="preserve"> system requirements of the </w:t>
-      </w:r>
-      <w:proofErr w:type="spellStart"/>
-      <w:r>
-        <w:t>Senslify</w:t>
-      </w:r>
-      <w:proofErr w:type="spellEnd"/>
-      <w:r>
-        <w:t xml:space="preserve"> sensor visualization software. This includes requirements pertaining to the functionality of the software.</w:t>
+        <w:t xml:space="preserve"> system requirements of the Senslify sensor visualization software. This includes requirements pertaining to the functionality of the software.</w:t>
       </w:r>
     </w:p>
     <w:p/>
@@ -5229,6 +6056,7 @@
         </w:numPr>
       </w:pPr>
       <w:r>
+        <w:lastRenderedPageBreak/>
         <w:t xml:space="preserve">The </w:t>
       </w:r>
       <w:r>
@@ -5367,7 +6195,31 @@
         </w:numPr>
       </w:pPr>
       <w:r>
-        <w:t>The system should alert the user when a sensor reading received that is greater than the mean sensor reading + 15% or less than the mean sensor reading – 15%</w:t>
+        <w:t xml:space="preserve">The system should alert the user when a sensor reading received </w:t>
+      </w:r>
+      <w:r>
+        <w:t xml:space="preserve">that is greater than or less than the </w:t>
+      </w:r>
+      <w:r>
+        <w:t xml:space="preserve">real-time </w:t>
+      </w:r>
+      <w:r>
+        <w:t>average sensor reading value</w:t>
+      </w:r>
+      <w:r>
+        <w:t xml:space="preserve"> +/- a tolerance threshold specified by the</w:t>
+      </w:r>
+      <w:r>
+        <w:t xml:space="preserve"> web</w:t>
+      </w:r>
+      <w:r>
+        <w:t xml:space="preserve"> </w:t>
+      </w:r>
+      <w:r>
+        <w:t>server administrator</w:t>
+      </w:r>
+      <w:r>
+        <w:t xml:space="preserve"> in the configuration file</w:t>
       </w:r>
       <w:r>
         <w:t xml:space="preserve"> [</w:t>
@@ -5448,7 +6300,6 @@
         </w:numPr>
       </w:pPr>
       <w:r>
-        <w:lastRenderedPageBreak/>
         <w:t xml:space="preserve">The system shall allow users to select a sensor within a deployment of sensors using </w:t>
       </w:r>
       <w:r>
@@ -5602,15 +6453,8 @@
         </w:numPr>
       </w:pPr>
       <w:r>
-        <w:t xml:space="preserve">The system shall format errors such that they contain an HTTP error code, reason for the error, line number that the error occurred and a </w:t>
-      </w:r>
-      <w:proofErr w:type="spellStart"/>
-      <w:r>
-        <w:t>stacktrace</w:t>
-      </w:r>
-      <w:proofErr w:type="spellEnd"/>
-      <w:r>
-        <w:t xml:space="preserve"> if debugging is enabled when the system is started</w:t>
+        <w:lastRenderedPageBreak/>
+        <w:t>The system shall format errors such that they contain an HTTP error code, reason for the error, line number that the error occurred and a stacktrace if debugging is enabled when the system is started</w:t>
       </w:r>
       <w:r>
         <w:t xml:space="preserve"> [</w:t>
@@ -5765,11 +6609,9 @@
       <w:r>
         <w:t xml:space="preserve">The system should allow users to request data from a deployment of sensors for a given </w:t>
       </w:r>
-      <w:proofErr w:type="gramStart"/>
       <w:r>
         <w:t>period of time</w:t>
       </w:r>
-      <w:proofErr w:type="gramEnd"/>
       <w:r>
         <w:t xml:space="preserve"> [</w:t>
       </w:r>
@@ -5789,7 +6631,6 @@
         </w:numPr>
       </w:pPr>
       <w:r>
-        <w:lastRenderedPageBreak/>
         <w:t>The system sh</w:t>
       </w:r>
       <w:r>
@@ -5985,6 +6826,7 @@
         </w:numPr>
       </w:pPr>
       <w:r>
+        <w:lastRenderedPageBreak/>
         <w:t>The system shall return the statistics for a given sensor within 2.5 seconds of the initial request</w:t>
       </w:r>
       <w:r>
@@ -6120,15 +6962,7 @@
         </w:numPr>
       </w:pPr>
       <w:r>
-        <w:t xml:space="preserve">The system shall utilize a well-defined protocol for establishing, </w:t>
-      </w:r>
-      <w:proofErr w:type="gramStart"/>
-      <w:r>
-        <w:t>tearing-down</w:t>
-      </w:r>
-      <w:proofErr w:type="gramEnd"/>
-      <w:r>
-        <w:t>, and maintaining connections between the web server and clients</w:t>
+        <w:t>The system shall utilize a well-defined protocol for establishing, tearing-down, and maintaining connections between the web server and clients</w:t>
       </w:r>
       <w:r>
         <w:t xml:space="preserve"> [</w:t>
@@ -6170,7 +7004,6 @@
         </w:numPr>
       </w:pPr>
       <w:r>
-        <w:lastRenderedPageBreak/>
         <w:t>The system shall allow the web server to broadcast messages to all clients within a given channel</w:t>
       </w:r>
       <w:r>
@@ -6273,7 +7106,16 @@
         </w:numPr>
       </w:pPr>
       <w:r>
-        <w:t>The system should allow the users web browser to attempt to establish a web socket connection up to three (3) times.</w:t>
+        <w:t>The system should allow the users web browser to attempt to establish a web socket connection up to three (3) times</w:t>
+      </w:r>
+      <w:r>
+        <w:t xml:space="preserve"> [</w:t>
+      </w:r>
+      <w:r>
+        <w:t>M</w:t>
+      </w:r>
+      <w:r>
+        <w:t>].</w:t>
       </w:r>
     </w:p>
     <w:p>
@@ -6285,10 +7127,92 @@
         </w:numPr>
       </w:pPr>
       <w:r>
+        <w:lastRenderedPageBreak/>
         <w:t>The system should ensure that the user is redirected back to the sensor listings page if the web browser is unable to establish a web socket connection with the</w:t>
       </w:r>
       <w:r>
-        <w:t xml:space="preserve"> server.</w:t>
+        <w:t xml:space="preserve"> serve</w:t>
+      </w:r>
+      <w:r>
+        <w:t xml:space="preserve"> [</w:t>
+      </w:r>
+      <w:r>
+        <w:t>M</w:t>
+      </w:r>
+      <w:r>
+        <w:t>]</w:t>
+      </w:r>
+      <w:r>
+        <w:t>.</w:t>
+      </w:r>
+    </w:p>
+    <w:p>
+      <w:pPr>
+        <w:pStyle w:val="ListParagraph"/>
+        <w:numPr>
+          <w:ilvl w:val="0"/>
+          <w:numId w:val="1"/>
+        </w:numPr>
+      </w:pPr>
+      <w:r>
+        <w:t>The system shall utilize aliases in place of sensor identifiers, group identifiers, and reading type identifiers whenever they are presented via the user interface</w:t>
+      </w:r>
+      <w:r>
+        <w:t xml:space="preserve"> [</w:t>
+      </w:r>
+      <w:r>
+        <w:t>M</w:t>
+      </w:r>
+      <w:r>
+        <w:t>].</w:t>
+      </w:r>
+    </w:p>
+    <w:p>
+      <w:pPr>
+        <w:pStyle w:val="ListParagraph"/>
+        <w:numPr>
+          <w:ilvl w:val="0"/>
+          <w:numId w:val="1"/>
+        </w:numPr>
+      </w:pPr>
+      <w:r>
+        <w:t>The system shall allow users to provision a sensor into the system with an optional non-unique plain-English alias [M].</w:t>
+      </w:r>
+    </w:p>
+    <w:p>
+      <w:pPr>
+        <w:pStyle w:val="ListParagraph"/>
+        <w:numPr>
+          <w:ilvl w:val="0"/>
+          <w:numId w:val="1"/>
+        </w:numPr>
+      </w:pPr>
+      <w:r>
+        <w:t>The system shall allow users to provision a group into the system with an optional non-unique plain-English alias [M].</w:t>
+      </w:r>
+    </w:p>
+    <w:p>
+      <w:pPr>
+        <w:pStyle w:val="ListParagraph"/>
+        <w:numPr>
+          <w:ilvl w:val="0"/>
+          <w:numId w:val="1"/>
+        </w:numPr>
+      </w:pPr>
+      <w:r>
+        <w:t>The system shall allow notify a user actively subscribed to a sensor when the sensor uploads a sensor reading that triggers an alert [M].</w:t>
+      </w:r>
+    </w:p>
+    <w:p>
+      <w:pPr>
+        <w:pStyle w:val="ListParagraph"/>
+        <w:numPr>
+          <w:ilvl w:val="0"/>
+          <w:numId w:val="1"/>
+        </w:numPr>
+      </w:pPr>
+      <w:r>
+        <w:t>The system shall allow users to view alerts triggered by a sensor [M].</w:t>
       </w:r>
     </w:p>
     <w:p/>
@@ -6296,7 +7220,7 @@
       <w:pPr>
         <w:pStyle w:val="Heading2"/>
       </w:pPr>
-      <w:bookmarkStart w:id="7" w:name="_Toc75263154"/>
+      <w:bookmarkStart w:id="7" w:name="_Toc75781608"/>
       <w:r>
         <w:t>Non-Functional</w:t>
       </w:r>
@@ -6313,15 +7237,7 @@
         <w:t>non-functional</w:t>
       </w:r>
       <w:r>
-        <w:t xml:space="preserve"> system requirements of the </w:t>
-      </w:r>
-      <w:proofErr w:type="spellStart"/>
-      <w:r>
-        <w:t>Senslify</w:t>
-      </w:r>
-      <w:proofErr w:type="spellEnd"/>
-      <w:r>
-        <w:t xml:space="preserve"> sensor visualization software. This includes requirements pertaining to the quality aspects of the software.</w:t>
+        <w:t xml:space="preserve"> system requirements of the Senslify sensor visualization software. This includes requirements pertaining to the quality aspects of the software.</w:t>
       </w:r>
     </w:p>
     <w:p>
@@ -6333,17 +7249,7 @@
         </w:numPr>
       </w:pPr>
       <w:r>
-        <w:t xml:space="preserve">The system shall have no more than 5% downtime over the course of </w:t>
-      </w:r>
-      <w:proofErr w:type="spellStart"/>
-      <w:proofErr w:type="gramStart"/>
-      <w:r>
-        <w:t>it’s</w:t>
-      </w:r>
-      <w:proofErr w:type="spellEnd"/>
-      <w:proofErr w:type="gramEnd"/>
-      <w:r>
-        <w:t xml:space="preserve"> running life</w:t>
+        <w:t>The system shall have no more than 5% downtime over the course of it’s running life</w:t>
       </w:r>
       <w:r>
         <w:t xml:space="preserve"> [S].</w:t>
@@ -6373,15 +7279,7 @@
         </w:numPr>
       </w:pPr>
       <w:r>
-        <w:t xml:space="preserve">The system should be built as a self-contained, </w:t>
-      </w:r>
-      <w:proofErr w:type="spellStart"/>
-      <w:r>
-        <w:t>redeployable</w:t>
-      </w:r>
-      <w:proofErr w:type="spellEnd"/>
-      <w:r>
-        <w:t xml:space="preserve"> containe</w:t>
+        <w:t>The system should be built as a self-contained, redeployable containe</w:t>
       </w:r>
       <w:r>
         <w:t>r [C].</w:t>
@@ -6444,7 +7342,6 @@
         </w:numPr>
       </w:pPr>
       <w:r>
-        <w:lastRenderedPageBreak/>
         <w:t>The system should support Bluetooth low energy (BLE) enabled wireless sensors</w:t>
       </w:r>
       <w:r>
@@ -6475,6 +7372,7 @@
         </w:numPr>
       </w:pPr>
       <w:r>
+        <w:lastRenderedPageBreak/>
         <w:t>The system shall utilize the MongoDB document-oriented database for short-term storage of sensor data</w:t>
       </w:r>
       <w:r>
@@ -6490,15 +7388,7 @@
         </w:numPr>
       </w:pPr>
       <w:r>
-        <w:t xml:space="preserve">The system shall utilize </w:t>
-      </w:r>
-      <w:proofErr w:type="spellStart"/>
-      <w:r>
-        <w:t>WebSockets</w:t>
-      </w:r>
-      <w:proofErr w:type="spellEnd"/>
-      <w:r>
-        <w:t xml:space="preserve"> as defined in RFC 6455 to establish connections between the webserver and clients</w:t>
+        <w:t>The system shall utilize WebSockets as defined in RFC 6455 to establish connections between the webserver and clients</w:t>
       </w:r>
       <w:r>
         <w:t xml:space="preserve"> [M].</w:t>
@@ -6569,7 +7459,7 @@
       <w:pPr>
         <w:pStyle w:val="Heading1"/>
       </w:pPr>
-      <w:bookmarkStart w:id="8" w:name="_Toc75263155"/>
+      <w:bookmarkStart w:id="8" w:name="_Toc75781609"/>
       <w:r>
         <w:t>Change Management Process</w:t>
       </w:r>
@@ -6583,15 +7473,7 @@
     <w:p/>
     <w:p>
       <w:r>
-        <w:t xml:space="preserve">Note that </w:t>
-      </w:r>
-      <w:proofErr w:type="gramStart"/>
-      <w:r>
-        <w:t>Christen</w:t>
-      </w:r>
-      <w:proofErr w:type="gramEnd"/>
-      <w:r>
-        <w:t xml:space="preserve"> will be detailing change requests in the source code for the project. These requests will be highlighted in comments at the top of the respective source code file(s) and should be easily discernable from the rest of the comments in the source code.</w:t>
+        <w:t>Note that Christen will be detailing change requests in the source code for the project. These requests will be highlighted in comments at the top of the respective source code file(s) and should be easily discernable from the rest of the comments in the source code.</w:t>
       </w:r>
       <w:r>
         <w:t xml:space="preserve"> These may or may not be integrated into the project. If they are, this will be indicated in the comment itself, otherwise, they are to be considered not implemented.</w:t>
@@ -6602,16 +7484,19 @@
       <w:pPr>
         <w:pStyle w:val="Heading1"/>
       </w:pPr>
-      <w:bookmarkStart w:id="9" w:name="_Toc75263156"/>
-      <w:r>
-        <w:lastRenderedPageBreak/>
+      <w:bookmarkStart w:id="9" w:name="_Toc75781610"/>
+      <w:r>
         <w:t>Communications Management Plan</w:t>
       </w:r>
       <w:bookmarkEnd w:id="9"/>
     </w:p>
     <w:p>
       <w:r>
-        <w:t>This section details the methods in which the project managers will communicate with each other. Now, because there are only two group members in the project, we have decided to on-demand, ad-hoc meetings with each other supplemented by regular text message and email communication. Formal meetings are to be held at the discretion of the group members.</w:t>
+        <w:t>This section details the methods in which the project managers will communicate with each other. Now, because there are only two group members in the project, we have decided to on-</w:t>
+      </w:r>
+      <w:r>
+        <w:lastRenderedPageBreak/>
+        <w:t>demand, ad-hoc meetings with each other supplemented by regular text message and email communication. Formal meetings are to be held at the discretion of the group members.</w:t>
       </w:r>
     </w:p>
     <w:sectPr>
@@ -6625,7 +7510,7 @@
 </file>
 
 <file path=word/numbering.xml><?xml version="1.0" encoding="utf-8"?>
-<w:numbering xmlns:wpc="http://schemas.microsoft.com/office/word/2010/wordprocessingCanvas" xmlns:cx="http://schemas.microsoft.com/office/drawing/2014/chartex" xmlns:cx1="http://schemas.microsoft.com/office/drawing/2015/9/8/chartex" xmlns:cx2="http://schemas.microsoft.com/office/drawing/2015/10/21/chartex" xmlns:cx3="http://schemas.microsoft.com/office/drawing/2016/5/9/chartex" xmlns:cx4="http://schemas.microsoft.com/office/drawing/2016/5/10/chartex" xmlns:cx5="http://schemas.microsoft.com/office/drawing/2016/5/11/chartex" xmlns:cx6="http://schemas.microsoft.com/office/drawing/2016/5/12/chartex" xmlns:cx7="http://schemas.microsoft.com/office/drawing/2016/5/13/chartex" xmlns:cx8="http://schemas.microsoft.com/office/drawing/2016/5/14/chartex" xmlns:mc="http://schemas.openxmlformats.org/markup-compatibility/2006" xmlns:aink="http://schemas.microsoft.com/office/drawing/2016/ink" xmlns:am3d="http://schemas.microsoft.com/office/drawing/2017/model3d" xmlns:o="urn:schemas-microsoft-com:office:office" xmlns:r="http://schemas.openxmlformats.org/officeDocument/2006/relationships" xmlns:m="http://schemas.openxmlformats.org/officeDocument/2006/math" xmlns:v="urn:schemas-microsoft-com:vml" xmlns:wp14="http://schemas.microsoft.com/office/word/2010/wordprocessingDrawing" xmlns:wp="http://schemas.openxmlformats.org/drawingml/2006/wordprocessingDrawing" xmlns:w10="urn:schemas-microsoft-com:office:word" xmlns:w="http://schemas.openxmlformats.org/wordprocessingml/2006/main" xmlns:w14="http://schemas.microsoft.com/office/word/2010/wordml" xmlns:w15="http://schemas.microsoft.com/office/word/2012/wordml" xmlns:w16cex="http://schemas.microsoft.com/office/word/2018/wordml/cex" xmlns:w16cid="http://schemas.microsoft.com/office/word/2016/wordml/cid" xmlns:w16="http://schemas.microsoft.com/office/word/2018/wordml" xmlns:w16sdtdh="http://schemas.microsoft.com/office/word/2020/wordml/sdtdatahash" xmlns:w16se="http://schemas.microsoft.com/office/word/2015/wordml/symex" xmlns:wpg="http://schemas.microsoft.com/office/word/2010/wordprocessingGroup" xmlns:wpi="http://schemas.microsoft.com/office/word/2010/wordprocessingInk" xmlns:wne="http://schemas.microsoft.com/office/word/2006/wordml" xmlns:wps="http://schemas.microsoft.com/office/word/2010/wordprocessingShape" mc:Ignorable="w14 w15 w16se w16cid w16 w16cex w16sdtdh wp14">
+<w:numbering xmlns:wpc="http://schemas.microsoft.com/office/word/2010/wordprocessingCanvas" xmlns:cx="http://schemas.microsoft.com/office/drawing/2014/chartex" xmlns:cx1="http://schemas.microsoft.com/office/drawing/2015/9/8/chartex" xmlns:cx2="http://schemas.microsoft.com/office/drawing/2015/10/21/chartex" xmlns:cx3="http://schemas.microsoft.com/office/drawing/2016/5/9/chartex" xmlns:cx4="http://schemas.microsoft.com/office/drawing/2016/5/10/chartex" xmlns:cx5="http://schemas.microsoft.com/office/drawing/2016/5/11/chartex" xmlns:cx6="http://schemas.microsoft.com/office/drawing/2016/5/12/chartex" xmlns:cx7="http://schemas.microsoft.com/office/drawing/2016/5/13/chartex" xmlns:cx8="http://schemas.microsoft.com/office/drawing/2016/5/14/chartex" xmlns:mc="http://schemas.openxmlformats.org/markup-compatibility/2006" xmlns:aink="http://schemas.microsoft.com/office/drawing/2016/ink" xmlns:am3d="http://schemas.microsoft.com/office/drawing/2017/model3d" xmlns:o="urn:schemas-microsoft-com:office:office" xmlns:r="http://schemas.openxmlformats.org/officeDocument/2006/relationships" xmlns:m="http://schemas.openxmlformats.org/officeDocument/2006/math" xmlns:v="urn:schemas-microsoft-com:vml" xmlns:wp14="http://schemas.microsoft.com/office/word/2010/wordprocessingDrawing" xmlns:wp="http://schemas.openxmlformats.org/drawingml/2006/wordprocessingDrawing" xmlns:w10="urn:schemas-microsoft-com:office:word" xmlns:w="http://schemas.openxmlformats.org/wordprocessingml/2006/main" xmlns:w14="http://schemas.microsoft.com/office/word/2010/wordml" xmlns:w15="http://schemas.microsoft.com/office/word/2012/wordml" xmlns:w16cex="http://schemas.microsoft.com/office/word/2018/wordml/cex" xmlns:w16cid="http://schemas.microsoft.com/office/word/2016/wordml/cid" xmlns:w16="http://schemas.microsoft.com/office/word/2018/wordml" xmlns:w16se="http://schemas.microsoft.com/office/word/2015/wordml/symex" xmlns:wpg="http://schemas.microsoft.com/office/word/2010/wordprocessingGroup" xmlns:wpi="http://schemas.microsoft.com/office/word/2010/wordprocessingInk" xmlns:wne="http://schemas.microsoft.com/office/word/2006/wordml" xmlns:wps="http://schemas.microsoft.com/office/word/2010/wordprocessingShape" mc:Ignorable="w14 w15 w16se w16cid w16 w16cex wp14">
   <w:abstractNum w:abstractNumId="0" w15:restartNumberingAfterBreak="0">
     <w:nsid w:val="007422F1"/>
     <w:multiLevelType w:val="hybridMultilevel"/>
@@ -6799,6 +7684,92 @@
     </w:lvl>
   </w:abstractNum>
   <w:abstractNum w:abstractNumId="2" w15:restartNumberingAfterBreak="0">
+    <w:nsid w:val="04044FEE"/>
+    <w:multiLevelType w:val="hybridMultilevel"/>
+    <w:tmpl w:val="CD9EE582"/>
+    <w:lvl w:ilvl="0" w:tplc="0409000F">
+      <w:start w:val="1"/>
+      <w:numFmt w:val="decimal"/>
+      <w:lvlText w:val="%1."/>
+      <w:lvlJc w:val="left"/>
+      <w:pPr>
+        <w:ind w:left="720" w:hanging="360"/>
+      </w:pPr>
+    </w:lvl>
+    <w:lvl w:ilvl="1" w:tplc="04090019" w:tentative="1">
+      <w:start w:val="1"/>
+      <w:numFmt w:val="lowerLetter"/>
+      <w:lvlText w:val="%2."/>
+      <w:lvlJc w:val="left"/>
+      <w:pPr>
+        <w:ind w:left="1440" w:hanging="360"/>
+      </w:pPr>
+    </w:lvl>
+    <w:lvl w:ilvl="2" w:tplc="0409001B" w:tentative="1">
+      <w:start w:val="1"/>
+      <w:numFmt w:val="lowerRoman"/>
+      <w:lvlText w:val="%3."/>
+      <w:lvlJc w:val="right"/>
+      <w:pPr>
+        <w:ind w:left="2160" w:hanging="180"/>
+      </w:pPr>
+    </w:lvl>
+    <w:lvl w:ilvl="3" w:tplc="0409000F" w:tentative="1">
+      <w:start w:val="1"/>
+      <w:numFmt w:val="decimal"/>
+      <w:lvlText w:val="%4."/>
+      <w:lvlJc w:val="left"/>
+      <w:pPr>
+        <w:ind w:left="2880" w:hanging="360"/>
+      </w:pPr>
+    </w:lvl>
+    <w:lvl w:ilvl="4" w:tplc="04090019" w:tentative="1">
+      <w:start w:val="1"/>
+      <w:numFmt w:val="lowerLetter"/>
+      <w:lvlText w:val="%5."/>
+      <w:lvlJc w:val="left"/>
+      <w:pPr>
+        <w:ind w:left="3600" w:hanging="360"/>
+      </w:pPr>
+    </w:lvl>
+    <w:lvl w:ilvl="5" w:tplc="0409001B" w:tentative="1">
+      <w:start w:val="1"/>
+      <w:numFmt w:val="lowerRoman"/>
+      <w:lvlText w:val="%6."/>
+      <w:lvlJc w:val="right"/>
+      <w:pPr>
+        <w:ind w:left="4320" w:hanging="180"/>
+      </w:pPr>
+    </w:lvl>
+    <w:lvl w:ilvl="6" w:tplc="0409000F" w:tentative="1">
+      <w:start w:val="1"/>
+      <w:numFmt w:val="decimal"/>
+      <w:lvlText w:val="%7."/>
+      <w:lvlJc w:val="left"/>
+      <w:pPr>
+        <w:ind w:left="5040" w:hanging="360"/>
+      </w:pPr>
+    </w:lvl>
+    <w:lvl w:ilvl="7" w:tplc="04090019" w:tentative="1">
+      <w:start w:val="1"/>
+      <w:numFmt w:val="lowerLetter"/>
+      <w:lvlText w:val="%8."/>
+      <w:lvlJc w:val="left"/>
+      <w:pPr>
+        <w:ind w:left="5760" w:hanging="360"/>
+      </w:pPr>
+    </w:lvl>
+    <w:lvl w:ilvl="8" w:tplc="0409001B" w:tentative="1">
+      <w:start w:val="1"/>
+      <w:numFmt w:val="lowerRoman"/>
+      <w:lvlText w:val="%9."/>
+      <w:lvlJc w:val="right"/>
+      <w:pPr>
+        <w:ind w:left="6480" w:hanging="180"/>
+      </w:pPr>
+    </w:lvl>
+  </w:abstractNum>
+  <w:abstractNum w:abstractNumId="3" w15:restartNumberingAfterBreak="0">
     <w:nsid w:val="052A5499"/>
     <w:multiLevelType w:val="hybridMultilevel"/>
     <w:tmpl w:val="94E463C0"/>
@@ -6884,7 +7855,7 @@
       </w:pPr>
     </w:lvl>
   </w:abstractNum>
-  <w:abstractNum w:abstractNumId="3" w15:restartNumberingAfterBreak="0">
+  <w:abstractNum w:abstractNumId="4" w15:restartNumberingAfterBreak="0">
     <w:nsid w:val="06006FC3"/>
     <w:multiLevelType w:val="hybridMultilevel"/>
     <w:tmpl w:val="94B208E2"/>
@@ -6997,7 +7968,7 @@
       </w:rPr>
     </w:lvl>
   </w:abstractNum>
-  <w:abstractNum w:abstractNumId="4" w15:restartNumberingAfterBreak="0">
+  <w:abstractNum w:abstractNumId="5" w15:restartNumberingAfterBreak="0">
     <w:nsid w:val="060A66E4"/>
     <w:multiLevelType w:val="hybridMultilevel"/>
     <w:tmpl w:val="088C2E3E"/>
@@ -7083,7 +8054,7 @@
       </w:pPr>
     </w:lvl>
   </w:abstractNum>
-  <w:abstractNum w:abstractNumId="5" w15:restartNumberingAfterBreak="0">
+  <w:abstractNum w:abstractNumId="6" w15:restartNumberingAfterBreak="0">
     <w:nsid w:val="083C1F27"/>
     <w:multiLevelType w:val="hybridMultilevel"/>
     <w:tmpl w:val="8626D06A"/>
@@ -7169,7 +8140,179 @@
       </w:pPr>
     </w:lvl>
   </w:abstractNum>
-  <w:abstractNum w:abstractNumId="6" w15:restartNumberingAfterBreak="0">
+  <w:abstractNum w:abstractNumId="7" w15:restartNumberingAfterBreak="0">
+    <w:nsid w:val="0A2E4217"/>
+    <w:multiLevelType w:val="hybridMultilevel"/>
+    <w:tmpl w:val="45369510"/>
+    <w:lvl w:ilvl="0" w:tplc="0409000F">
+      <w:start w:val="1"/>
+      <w:numFmt w:val="decimal"/>
+      <w:lvlText w:val="%1."/>
+      <w:lvlJc w:val="left"/>
+      <w:pPr>
+        <w:ind w:left="720" w:hanging="360"/>
+      </w:pPr>
+    </w:lvl>
+    <w:lvl w:ilvl="1" w:tplc="04090019" w:tentative="1">
+      <w:start w:val="1"/>
+      <w:numFmt w:val="lowerLetter"/>
+      <w:lvlText w:val="%2."/>
+      <w:lvlJc w:val="left"/>
+      <w:pPr>
+        <w:ind w:left="1440" w:hanging="360"/>
+      </w:pPr>
+    </w:lvl>
+    <w:lvl w:ilvl="2" w:tplc="0409001B" w:tentative="1">
+      <w:start w:val="1"/>
+      <w:numFmt w:val="lowerRoman"/>
+      <w:lvlText w:val="%3."/>
+      <w:lvlJc w:val="right"/>
+      <w:pPr>
+        <w:ind w:left="2160" w:hanging="180"/>
+      </w:pPr>
+    </w:lvl>
+    <w:lvl w:ilvl="3" w:tplc="0409000F" w:tentative="1">
+      <w:start w:val="1"/>
+      <w:numFmt w:val="decimal"/>
+      <w:lvlText w:val="%4."/>
+      <w:lvlJc w:val="left"/>
+      <w:pPr>
+        <w:ind w:left="2880" w:hanging="360"/>
+      </w:pPr>
+    </w:lvl>
+    <w:lvl w:ilvl="4" w:tplc="04090019" w:tentative="1">
+      <w:start w:val="1"/>
+      <w:numFmt w:val="lowerLetter"/>
+      <w:lvlText w:val="%5."/>
+      <w:lvlJc w:val="left"/>
+      <w:pPr>
+        <w:ind w:left="3600" w:hanging="360"/>
+      </w:pPr>
+    </w:lvl>
+    <w:lvl w:ilvl="5" w:tplc="0409001B" w:tentative="1">
+      <w:start w:val="1"/>
+      <w:numFmt w:val="lowerRoman"/>
+      <w:lvlText w:val="%6."/>
+      <w:lvlJc w:val="right"/>
+      <w:pPr>
+        <w:ind w:left="4320" w:hanging="180"/>
+      </w:pPr>
+    </w:lvl>
+    <w:lvl w:ilvl="6" w:tplc="0409000F" w:tentative="1">
+      <w:start w:val="1"/>
+      <w:numFmt w:val="decimal"/>
+      <w:lvlText w:val="%7."/>
+      <w:lvlJc w:val="left"/>
+      <w:pPr>
+        <w:ind w:left="5040" w:hanging="360"/>
+      </w:pPr>
+    </w:lvl>
+    <w:lvl w:ilvl="7" w:tplc="04090019" w:tentative="1">
+      <w:start w:val="1"/>
+      <w:numFmt w:val="lowerLetter"/>
+      <w:lvlText w:val="%8."/>
+      <w:lvlJc w:val="left"/>
+      <w:pPr>
+        <w:ind w:left="5760" w:hanging="360"/>
+      </w:pPr>
+    </w:lvl>
+    <w:lvl w:ilvl="8" w:tplc="0409001B" w:tentative="1">
+      <w:start w:val="1"/>
+      <w:numFmt w:val="lowerRoman"/>
+      <w:lvlText w:val="%9."/>
+      <w:lvlJc w:val="right"/>
+      <w:pPr>
+        <w:ind w:left="6480" w:hanging="180"/>
+      </w:pPr>
+    </w:lvl>
+  </w:abstractNum>
+  <w:abstractNum w:abstractNumId="8" w15:restartNumberingAfterBreak="0">
+    <w:nsid w:val="0FB4271C"/>
+    <w:multiLevelType w:val="hybridMultilevel"/>
+    <w:tmpl w:val="45369510"/>
+    <w:lvl w:ilvl="0" w:tplc="0409000F">
+      <w:start w:val="1"/>
+      <w:numFmt w:val="decimal"/>
+      <w:lvlText w:val="%1."/>
+      <w:lvlJc w:val="left"/>
+      <w:pPr>
+        <w:ind w:left="720" w:hanging="360"/>
+      </w:pPr>
+    </w:lvl>
+    <w:lvl w:ilvl="1" w:tplc="04090019" w:tentative="1">
+      <w:start w:val="1"/>
+      <w:numFmt w:val="lowerLetter"/>
+      <w:lvlText w:val="%2."/>
+      <w:lvlJc w:val="left"/>
+      <w:pPr>
+        <w:ind w:left="1440" w:hanging="360"/>
+      </w:pPr>
+    </w:lvl>
+    <w:lvl w:ilvl="2" w:tplc="0409001B" w:tentative="1">
+      <w:start w:val="1"/>
+      <w:numFmt w:val="lowerRoman"/>
+      <w:lvlText w:val="%3."/>
+      <w:lvlJc w:val="right"/>
+      <w:pPr>
+        <w:ind w:left="2160" w:hanging="180"/>
+      </w:pPr>
+    </w:lvl>
+    <w:lvl w:ilvl="3" w:tplc="0409000F" w:tentative="1">
+      <w:start w:val="1"/>
+      <w:numFmt w:val="decimal"/>
+      <w:lvlText w:val="%4."/>
+      <w:lvlJc w:val="left"/>
+      <w:pPr>
+        <w:ind w:left="2880" w:hanging="360"/>
+      </w:pPr>
+    </w:lvl>
+    <w:lvl w:ilvl="4" w:tplc="04090019" w:tentative="1">
+      <w:start w:val="1"/>
+      <w:numFmt w:val="lowerLetter"/>
+      <w:lvlText w:val="%5."/>
+      <w:lvlJc w:val="left"/>
+      <w:pPr>
+        <w:ind w:left="3600" w:hanging="360"/>
+      </w:pPr>
+    </w:lvl>
+    <w:lvl w:ilvl="5" w:tplc="0409001B" w:tentative="1">
+      <w:start w:val="1"/>
+      <w:numFmt w:val="lowerRoman"/>
+      <w:lvlText w:val="%6."/>
+      <w:lvlJc w:val="right"/>
+      <w:pPr>
+        <w:ind w:left="4320" w:hanging="180"/>
+      </w:pPr>
+    </w:lvl>
+    <w:lvl w:ilvl="6" w:tplc="0409000F" w:tentative="1">
+      <w:start w:val="1"/>
+      <w:numFmt w:val="decimal"/>
+      <w:lvlText w:val="%7."/>
+      <w:lvlJc w:val="left"/>
+      <w:pPr>
+        <w:ind w:left="5040" w:hanging="360"/>
+      </w:pPr>
+    </w:lvl>
+    <w:lvl w:ilvl="7" w:tplc="04090019" w:tentative="1">
+      <w:start w:val="1"/>
+      <w:numFmt w:val="lowerLetter"/>
+      <w:lvlText w:val="%8."/>
+      <w:lvlJc w:val="left"/>
+      <w:pPr>
+        <w:ind w:left="5760" w:hanging="360"/>
+      </w:pPr>
+    </w:lvl>
+    <w:lvl w:ilvl="8" w:tplc="0409001B" w:tentative="1">
+      <w:start w:val="1"/>
+      <w:numFmt w:val="lowerRoman"/>
+      <w:lvlText w:val="%9."/>
+      <w:lvlJc w:val="right"/>
+      <w:pPr>
+        <w:ind w:left="6480" w:hanging="180"/>
+      </w:pPr>
+    </w:lvl>
+  </w:abstractNum>
+  <w:abstractNum w:abstractNumId="9" w15:restartNumberingAfterBreak="0">
     <w:nsid w:val="0FF321CF"/>
     <w:multiLevelType w:val="hybridMultilevel"/>
     <w:tmpl w:val="884669B4"/>
@@ -7255,7 +8398,7 @@
       </w:pPr>
     </w:lvl>
   </w:abstractNum>
-  <w:abstractNum w:abstractNumId="7" w15:restartNumberingAfterBreak="0">
+  <w:abstractNum w:abstractNumId="10" w15:restartNumberingAfterBreak="0">
     <w:nsid w:val="1AB964C0"/>
     <w:multiLevelType w:val="hybridMultilevel"/>
     <w:tmpl w:val="CD5AA50A"/>
@@ -7341,7 +8484,7 @@
       </w:pPr>
     </w:lvl>
   </w:abstractNum>
-  <w:abstractNum w:abstractNumId="8" w15:restartNumberingAfterBreak="0">
+  <w:abstractNum w:abstractNumId="11" w15:restartNumberingAfterBreak="0">
     <w:nsid w:val="1D545A61"/>
     <w:multiLevelType w:val="hybridMultilevel"/>
     <w:tmpl w:val="B5E0CDB2"/>
@@ -7427,7 +8570,7 @@
       </w:pPr>
     </w:lvl>
   </w:abstractNum>
-  <w:abstractNum w:abstractNumId="9" w15:restartNumberingAfterBreak="0">
+  <w:abstractNum w:abstractNumId="12" w15:restartNumberingAfterBreak="0">
     <w:nsid w:val="1F233E76"/>
     <w:multiLevelType w:val="hybridMultilevel"/>
     <w:tmpl w:val="B80A06D4"/>
@@ -7513,7 +8656,7 @@
       </w:pPr>
     </w:lvl>
   </w:abstractNum>
-  <w:abstractNum w:abstractNumId="10" w15:restartNumberingAfterBreak="0">
+  <w:abstractNum w:abstractNumId="13" w15:restartNumberingAfterBreak="0">
     <w:nsid w:val="200D44EB"/>
     <w:multiLevelType w:val="hybridMultilevel"/>
     <w:tmpl w:val="DA68750A"/>
@@ -7599,7 +8742,7 @@
       </w:pPr>
     </w:lvl>
   </w:abstractNum>
-  <w:abstractNum w:abstractNumId="11" w15:restartNumberingAfterBreak="0">
+  <w:abstractNum w:abstractNumId="14" w15:restartNumberingAfterBreak="0">
     <w:nsid w:val="205211DE"/>
     <w:multiLevelType w:val="hybridMultilevel"/>
     <w:tmpl w:val="CBAABD18"/>
@@ -7688,7 +8831,7 @@
       </w:pPr>
     </w:lvl>
   </w:abstractNum>
-  <w:abstractNum w:abstractNumId="12" w15:restartNumberingAfterBreak="0">
+  <w:abstractNum w:abstractNumId="15" w15:restartNumberingAfterBreak="0">
     <w:nsid w:val="2A9419AA"/>
     <w:multiLevelType w:val="hybridMultilevel"/>
     <w:tmpl w:val="77846306"/>
@@ -7774,7 +8917,7 @@
       </w:pPr>
     </w:lvl>
   </w:abstractNum>
-  <w:abstractNum w:abstractNumId="13" w15:restartNumberingAfterBreak="0">
+  <w:abstractNum w:abstractNumId="16" w15:restartNumberingAfterBreak="0">
     <w:nsid w:val="2B452D64"/>
     <w:multiLevelType w:val="hybridMultilevel"/>
     <w:tmpl w:val="EA822E7E"/>
@@ -7860,7 +9003,7 @@
       </w:pPr>
     </w:lvl>
   </w:abstractNum>
-  <w:abstractNum w:abstractNumId="14" w15:restartNumberingAfterBreak="0">
+  <w:abstractNum w:abstractNumId="17" w15:restartNumberingAfterBreak="0">
     <w:nsid w:val="2B6A2DDD"/>
     <w:multiLevelType w:val="hybridMultilevel"/>
     <w:tmpl w:val="A45CE8B2"/>
@@ -7946,7 +9089,7 @@
       </w:pPr>
     </w:lvl>
   </w:abstractNum>
-  <w:abstractNum w:abstractNumId="15" w15:restartNumberingAfterBreak="0">
+  <w:abstractNum w:abstractNumId="18" w15:restartNumberingAfterBreak="0">
     <w:nsid w:val="2C93307E"/>
     <w:multiLevelType w:val="hybridMultilevel"/>
     <w:tmpl w:val="CD5AA50A"/>
@@ -8032,7 +9175,7 @@
       </w:pPr>
     </w:lvl>
   </w:abstractNum>
-  <w:abstractNum w:abstractNumId="16" w15:restartNumberingAfterBreak="0">
+  <w:abstractNum w:abstractNumId="19" w15:restartNumberingAfterBreak="0">
     <w:nsid w:val="2DD506A9"/>
     <w:multiLevelType w:val="hybridMultilevel"/>
     <w:tmpl w:val="F02C69E8"/>
@@ -8118,7 +9261,7 @@
       </w:pPr>
     </w:lvl>
   </w:abstractNum>
-  <w:abstractNum w:abstractNumId="17" w15:restartNumberingAfterBreak="0">
+  <w:abstractNum w:abstractNumId="20" w15:restartNumberingAfterBreak="0">
     <w:nsid w:val="308D4330"/>
     <w:multiLevelType w:val="hybridMultilevel"/>
     <w:tmpl w:val="7A94E6D8"/>
@@ -8204,7 +9347,7 @@
       </w:pPr>
     </w:lvl>
   </w:abstractNum>
-  <w:abstractNum w:abstractNumId="18" w15:restartNumberingAfterBreak="0">
+  <w:abstractNum w:abstractNumId="21" w15:restartNumberingAfterBreak="0">
     <w:nsid w:val="33E7546E"/>
     <w:multiLevelType w:val="hybridMultilevel"/>
     <w:tmpl w:val="4FAE235E"/>
@@ -8290,7 +9433,7 @@
       </w:pPr>
     </w:lvl>
   </w:abstractNum>
-  <w:abstractNum w:abstractNumId="19" w15:restartNumberingAfterBreak="0">
+  <w:abstractNum w:abstractNumId="22" w15:restartNumberingAfterBreak="0">
     <w:nsid w:val="33FB71E2"/>
     <w:multiLevelType w:val="hybridMultilevel"/>
     <w:tmpl w:val="72DE5218"/>
@@ -8376,7 +9519,179 @@
       </w:pPr>
     </w:lvl>
   </w:abstractNum>
-  <w:abstractNum w:abstractNumId="20" w15:restartNumberingAfterBreak="0">
+  <w:abstractNum w:abstractNumId="23" w15:restartNumberingAfterBreak="0">
+    <w:nsid w:val="375F66A7"/>
+    <w:multiLevelType w:val="hybridMultilevel"/>
+    <w:tmpl w:val="D9EE2D7E"/>
+    <w:lvl w:ilvl="0" w:tplc="0409000F">
+      <w:start w:val="1"/>
+      <w:numFmt w:val="decimal"/>
+      <w:lvlText w:val="%1."/>
+      <w:lvlJc w:val="left"/>
+      <w:pPr>
+        <w:ind w:left="720" w:hanging="360"/>
+      </w:pPr>
+    </w:lvl>
+    <w:lvl w:ilvl="1" w:tplc="04090019" w:tentative="1">
+      <w:start w:val="1"/>
+      <w:numFmt w:val="lowerLetter"/>
+      <w:lvlText w:val="%2."/>
+      <w:lvlJc w:val="left"/>
+      <w:pPr>
+        <w:ind w:left="1440" w:hanging="360"/>
+      </w:pPr>
+    </w:lvl>
+    <w:lvl w:ilvl="2" w:tplc="0409001B" w:tentative="1">
+      <w:start w:val="1"/>
+      <w:numFmt w:val="lowerRoman"/>
+      <w:lvlText w:val="%3."/>
+      <w:lvlJc w:val="right"/>
+      <w:pPr>
+        <w:ind w:left="2160" w:hanging="180"/>
+      </w:pPr>
+    </w:lvl>
+    <w:lvl w:ilvl="3" w:tplc="0409000F" w:tentative="1">
+      <w:start w:val="1"/>
+      <w:numFmt w:val="decimal"/>
+      <w:lvlText w:val="%4."/>
+      <w:lvlJc w:val="left"/>
+      <w:pPr>
+        <w:ind w:left="2880" w:hanging="360"/>
+      </w:pPr>
+    </w:lvl>
+    <w:lvl w:ilvl="4" w:tplc="04090019" w:tentative="1">
+      <w:start w:val="1"/>
+      <w:numFmt w:val="lowerLetter"/>
+      <w:lvlText w:val="%5."/>
+      <w:lvlJc w:val="left"/>
+      <w:pPr>
+        <w:ind w:left="3600" w:hanging="360"/>
+      </w:pPr>
+    </w:lvl>
+    <w:lvl w:ilvl="5" w:tplc="0409001B" w:tentative="1">
+      <w:start w:val="1"/>
+      <w:numFmt w:val="lowerRoman"/>
+      <w:lvlText w:val="%6."/>
+      <w:lvlJc w:val="right"/>
+      <w:pPr>
+        <w:ind w:left="4320" w:hanging="180"/>
+      </w:pPr>
+    </w:lvl>
+    <w:lvl w:ilvl="6" w:tplc="0409000F" w:tentative="1">
+      <w:start w:val="1"/>
+      <w:numFmt w:val="decimal"/>
+      <w:lvlText w:val="%7."/>
+      <w:lvlJc w:val="left"/>
+      <w:pPr>
+        <w:ind w:left="5040" w:hanging="360"/>
+      </w:pPr>
+    </w:lvl>
+    <w:lvl w:ilvl="7" w:tplc="04090019" w:tentative="1">
+      <w:start w:val="1"/>
+      <w:numFmt w:val="lowerLetter"/>
+      <w:lvlText w:val="%8."/>
+      <w:lvlJc w:val="left"/>
+      <w:pPr>
+        <w:ind w:left="5760" w:hanging="360"/>
+      </w:pPr>
+    </w:lvl>
+    <w:lvl w:ilvl="8" w:tplc="0409001B" w:tentative="1">
+      <w:start w:val="1"/>
+      <w:numFmt w:val="lowerRoman"/>
+      <w:lvlText w:val="%9."/>
+      <w:lvlJc w:val="right"/>
+      <w:pPr>
+        <w:ind w:left="6480" w:hanging="180"/>
+      </w:pPr>
+    </w:lvl>
+  </w:abstractNum>
+  <w:abstractNum w:abstractNumId="24" w15:restartNumberingAfterBreak="0">
+    <w:nsid w:val="38653D33"/>
+    <w:multiLevelType w:val="hybridMultilevel"/>
+    <w:tmpl w:val="D3948DA0"/>
+    <w:lvl w:ilvl="0" w:tplc="0409000F">
+      <w:start w:val="1"/>
+      <w:numFmt w:val="decimal"/>
+      <w:lvlText w:val="%1."/>
+      <w:lvlJc w:val="left"/>
+      <w:pPr>
+        <w:ind w:left="720" w:hanging="360"/>
+      </w:pPr>
+    </w:lvl>
+    <w:lvl w:ilvl="1" w:tplc="04090019" w:tentative="1">
+      <w:start w:val="1"/>
+      <w:numFmt w:val="lowerLetter"/>
+      <w:lvlText w:val="%2."/>
+      <w:lvlJc w:val="left"/>
+      <w:pPr>
+        <w:ind w:left="1440" w:hanging="360"/>
+      </w:pPr>
+    </w:lvl>
+    <w:lvl w:ilvl="2" w:tplc="0409001B" w:tentative="1">
+      <w:start w:val="1"/>
+      <w:numFmt w:val="lowerRoman"/>
+      <w:lvlText w:val="%3."/>
+      <w:lvlJc w:val="right"/>
+      <w:pPr>
+        <w:ind w:left="2160" w:hanging="180"/>
+      </w:pPr>
+    </w:lvl>
+    <w:lvl w:ilvl="3" w:tplc="0409000F" w:tentative="1">
+      <w:start w:val="1"/>
+      <w:numFmt w:val="decimal"/>
+      <w:lvlText w:val="%4."/>
+      <w:lvlJc w:val="left"/>
+      <w:pPr>
+        <w:ind w:left="2880" w:hanging="360"/>
+      </w:pPr>
+    </w:lvl>
+    <w:lvl w:ilvl="4" w:tplc="04090019" w:tentative="1">
+      <w:start w:val="1"/>
+      <w:numFmt w:val="lowerLetter"/>
+      <w:lvlText w:val="%5."/>
+      <w:lvlJc w:val="left"/>
+      <w:pPr>
+        <w:ind w:left="3600" w:hanging="360"/>
+      </w:pPr>
+    </w:lvl>
+    <w:lvl w:ilvl="5" w:tplc="0409001B" w:tentative="1">
+      <w:start w:val="1"/>
+      <w:numFmt w:val="lowerRoman"/>
+      <w:lvlText w:val="%6."/>
+      <w:lvlJc w:val="right"/>
+      <w:pPr>
+        <w:ind w:left="4320" w:hanging="180"/>
+      </w:pPr>
+    </w:lvl>
+    <w:lvl w:ilvl="6" w:tplc="0409000F" w:tentative="1">
+      <w:start w:val="1"/>
+      <w:numFmt w:val="decimal"/>
+      <w:lvlText w:val="%7."/>
+      <w:lvlJc w:val="left"/>
+      <w:pPr>
+        <w:ind w:left="5040" w:hanging="360"/>
+      </w:pPr>
+    </w:lvl>
+    <w:lvl w:ilvl="7" w:tplc="04090019" w:tentative="1">
+      <w:start w:val="1"/>
+      <w:numFmt w:val="lowerLetter"/>
+      <w:lvlText w:val="%8."/>
+      <w:lvlJc w:val="left"/>
+      <w:pPr>
+        <w:ind w:left="5760" w:hanging="360"/>
+      </w:pPr>
+    </w:lvl>
+    <w:lvl w:ilvl="8" w:tplc="0409001B" w:tentative="1">
+      <w:start w:val="1"/>
+      <w:numFmt w:val="lowerRoman"/>
+      <w:lvlText w:val="%9."/>
+      <w:lvlJc w:val="right"/>
+      <w:pPr>
+        <w:ind w:left="6480" w:hanging="180"/>
+      </w:pPr>
+    </w:lvl>
+  </w:abstractNum>
+  <w:abstractNum w:abstractNumId="25" w15:restartNumberingAfterBreak="0">
     <w:nsid w:val="38BF341A"/>
     <w:multiLevelType w:val="hybridMultilevel"/>
     <w:tmpl w:val="10C6C380"/>
@@ -8465,7 +9780,7 @@
       </w:pPr>
     </w:lvl>
   </w:abstractNum>
-  <w:abstractNum w:abstractNumId="21" w15:restartNumberingAfterBreak="0">
+  <w:abstractNum w:abstractNumId="26" w15:restartNumberingAfterBreak="0">
     <w:nsid w:val="3DD55006"/>
     <w:multiLevelType w:val="hybridMultilevel"/>
     <w:tmpl w:val="6F3E1E74"/>
@@ -8551,7 +9866,93 @@
       </w:pPr>
     </w:lvl>
   </w:abstractNum>
-  <w:abstractNum w:abstractNumId="22" w15:restartNumberingAfterBreak="0">
+  <w:abstractNum w:abstractNumId="27" w15:restartNumberingAfterBreak="0">
+    <w:nsid w:val="3EBF75D7"/>
+    <w:multiLevelType w:val="hybridMultilevel"/>
+    <w:tmpl w:val="095A25AA"/>
+    <w:lvl w:ilvl="0" w:tplc="0409000F">
+      <w:start w:val="1"/>
+      <w:numFmt w:val="decimal"/>
+      <w:lvlText w:val="%1."/>
+      <w:lvlJc w:val="left"/>
+      <w:pPr>
+        <w:ind w:left="720" w:hanging="360"/>
+      </w:pPr>
+    </w:lvl>
+    <w:lvl w:ilvl="1" w:tplc="04090019" w:tentative="1">
+      <w:start w:val="1"/>
+      <w:numFmt w:val="lowerLetter"/>
+      <w:lvlText w:val="%2."/>
+      <w:lvlJc w:val="left"/>
+      <w:pPr>
+        <w:ind w:left="1440" w:hanging="360"/>
+      </w:pPr>
+    </w:lvl>
+    <w:lvl w:ilvl="2" w:tplc="0409001B" w:tentative="1">
+      <w:start w:val="1"/>
+      <w:numFmt w:val="lowerRoman"/>
+      <w:lvlText w:val="%3."/>
+      <w:lvlJc w:val="right"/>
+      <w:pPr>
+        <w:ind w:left="2160" w:hanging="180"/>
+      </w:pPr>
+    </w:lvl>
+    <w:lvl w:ilvl="3" w:tplc="0409000F" w:tentative="1">
+      <w:start w:val="1"/>
+      <w:numFmt w:val="decimal"/>
+      <w:lvlText w:val="%4."/>
+      <w:lvlJc w:val="left"/>
+      <w:pPr>
+        <w:ind w:left="2880" w:hanging="360"/>
+      </w:pPr>
+    </w:lvl>
+    <w:lvl w:ilvl="4" w:tplc="04090019" w:tentative="1">
+      <w:start w:val="1"/>
+      <w:numFmt w:val="lowerLetter"/>
+      <w:lvlText w:val="%5."/>
+      <w:lvlJc w:val="left"/>
+      <w:pPr>
+        <w:ind w:left="3600" w:hanging="360"/>
+      </w:pPr>
+    </w:lvl>
+    <w:lvl w:ilvl="5" w:tplc="0409001B" w:tentative="1">
+      <w:start w:val="1"/>
+      <w:numFmt w:val="lowerRoman"/>
+      <w:lvlText w:val="%6."/>
+      <w:lvlJc w:val="right"/>
+      <w:pPr>
+        <w:ind w:left="4320" w:hanging="180"/>
+      </w:pPr>
+    </w:lvl>
+    <w:lvl w:ilvl="6" w:tplc="0409000F" w:tentative="1">
+      <w:start w:val="1"/>
+      <w:numFmt w:val="decimal"/>
+      <w:lvlText w:val="%7."/>
+      <w:lvlJc w:val="left"/>
+      <w:pPr>
+        <w:ind w:left="5040" w:hanging="360"/>
+      </w:pPr>
+    </w:lvl>
+    <w:lvl w:ilvl="7" w:tplc="04090019" w:tentative="1">
+      <w:start w:val="1"/>
+      <w:numFmt w:val="lowerLetter"/>
+      <w:lvlText w:val="%8."/>
+      <w:lvlJc w:val="left"/>
+      <w:pPr>
+        <w:ind w:left="5760" w:hanging="360"/>
+      </w:pPr>
+    </w:lvl>
+    <w:lvl w:ilvl="8" w:tplc="0409001B" w:tentative="1">
+      <w:start w:val="1"/>
+      <w:numFmt w:val="lowerRoman"/>
+      <w:lvlText w:val="%9."/>
+      <w:lvlJc w:val="right"/>
+      <w:pPr>
+        <w:ind w:left="6480" w:hanging="180"/>
+      </w:pPr>
+    </w:lvl>
+  </w:abstractNum>
+  <w:abstractNum w:abstractNumId="28" w15:restartNumberingAfterBreak="0">
     <w:nsid w:val="3F206A54"/>
     <w:multiLevelType w:val="hybridMultilevel"/>
     <w:tmpl w:val="C518A530"/>
@@ -8637,7 +10038,7 @@
       </w:pPr>
     </w:lvl>
   </w:abstractNum>
-  <w:abstractNum w:abstractNumId="23" w15:restartNumberingAfterBreak="0">
+  <w:abstractNum w:abstractNumId="29" w15:restartNumberingAfterBreak="0">
     <w:nsid w:val="3FAB3763"/>
     <w:multiLevelType w:val="hybridMultilevel"/>
     <w:tmpl w:val="EA822E7E"/>
@@ -8723,7 +10124,7 @@
       </w:pPr>
     </w:lvl>
   </w:abstractNum>
-  <w:abstractNum w:abstractNumId="24" w15:restartNumberingAfterBreak="0">
+  <w:abstractNum w:abstractNumId="30" w15:restartNumberingAfterBreak="0">
     <w:nsid w:val="41687D0D"/>
     <w:multiLevelType w:val="hybridMultilevel"/>
     <w:tmpl w:val="9B6E3F4A"/>
@@ -8812,7 +10213,7 @@
       </w:pPr>
     </w:lvl>
   </w:abstractNum>
-  <w:abstractNum w:abstractNumId="25" w15:restartNumberingAfterBreak="0">
+  <w:abstractNum w:abstractNumId="31" w15:restartNumberingAfterBreak="0">
     <w:nsid w:val="418B361E"/>
     <w:multiLevelType w:val="hybridMultilevel"/>
     <w:tmpl w:val="5DD65D68"/>
@@ -8898,10 +10299,10 @@
       </w:pPr>
     </w:lvl>
   </w:abstractNum>
-  <w:abstractNum w:abstractNumId="26" w15:restartNumberingAfterBreak="0">
-    <w:nsid w:val="46FD11B2"/>
+  <w:abstractNum w:abstractNumId="32" w15:restartNumberingAfterBreak="0">
+    <w:nsid w:val="41A51083"/>
     <w:multiLevelType w:val="hybridMultilevel"/>
-    <w:tmpl w:val="2DD4A60C"/>
+    <w:tmpl w:val="4B568E70"/>
     <w:lvl w:ilvl="0" w:tplc="0409000F">
       <w:start w:val="1"/>
       <w:numFmt w:val="decimal"/>
@@ -8984,7 +10385,7 @@
       </w:pPr>
     </w:lvl>
   </w:abstractNum>
-  <w:abstractNum w:abstractNumId="27" w15:restartNumberingAfterBreak="0">
+  <w:abstractNum w:abstractNumId="33" w15:restartNumberingAfterBreak="0">
     <w:nsid w:val="4847224E"/>
     <w:multiLevelType w:val="hybridMultilevel"/>
     <w:tmpl w:val="F9106EB8"/>
@@ -9070,7 +10471,7 @@
       </w:pPr>
     </w:lvl>
   </w:abstractNum>
-  <w:abstractNum w:abstractNumId="28" w15:restartNumberingAfterBreak="0">
+  <w:abstractNum w:abstractNumId="34" w15:restartNumberingAfterBreak="0">
     <w:nsid w:val="4B3860EC"/>
     <w:multiLevelType w:val="hybridMultilevel"/>
     <w:tmpl w:val="4FAE235E"/>
@@ -9156,7 +10557,7 @@
       </w:pPr>
     </w:lvl>
   </w:abstractNum>
-  <w:abstractNum w:abstractNumId="29" w15:restartNumberingAfterBreak="0">
+  <w:abstractNum w:abstractNumId="35" w15:restartNumberingAfterBreak="0">
     <w:nsid w:val="4BD155F4"/>
     <w:multiLevelType w:val="hybridMultilevel"/>
     <w:tmpl w:val="F54279FE"/>
@@ -9242,7 +10643,7 @@
       </w:pPr>
     </w:lvl>
   </w:abstractNum>
-  <w:abstractNum w:abstractNumId="30" w15:restartNumberingAfterBreak="0">
+  <w:abstractNum w:abstractNumId="36" w15:restartNumberingAfterBreak="0">
     <w:nsid w:val="4ED20824"/>
     <w:multiLevelType w:val="hybridMultilevel"/>
     <w:tmpl w:val="DF009D72"/>
@@ -9328,7 +10729,7 @@
       </w:pPr>
     </w:lvl>
   </w:abstractNum>
-  <w:abstractNum w:abstractNumId="31" w15:restartNumberingAfterBreak="0">
+  <w:abstractNum w:abstractNumId="37" w15:restartNumberingAfterBreak="0">
     <w:nsid w:val="578D7CAC"/>
     <w:multiLevelType w:val="hybridMultilevel"/>
     <w:tmpl w:val="FBCEB18A"/>
@@ -9414,7 +10815,93 @@
       </w:pPr>
     </w:lvl>
   </w:abstractNum>
-  <w:abstractNum w:abstractNumId="32" w15:restartNumberingAfterBreak="0">
+  <w:abstractNum w:abstractNumId="38" w15:restartNumberingAfterBreak="0">
+    <w:nsid w:val="57CA34FC"/>
+    <w:multiLevelType w:val="hybridMultilevel"/>
+    <w:tmpl w:val="D3948DA0"/>
+    <w:lvl w:ilvl="0" w:tplc="0409000F">
+      <w:start w:val="1"/>
+      <w:numFmt w:val="decimal"/>
+      <w:lvlText w:val="%1."/>
+      <w:lvlJc w:val="left"/>
+      <w:pPr>
+        <w:ind w:left="720" w:hanging="360"/>
+      </w:pPr>
+    </w:lvl>
+    <w:lvl w:ilvl="1" w:tplc="04090019" w:tentative="1">
+      <w:start w:val="1"/>
+      <w:numFmt w:val="lowerLetter"/>
+      <w:lvlText w:val="%2."/>
+      <w:lvlJc w:val="left"/>
+      <w:pPr>
+        <w:ind w:left="1440" w:hanging="360"/>
+      </w:pPr>
+    </w:lvl>
+    <w:lvl w:ilvl="2" w:tplc="0409001B" w:tentative="1">
+      <w:start w:val="1"/>
+      <w:numFmt w:val="lowerRoman"/>
+      <w:lvlText w:val="%3."/>
+      <w:lvlJc w:val="right"/>
+      <w:pPr>
+        <w:ind w:left="2160" w:hanging="180"/>
+      </w:pPr>
+    </w:lvl>
+    <w:lvl w:ilvl="3" w:tplc="0409000F" w:tentative="1">
+      <w:start w:val="1"/>
+      <w:numFmt w:val="decimal"/>
+      <w:lvlText w:val="%4."/>
+      <w:lvlJc w:val="left"/>
+      <w:pPr>
+        <w:ind w:left="2880" w:hanging="360"/>
+      </w:pPr>
+    </w:lvl>
+    <w:lvl w:ilvl="4" w:tplc="04090019" w:tentative="1">
+      <w:start w:val="1"/>
+      <w:numFmt w:val="lowerLetter"/>
+      <w:lvlText w:val="%5."/>
+      <w:lvlJc w:val="left"/>
+      <w:pPr>
+        <w:ind w:left="3600" w:hanging="360"/>
+      </w:pPr>
+    </w:lvl>
+    <w:lvl w:ilvl="5" w:tplc="0409001B" w:tentative="1">
+      <w:start w:val="1"/>
+      <w:numFmt w:val="lowerRoman"/>
+      <w:lvlText w:val="%6."/>
+      <w:lvlJc w:val="right"/>
+      <w:pPr>
+        <w:ind w:left="4320" w:hanging="180"/>
+      </w:pPr>
+    </w:lvl>
+    <w:lvl w:ilvl="6" w:tplc="0409000F" w:tentative="1">
+      <w:start w:val="1"/>
+      <w:numFmt w:val="decimal"/>
+      <w:lvlText w:val="%7."/>
+      <w:lvlJc w:val="left"/>
+      <w:pPr>
+        <w:ind w:left="5040" w:hanging="360"/>
+      </w:pPr>
+    </w:lvl>
+    <w:lvl w:ilvl="7" w:tplc="04090019" w:tentative="1">
+      <w:start w:val="1"/>
+      <w:numFmt w:val="lowerLetter"/>
+      <w:lvlText w:val="%8."/>
+      <w:lvlJc w:val="left"/>
+      <w:pPr>
+        <w:ind w:left="5760" w:hanging="360"/>
+      </w:pPr>
+    </w:lvl>
+    <w:lvl w:ilvl="8" w:tplc="0409001B" w:tentative="1">
+      <w:start w:val="1"/>
+      <w:numFmt w:val="lowerRoman"/>
+      <w:lvlText w:val="%9."/>
+      <w:lvlJc w:val="right"/>
+      <w:pPr>
+        <w:ind w:left="6480" w:hanging="180"/>
+      </w:pPr>
+    </w:lvl>
+  </w:abstractNum>
+  <w:abstractNum w:abstractNumId="39" w15:restartNumberingAfterBreak="0">
     <w:nsid w:val="5FD404C1"/>
     <w:multiLevelType w:val="hybridMultilevel"/>
     <w:tmpl w:val="C15438DA"/>
@@ -9500,7 +10987,7 @@
       </w:pPr>
     </w:lvl>
   </w:abstractNum>
-  <w:abstractNum w:abstractNumId="33" w15:restartNumberingAfterBreak="0">
+  <w:abstractNum w:abstractNumId="40" w15:restartNumberingAfterBreak="0">
     <w:nsid w:val="61F711C2"/>
     <w:multiLevelType w:val="hybridMultilevel"/>
     <w:tmpl w:val="D6CCFD26"/>
@@ -9586,7 +11073,7 @@
       </w:pPr>
     </w:lvl>
   </w:abstractNum>
-  <w:abstractNum w:abstractNumId="34" w15:restartNumberingAfterBreak="0">
+  <w:abstractNum w:abstractNumId="41" w15:restartNumberingAfterBreak="0">
     <w:nsid w:val="622B59DD"/>
     <w:multiLevelType w:val="hybridMultilevel"/>
     <w:tmpl w:val="C15438DA"/>
@@ -9672,7 +11159,7 @@
       </w:pPr>
     </w:lvl>
   </w:abstractNum>
-  <w:abstractNum w:abstractNumId="35" w15:restartNumberingAfterBreak="0">
+  <w:abstractNum w:abstractNumId="42" w15:restartNumberingAfterBreak="0">
     <w:nsid w:val="66A76881"/>
     <w:multiLevelType w:val="hybridMultilevel"/>
     <w:tmpl w:val="A45CE8B2"/>
@@ -9758,7 +11245,93 @@
       </w:pPr>
     </w:lvl>
   </w:abstractNum>
-  <w:abstractNum w:abstractNumId="36" w15:restartNumberingAfterBreak="0">
+  <w:abstractNum w:abstractNumId="43" w15:restartNumberingAfterBreak="0">
+    <w:nsid w:val="6BF27DF4"/>
+    <w:multiLevelType w:val="hybridMultilevel"/>
+    <w:tmpl w:val="817026CC"/>
+    <w:lvl w:ilvl="0" w:tplc="0409000F">
+      <w:start w:val="1"/>
+      <w:numFmt w:val="decimal"/>
+      <w:lvlText w:val="%1."/>
+      <w:lvlJc w:val="left"/>
+      <w:pPr>
+        <w:ind w:left="720" w:hanging="360"/>
+      </w:pPr>
+    </w:lvl>
+    <w:lvl w:ilvl="1" w:tplc="04090019" w:tentative="1">
+      <w:start w:val="1"/>
+      <w:numFmt w:val="lowerLetter"/>
+      <w:lvlText w:val="%2."/>
+      <w:lvlJc w:val="left"/>
+      <w:pPr>
+        <w:ind w:left="1440" w:hanging="360"/>
+      </w:pPr>
+    </w:lvl>
+    <w:lvl w:ilvl="2" w:tplc="0409001B" w:tentative="1">
+      <w:start w:val="1"/>
+      <w:numFmt w:val="lowerRoman"/>
+      <w:lvlText w:val="%3."/>
+      <w:lvlJc w:val="right"/>
+      <w:pPr>
+        <w:ind w:left="2160" w:hanging="180"/>
+      </w:pPr>
+    </w:lvl>
+    <w:lvl w:ilvl="3" w:tplc="0409000F" w:tentative="1">
+      <w:start w:val="1"/>
+      <w:numFmt w:val="decimal"/>
+      <w:lvlText w:val="%4."/>
+      <w:lvlJc w:val="left"/>
+      <w:pPr>
+        <w:ind w:left="2880" w:hanging="360"/>
+      </w:pPr>
+    </w:lvl>
+    <w:lvl w:ilvl="4" w:tplc="04090019" w:tentative="1">
+      <w:start w:val="1"/>
+      <w:numFmt w:val="lowerLetter"/>
+      <w:lvlText w:val="%5."/>
+      <w:lvlJc w:val="left"/>
+      <w:pPr>
+        <w:ind w:left="3600" w:hanging="360"/>
+      </w:pPr>
+    </w:lvl>
+    <w:lvl w:ilvl="5" w:tplc="0409001B" w:tentative="1">
+      <w:start w:val="1"/>
+      <w:numFmt w:val="lowerRoman"/>
+      <w:lvlText w:val="%6."/>
+      <w:lvlJc w:val="right"/>
+      <w:pPr>
+        <w:ind w:left="4320" w:hanging="180"/>
+      </w:pPr>
+    </w:lvl>
+    <w:lvl w:ilvl="6" w:tplc="0409000F" w:tentative="1">
+      <w:start w:val="1"/>
+      <w:numFmt w:val="decimal"/>
+      <w:lvlText w:val="%7."/>
+      <w:lvlJc w:val="left"/>
+      <w:pPr>
+        <w:ind w:left="5040" w:hanging="360"/>
+      </w:pPr>
+    </w:lvl>
+    <w:lvl w:ilvl="7" w:tplc="04090019" w:tentative="1">
+      <w:start w:val="1"/>
+      <w:numFmt w:val="lowerLetter"/>
+      <w:lvlText w:val="%8."/>
+      <w:lvlJc w:val="left"/>
+      <w:pPr>
+        <w:ind w:left="5760" w:hanging="360"/>
+      </w:pPr>
+    </w:lvl>
+    <w:lvl w:ilvl="8" w:tplc="0409001B" w:tentative="1">
+      <w:start w:val="1"/>
+      <w:numFmt w:val="lowerRoman"/>
+      <w:lvlText w:val="%9."/>
+      <w:lvlJc w:val="right"/>
+      <w:pPr>
+        <w:ind w:left="6480" w:hanging="180"/>
+      </w:pPr>
+    </w:lvl>
+  </w:abstractNum>
+  <w:abstractNum w:abstractNumId="44" w15:restartNumberingAfterBreak="0">
     <w:nsid w:val="6E9A692C"/>
     <w:multiLevelType w:val="hybridMultilevel"/>
     <w:tmpl w:val="DCD0AE24"/>
@@ -9844,7 +11417,7 @@
       </w:pPr>
     </w:lvl>
   </w:abstractNum>
-  <w:abstractNum w:abstractNumId="37" w15:restartNumberingAfterBreak="0">
+  <w:abstractNum w:abstractNumId="45" w15:restartNumberingAfterBreak="0">
     <w:nsid w:val="71701984"/>
     <w:multiLevelType w:val="hybridMultilevel"/>
     <w:tmpl w:val="B80A06D4"/>
@@ -9930,7 +11503,7 @@
       </w:pPr>
     </w:lvl>
   </w:abstractNum>
-  <w:abstractNum w:abstractNumId="38" w15:restartNumberingAfterBreak="0">
+  <w:abstractNum w:abstractNumId="46" w15:restartNumberingAfterBreak="0">
     <w:nsid w:val="718078F4"/>
     <w:multiLevelType w:val="hybridMultilevel"/>
     <w:tmpl w:val="16D2D640"/>
@@ -10016,7 +11589,93 @@
       </w:pPr>
     </w:lvl>
   </w:abstractNum>
-  <w:abstractNum w:abstractNumId="39" w15:restartNumberingAfterBreak="0">
+  <w:abstractNum w:abstractNumId="47" w15:restartNumberingAfterBreak="0">
+    <w:nsid w:val="735679C3"/>
+    <w:multiLevelType w:val="hybridMultilevel"/>
+    <w:tmpl w:val="CD9EE582"/>
+    <w:lvl w:ilvl="0" w:tplc="0409000F">
+      <w:start w:val="1"/>
+      <w:numFmt w:val="decimal"/>
+      <w:lvlText w:val="%1."/>
+      <w:lvlJc w:val="left"/>
+      <w:pPr>
+        <w:ind w:left="720" w:hanging="360"/>
+      </w:pPr>
+    </w:lvl>
+    <w:lvl w:ilvl="1" w:tplc="04090019" w:tentative="1">
+      <w:start w:val="1"/>
+      <w:numFmt w:val="lowerLetter"/>
+      <w:lvlText w:val="%2."/>
+      <w:lvlJc w:val="left"/>
+      <w:pPr>
+        <w:ind w:left="1440" w:hanging="360"/>
+      </w:pPr>
+    </w:lvl>
+    <w:lvl w:ilvl="2" w:tplc="0409001B" w:tentative="1">
+      <w:start w:val="1"/>
+      <w:numFmt w:val="lowerRoman"/>
+      <w:lvlText w:val="%3."/>
+      <w:lvlJc w:val="right"/>
+      <w:pPr>
+        <w:ind w:left="2160" w:hanging="180"/>
+      </w:pPr>
+    </w:lvl>
+    <w:lvl w:ilvl="3" w:tplc="0409000F" w:tentative="1">
+      <w:start w:val="1"/>
+      <w:numFmt w:val="decimal"/>
+      <w:lvlText w:val="%4."/>
+      <w:lvlJc w:val="left"/>
+      <w:pPr>
+        <w:ind w:left="2880" w:hanging="360"/>
+      </w:pPr>
+    </w:lvl>
+    <w:lvl w:ilvl="4" w:tplc="04090019" w:tentative="1">
+      <w:start w:val="1"/>
+      <w:numFmt w:val="lowerLetter"/>
+      <w:lvlText w:val="%5."/>
+      <w:lvlJc w:val="left"/>
+      <w:pPr>
+        <w:ind w:left="3600" w:hanging="360"/>
+      </w:pPr>
+    </w:lvl>
+    <w:lvl w:ilvl="5" w:tplc="0409001B" w:tentative="1">
+      <w:start w:val="1"/>
+      <w:numFmt w:val="lowerRoman"/>
+      <w:lvlText w:val="%6."/>
+      <w:lvlJc w:val="right"/>
+      <w:pPr>
+        <w:ind w:left="4320" w:hanging="180"/>
+      </w:pPr>
+    </w:lvl>
+    <w:lvl w:ilvl="6" w:tplc="0409000F" w:tentative="1">
+      <w:start w:val="1"/>
+      <w:numFmt w:val="decimal"/>
+      <w:lvlText w:val="%7."/>
+      <w:lvlJc w:val="left"/>
+      <w:pPr>
+        <w:ind w:left="5040" w:hanging="360"/>
+      </w:pPr>
+    </w:lvl>
+    <w:lvl w:ilvl="7" w:tplc="04090019" w:tentative="1">
+      <w:start w:val="1"/>
+      <w:numFmt w:val="lowerLetter"/>
+      <w:lvlText w:val="%8."/>
+      <w:lvlJc w:val="left"/>
+      <w:pPr>
+        <w:ind w:left="5760" w:hanging="360"/>
+      </w:pPr>
+    </w:lvl>
+    <w:lvl w:ilvl="8" w:tplc="0409001B" w:tentative="1">
+      <w:start w:val="1"/>
+      <w:numFmt w:val="lowerRoman"/>
+      <w:lvlText w:val="%9."/>
+      <w:lvlJc w:val="right"/>
+      <w:pPr>
+        <w:ind w:left="6480" w:hanging="180"/>
+      </w:pPr>
+    </w:lvl>
+  </w:abstractNum>
+  <w:abstractNum w:abstractNumId="48" w15:restartNumberingAfterBreak="0">
     <w:nsid w:val="783B425F"/>
     <w:multiLevelType w:val="hybridMultilevel"/>
     <w:tmpl w:val="F02C69E8"/>
@@ -10102,7 +11761,7 @@
       </w:pPr>
     </w:lvl>
   </w:abstractNum>
-  <w:abstractNum w:abstractNumId="40" w15:restartNumberingAfterBreak="0">
+  <w:abstractNum w:abstractNumId="49" w15:restartNumberingAfterBreak="0">
     <w:nsid w:val="7B722878"/>
     <w:multiLevelType w:val="hybridMultilevel"/>
     <w:tmpl w:val="DA68750A"/>
@@ -10188,10 +11847,96 @@
       </w:pPr>
     </w:lvl>
   </w:abstractNum>
-  <w:abstractNum w:abstractNumId="41" w15:restartNumberingAfterBreak="0">
+  <w:abstractNum w:abstractNumId="50" w15:restartNumberingAfterBreak="0">
+    <w:nsid w:val="7B78056E"/>
+    <w:multiLevelType w:val="hybridMultilevel"/>
+    <w:tmpl w:val="52C84726"/>
+    <w:lvl w:ilvl="0" w:tplc="0409000F">
+      <w:start w:val="1"/>
+      <w:numFmt w:val="decimal"/>
+      <w:lvlText w:val="%1."/>
+      <w:lvlJc w:val="left"/>
+      <w:pPr>
+        <w:ind w:left="720" w:hanging="360"/>
+      </w:pPr>
+    </w:lvl>
+    <w:lvl w:ilvl="1" w:tplc="04090019" w:tentative="1">
+      <w:start w:val="1"/>
+      <w:numFmt w:val="lowerLetter"/>
+      <w:lvlText w:val="%2."/>
+      <w:lvlJc w:val="left"/>
+      <w:pPr>
+        <w:ind w:left="1440" w:hanging="360"/>
+      </w:pPr>
+    </w:lvl>
+    <w:lvl w:ilvl="2" w:tplc="0409001B" w:tentative="1">
+      <w:start w:val="1"/>
+      <w:numFmt w:val="lowerRoman"/>
+      <w:lvlText w:val="%3."/>
+      <w:lvlJc w:val="right"/>
+      <w:pPr>
+        <w:ind w:left="2160" w:hanging="180"/>
+      </w:pPr>
+    </w:lvl>
+    <w:lvl w:ilvl="3" w:tplc="0409000F" w:tentative="1">
+      <w:start w:val="1"/>
+      <w:numFmt w:val="decimal"/>
+      <w:lvlText w:val="%4."/>
+      <w:lvlJc w:val="left"/>
+      <w:pPr>
+        <w:ind w:left="2880" w:hanging="360"/>
+      </w:pPr>
+    </w:lvl>
+    <w:lvl w:ilvl="4" w:tplc="04090019" w:tentative="1">
+      <w:start w:val="1"/>
+      <w:numFmt w:val="lowerLetter"/>
+      <w:lvlText w:val="%5."/>
+      <w:lvlJc w:val="left"/>
+      <w:pPr>
+        <w:ind w:left="3600" w:hanging="360"/>
+      </w:pPr>
+    </w:lvl>
+    <w:lvl w:ilvl="5" w:tplc="0409001B" w:tentative="1">
+      <w:start w:val="1"/>
+      <w:numFmt w:val="lowerRoman"/>
+      <w:lvlText w:val="%6."/>
+      <w:lvlJc w:val="right"/>
+      <w:pPr>
+        <w:ind w:left="4320" w:hanging="180"/>
+      </w:pPr>
+    </w:lvl>
+    <w:lvl w:ilvl="6" w:tplc="0409000F" w:tentative="1">
+      <w:start w:val="1"/>
+      <w:numFmt w:val="decimal"/>
+      <w:lvlText w:val="%7."/>
+      <w:lvlJc w:val="left"/>
+      <w:pPr>
+        <w:ind w:left="5040" w:hanging="360"/>
+      </w:pPr>
+    </w:lvl>
+    <w:lvl w:ilvl="7" w:tplc="04090019" w:tentative="1">
+      <w:start w:val="1"/>
+      <w:numFmt w:val="lowerLetter"/>
+      <w:lvlText w:val="%8."/>
+      <w:lvlJc w:val="left"/>
+      <w:pPr>
+        <w:ind w:left="5760" w:hanging="360"/>
+      </w:pPr>
+    </w:lvl>
+    <w:lvl w:ilvl="8" w:tplc="0409001B" w:tentative="1">
+      <w:start w:val="1"/>
+      <w:numFmt w:val="lowerRoman"/>
+      <w:lvlText w:val="%9."/>
+      <w:lvlJc w:val="right"/>
+      <w:pPr>
+        <w:ind w:left="6480" w:hanging="180"/>
+      </w:pPr>
+    </w:lvl>
+  </w:abstractNum>
+  <w:abstractNum w:abstractNumId="51" w15:restartNumberingAfterBreak="0">
     <w:nsid w:val="7BB51B12"/>
     <w:multiLevelType w:val="hybridMultilevel"/>
-    <w:tmpl w:val="6526BEFC"/>
+    <w:tmpl w:val="52C84726"/>
     <w:lvl w:ilvl="0" w:tplc="0409000F">
       <w:start w:val="1"/>
       <w:numFmt w:val="decimal"/>
@@ -10274,7 +12019,7 @@
       </w:pPr>
     </w:lvl>
   </w:abstractNum>
-  <w:abstractNum w:abstractNumId="42" w15:restartNumberingAfterBreak="0">
+  <w:abstractNum w:abstractNumId="52" w15:restartNumberingAfterBreak="0">
     <w:nsid w:val="7BE00879"/>
     <w:multiLevelType w:val="hybridMultilevel"/>
     <w:tmpl w:val="F3325EF0"/>
@@ -10360,140 +12105,260 @@
       </w:pPr>
     </w:lvl>
   </w:abstractNum>
+  <w:abstractNum w:abstractNumId="53" w15:restartNumberingAfterBreak="0">
+    <w:nsid w:val="7C75758C"/>
+    <w:multiLevelType w:val="hybridMultilevel"/>
+    <w:tmpl w:val="77F67984"/>
+    <w:lvl w:ilvl="0" w:tplc="0409000F">
+      <w:start w:val="1"/>
+      <w:numFmt w:val="decimal"/>
+      <w:lvlText w:val="%1."/>
+      <w:lvlJc w:val="left"/>
+      <w:pPr>
+        <w:ind w:left="720" w:hanging="360"/>
+      </w:pPr>
+    </w:lvl>
+    <w:lvl w:ilvl="1" w:tplc="04090019" w:tentative="1">
+      <w:start w:val="1"/>
+      <w:numFmt w:val="lowerLetter"/>
+      <w:lvlText w:val="%2."/>
+      <w:lvlJc w:val="left"/>
+      <w:pPr>
+        <w:ind w:left="1440" w:hanging="360"/>
+      </w:pPr>
+    </w:lvl>
+    <w:lvl w:ilvl="2" w:tplc="0409001B" w:tentative="1">
+      <w:start w:val="1"/>
+      <w:numFmt w:val="lowerRoman"/>
+      <w:lvlText w:val="%3."/>
+      <w:lvlJc w:val="right"/>
+      <w:pPr>
+        <w:ind w:left="2160" w:hanging="180"/>
+      </w:pPr>
+    </w:lvl>
+    <w:lvl w:ilvl="3" w:tplc="0409000F" w:tentative="1">
+      <w:start w:val="1"/>
+      <w:numFmt w:val="decimal"/>
+      <w:lvlText w:val="%4."/>
+      <w:lvlJc w:val="left"/>
+      <w:pPr>
+        <w:ind w:left="2880" w:hanging="360"/>
+      </w:pPr>
+    </w:lvl>
+    <w:lvl w:ilvl="4" w:tplc="04090019" w:tentative="1">
+      <w:start w:val="1"/>
+      <w:numFmt w:val="lowerLetter"/>
+      <w:lvlText w:val="%5."/>
+      <w:lvlJc w:val="left"/>
+      <w:pPr>
+        <w:ind w:left="3600" w:hanging="360"/>
+      </w:pPr>
+    </w:lvl>
+    <w:lvl w:ilvl="5" w:tplc="0409001B" w:tentative="1">
+      <w:start w:val="1"/>
+      <w:numFmt w:val="lowerRoman"/>
+      <w:lvlText w:val="%6."/>
+      <w:lvlJc w:val="right"/>
+      <w:pPr>
+        <w:ind w:left="4320" w:hanging="180"/>
+      </w:pPr>
+    </w:lvl>
+    <w:lvl w:ilvl="6" w:tplc="0409000F" w:tentative="1">
+      <w:start w:val="1"/>
+      <w:numFmt w:val="decimal"/>
+      <w:lvlText w:val="%7."/>
+      <w:lvlJc w:val="left"/>
+      <w:pPr>
+        <w:ind w:left="5040" w:hanging="360"/>
+      </w:pPr>
+    </w:lvl>
+    <w:lvl w:ilvl="7" w:tplc="04090019" w:tentative="1">
+      <w:start w:val="1"/>
+      <w:numFmt w:val="lowerLetter"/>
+      <w:lvlText w:val="%8."/>
+      <w:lvlJc w:val="left"/>
+      <w:pPr>
+        <w:ind w:left="5760" w:hanging="360"/>
+      </w:pPr>
+    </w:lvl>
+    <w:lvl w:ilvl="8" w:tplc="0409001B" w:tentative="1">
+      <w:start w:val="1"/>
+      <w:numFmt w:val="lowerRoman"/>
+      <w:lvlText w:val="%9."/>
+      <w:lvlJc w:val="right"/>
+      <w:pPr>
+        <w:ind w:left="6480" w:hanging="180"/>
+      </w:pPr>
+    </w:lvl>
+  </w:abstractNum>
   <w:num w:numId="1">
+    <w:abstractNumId w:val="25"/>
+  </w:num>
+  <w:num w:numId="2">
+    <w:abstractNumId w:val="14"/>
+  </w:num>
+  <w:num w:numId="3">
+    <w:abstractNumId w:val="4"/>
+  </w:num>
+  <w:num w:numId="4">
+    <w:abstractNumId w:val="9"/>
+  </w:num>
+  <w:num w:numId="5">
+    <w:abstractNumId w:val="36"/>
+  </w:num>
+  <w:num w:numId="6">
+    <w:abstractNumId w:val="13"/>
+  </w:num>
+  <w:num w:numId="7">
+    <w:abstractNumId w:val="16"/>
+  </w:num>
+  <w:num w:numId="8">
+    <w:abstractNumId w:val="19"/>
+  </w:num>
+  <w:num w:numId="9">
+    <w:abstractNumId w:val="21"/>
+  </w:num>
+  <w:num w:numId="10">
+    <w:abstractNumId w:val="17"/>
+  </w:num>
+  <w:num w:numId="11">
+    <w:abstractNumId w:val="12"/>
+  </w:num>
+  <w:num w:numId="12">
+    <w:abstractNumId w:val="41"/>
+  </w:num>
+  <w:num w:numId="13">
+    <w:abstractNumId w:val="11"/>
+  </w:num>
+  <w:num w:numId="14">
+    <w:abstractNumId w:val="18"/>
+  </w:num>
+  <w:num w:numId="15">
+    <w:abstractNumId w:val="37"/>
+  </w:num>
+  <w:num w:numId="16">
+    <w:abstractNumId w:val="30"/>
+  </w:num>
+  <w:num w:numId="17">
+    <w:abstractNumId w:val="35"/>
+  </w:num>
+  <w:num w:numId="18">
+    <w:abstractNumId w:val="31"/>
+  </w:num>
+  <w:num w:numId="19">
+    <w:abstractNumId w:val="52"/>
+  </w:num>
+  <w:num w:numId="20">
+    <w:abstractNumId w:val="5"/>
+  </w:num>
+  <w:num w:numId="21">
+    <w:abstractNumId w:val="44"/>
+  </w:num>
+  <w:num w:numId="22">
+    <w:abstractNumId w:val="15"/>
+  </w:num>
+  <w:num w:numId="23">
+    <w:abstractNumId w:val="33"/>
+  </w:num>
+  <w:num w:numId="24">
+    <w:abstractNumId w:val="49"/>
+  </w:num>
+  <w:num w:numId="25">
+    <w:abstractNumId w:val="29"/>
+  </w:num>
+  <w:num w:numId="26">
+    <w:abstractNumId w:val="48"/>
+  </w:num>
+  <w:num w:numId="27">
+    <w:abstractNumId w:val="34"/>
+  </w:num>
+  <w:num w:numId="28">
+    <w:abstractNumId w:val="42"/>
+  </w:num>
+  <w:num w:numId="29">
     <w:abstractNumId w:val="20"/>
   </w:num>
-  <w:num w:numId="2">
-    <w:abstractNumId w:val="11"/>
+  <w:num w:numId="30">
+    <w:abstractNumId w:val="22"/>
   </w:num>
-  <w:num w:numId="3">
+  <w:num w:numId="31">
+    <w:abstractNumId w:val="28"/>
+  </w:num>
+  <w:num w:numId="32">
+    <w:abstractNumId w:val="40"/>
+  </w:num>
+  <w:num w:numId="33">
+    <w:abstractNumId w:val="10"/>
+  </w:num>
+  <w:num w:numId="34">
+    <w:abstractNumId w:val="46"/>
+  </w:num>
+  <w:num w:numId="35">
+    <w:abstractNumId w:val="26"/>
+  </w:num>
+  <w:num w:numId="36">
     <w:abstractNumId w:val="3"/>
   </w:num>
-  <w:num w:numId="4">
+  <w:num w:numId="37">
+    <w:abstractNumId w:val="0"/>
+  </w:num>
+  <w:num w:numId="38">
+    <w:abstractNumId w:val="51"/>
+  </w:num>
+  <w:num w:numId="39">
+    <w:abstractNumId w:val="45"/>
+  </w:num>
+  <w:num w:numId="40">
     <w:abstractNumId w:val="6"/>
   </w:num>
-  <w:num w:numId="5">
-    <w:abstractNumId w:val="30"/>
+  <w:num w:numId="41">
+    <w:abstractNumId w:val="1"/>
   </w:num>
-  <w:num w:numId="6">
-    <w:abstractNumId w:val="10"/>
+  <w:num w:numId="42">
+    <w:abstractNumId w:val="39"/>
   </w:num>
-  <w:num w:numId="7">
-    <w:abstractNumId w:val="13"/>
+  <w:num w:numId="43">
+    <w:abstractNumId w:val="50"/>
   </w:num>
-  <w:num w:numId="8">
-    <w:abstractNumId w:val="16"/>
+  <w:num w:numId="44">
+    <w:abstractNumId w:val="53"/>
   </w:num>
-  <w:num w:numId="9">
-    <w:abstractNumId w:val="18"/>
+  <w:num w:numId="45">
+    <w:abstractNumId w:val="32"/>
   </w:num>
-  <w:num w:numId="10">
-    <w:abstractNumId w:val="14"/>
+  <w:num w:numId="46">
+    <w:abstractNumId w:val="7"/>
   </w:num>
-  <w:num w:numId="11">
-    <w:abstractNumId w:val="9"/>
+  <w:num w:numId="47">
+    <w:abstractNumId w:val="24"/>
   </w:num>
-  <w:num w:numId="12">
-    <w:abstractNumId w:val="34"/>
+  <w:num w:numId="48">
+    <w:abstractNumId w:val="38"/>
   </w:num>
-  <w:num w:numId="13">
+  <w:num w:numId="49">
     <w:abstractNumId w:val="8"/>
   </w:num>
-  <w:num w:numId="14">
-    <w:abstractNumId w:val="15"/>
+  <w:num w:numId="50">
+    <w:abstractNumId w:val="43"/>
   </w:num>
-  <w:num w:numId="15">
-    <w:abstractNumId w:val="31"/>
+  <w:num w:numId="51">
+    <w:abstractNumId w:val="23"/>
   </w:num>
-  <w:num w:numId="16">
-    <w:abstractNumId w:val="24"/>
-  </w:num>
-  <w:num w:numId="17">
-    <w:abstractNumId w:val="29"/>
-  </w:num>
-  <w:num w:numId="18">
-    <w:abstractNumId w:val="25"/>
-  </w:num>
-  <w:num w:numId="19">
-    <w:abstractNumId w:val="42"/>
-  </w:num>
-  <w:num w:numId="20">
-    <w:abstractNumId w:val="4"/>
-  </w:num>
-  <w:num w:numId="21">
-    <w:abstractNumId w:val="36"/>
-  </w:num>
-  <w:num w:numId="22">
-    <w:abstractNumId w:val="12"/>
-  </w:num>
-  <w:num w:numId="23">
+  <w:num w:numId="52">
     <w:abstractNumId w:val="27"/>
   </w:num>
-  <w:num w:numId="24">
-    <w:abstractNumId w:val="40"/>
-  </w:num>
-  <w:num w:numId="25">
-    <w:abstractNumId w:val="23"/>
-  </w:num>
-  <w:num w:numId="26">
-    <w:abstractNumId w:val="26"/>
-  </w:num>
-  <w:num w:numId="27">
-    <w:abstractNumId w:val="39"/>
-  </w:num>
-  <w:num w:numId="28">
-    <w:abstractNumId w:val="28"/>
-  </w:num>
-  <w:num w:numId="29">
-    <w:abstractNumId w:val="35"/>
-  </w:num>
-  <w:num w:numId="30">
-    <w:abstractNumId w:val="17"/>
-  </w:num>
-  <w:num w:numId="31">
-    <w:abstractNumId w:val="19"/>
-  </w:num>
-  <w:num w:numId="32">
-    <w:abstractNumId w:val="22"/>
-  </w:num>
-  <w:num w:numId="33">
-    <w:abstractNumId w:val="33"/>
-  </w:num>
-  <w:num w:numId="34">
-    <w:abstractNumId w:val="7"/>
-  </w:num>
-  <w:num w:numId="35">
-    <w:abstractNumId w:val="38"/>
-  </w:num>
-  <w:num w:numId="36">
-    <w:abstractNumId w:val="21"/>
-  </w:num>
-  <w:num w:numId="37">
+  <w:num w:numId="53">
     <w:abstractNumId w:val="2"/>
   </w:num>
-  <w:num w:numId="38">
-    <w:abstractNumId w:val="0"/>
+  <w:num w:numId="54">
+    <w:abstractNumId w:val="47"/>
   </w:num>
-  <w:num w:numId="39">
-    <w:abstractNumId w:val="41"/>
-  </w:num>
-  <w:num w:numId="40">
-    <w:abstractNumId w:val="37"/>
-  </w:num>
-  <w:num w:numId="41">
-    <w:abstractNumId w:val="5"/>
-  </w:num>
-  <w:num w:numId="42">
-    <w:abstractNumId w:val="1"/>
-  </w:num>
-  <w:num w:numId="43">
-    <w:abstractNumId w:val="32"/>
-  </w:num>
+  <w:numIdMacAtCleanup w:val="54"/>
 </w:numbering>
 </file>
 
 <file path=word/styles.xml><?xml version="1.0" encoding="utf-8"?>
-<w:styles xmlns:mc="http://schemas.openxmlformats.org/markup-compatibility/2006" xmlns:r="http://schemas.openxmlformats.org/officeDocument/2006/relationships" xmlns:w="http://schemas.openxmlformats.org/wordprocessingml/2006/main" xmlns:w14="http://schemas.microsoft.com/office/word/2010/wordml" xmlns:w15="http://schemas.microsoft.com/office/word/2012/wordml" xmlns:w16cex="http://schemas.microsoft.com/office/word/2018/wordml/cex" xmlns:w16cid="http://schemas.microsoft.com/office/word/2016/wordml/cid" xmlns:w16="http://schemas.microsoft.com/office/word/2018/wordml" xmlns:w16sdtdh="http://schemas.microsoft.com/office/word/2020/wordml/sdtdatahash" xmlns:w16se="http://schemas.microsoft.com/office/word/2015/wordml/symex" mc:Ignorable="w14 w15 w16se w16cid w16 w16cex w16sdtdh">
+<w:styles xmlns:mc="http://schemas.openxmlformats.org/markup-compatibility/2006" xmlns:r="http://schemas.openxmlformats.org/officeDocument/2006/relationships" xmlns:w="http://schemas.openxmlformats.org/wordprocessingml/2006/main" xmlns:w14="http://schemas.microsoft.com/office/word/2010/wordml" xmlns:w15="http://schemas.microsoft.com/office/word/2012/wordml" xmlns:w16cex="http://schemas.microsoft.com/office/word/2018/wordml/cex" xmlns:w16cid="http://schemas.microsoft.com/office/word/2016/wordml/cid" xmlns:w16="http://schemas.microsoft.com/office/word/2018/wordml" xmlns:w16se="http://schemas.microsoft.com/office/word/2015/wordml/symex" mc:Ignorable="w14 w15 w16se w16cid w16 w16cex">
   <w:docDefaults>
     <w:rPrDefault>
       <w:rPr>
